--- a/doc/接入文档/DuerOS接入快速指南-App接入.docx
+++ b/doc/接入文档/DuerOS接入快速指南-App接入.docx
@@ -262,9 +262,6 @@
           <w:p>
             <w:pPr>
               <w:jc w:val="center"/>
-              <w:rPr>
-                <w:rFonts w:hint="eastAsia"/>
-              </w:rPr>
             </w:pPr>
             <w:r>
               <w:rPr>
@@ -282,9 +279,6 @@
           <w:p>
             <w:pPr>
               <w:jc w:val="center"/>
-              <w:rPr>
-                <w:rFonts w:hint="eastAsia"/>
-              </w:rPr>
             </w:pPr>
             <w:r>
               <w:rPr>
@@ -301,9 +295,6 @@
           <w:p>
             <w:pPr>
               <w:jc w:val="center"/>
-              <w:rPr>
-                <w:rFonts w:hint="eastAsia"/>
-              </w:rPr>
             </w:pPr>
             <w:r>
               <w:rPr>
@@ -322,12 +313,15 @@
           <w:p>
             <w:pPr>
               <w:jc w:val="center"/>
-              <w:rPr>
-                <w:rFonts w:hint="eastAsia"/>
-              </w:rPr>
             </w:pPr>
             <w:r>
-              <w:t>2019/9/30</w:t>
+              <w:t>2019/</w:t>
+            </w:r>
+            <w:r>
+              <w:t>0</w:t>
+            </w:r>
+            <w:r>
+              <w:t>9/30</w:t>
             </w:r>
           </w:p>
         </w:tc>
@@ -338,9 +332,6 @@
           <w:p>
             <w:pPr>
               <w:jc w:val="center"/>
-              <w:rPr>
-                <w:rFonts w:hint="eastAsia"/>
-              </w:rPr>
             </w:pPr>
             <w:r>
               <w:rPr>
@@ -357,10 +348,13 @@
           <w:p>
             <w:pPr>
               <w:jc w:val="center"/>
+            </w:pPr>
+            <w:r>
               <w:rPr>
                 <w:rFonts w:hint="eastAsia"/>
               </w:rPr>
-            </w:pPr>
+              <w:t>接入流程调整</w:t>
+            </w:r>
           </w:p>
         </w:tc>
       </w:tr>
@@ -372,10 +366,10 @@
           <w:p>
             <w:pPr>
               <w:jc w:val="center"/>
-              <w:rPr>
-                <w:rFonts w:hint="eastAsia"/>
-              </w:rPr>
             </w:pPr>
+            <w:r>
+              <w:t>2019/10/10</w:t>
+            </w:r>
           </w:p>
         </w:tc>
         <w:tc>
@@ -385,10 +379,13 @@
           <w:p>
             <w:pPr>
               <w:jc w:val="center"/>
+            </w:pPr>
+            <w:r>
               <w:rPr>
                 <w:rFonts w:hint="eastAsia"/>
               </w:rPr>
-            </w:pPr>
+              <w:t>陈振涛</w:t>
+            </w:r>
           </w:p>
         </w:tc>
         <w:tc>
@@ -398,10 +395,13 @@
           <w:p>
             <w:pPr>
               <w:jc w:val="center"/>
+            </w:pPr>
+            <w:r>
               <w:rPr>
                 <w:rFonts w:hint="eastAsia"/>
               </w:rPr>
-            </w:pPr>
+              <w:t>简化接入细节</w:t>
+            </w:r>
           </w:p>
         </w:tc>
       </w:tr>
@@ -535,9 +535,6 @@
     <w:p>
       <w:pPr>
         <w:jc w:val="center"/>
-        <w:rPr>
-          <w:rFonts w:hint="eastAsia"/>
-        </w:rPr>
       </w:pPr>
     </w:p>
     <w:sdt>
@@ -583,6 +580,7 @@
             <w:rPr>
               <w:rFonts w:asciiTheme="minorHAnsi" w:eastAsiaTheme="minorEastAsia" w:hAnsiTheme="minorHAnsi"/>
               <w:noProof/>
+              <w:szCs w:val="24"/>
             </w:rPr>
           </w:pPr>
           <w:r>
@@ -609,7 +607,7 @@
             </w:rPr>
             <w:fldChar w:fldCharType="separate"/>
           </w:r>
-          <w:hyperlink w:anchor="_Toc12043872" w:history="1">
+          <w:hyperlink w:anchor="_Toc21705527" w:history="1">
             <w:r>
               <w:rPr>
                 <w:rStyle w:val="ac"/>
@@ -620,7 +618,6 @@
             <w:r>
               <w:rPr>
                 <w:rStyle w:val="ac"/>
-                <w:rFonts w:hint="eastAsia"/>
                 <w:noProof/>
               </w:rPr>
               <w:t>、概述</w:t>
@@ -644,7 +641,7 @@
                 <w:noProof/>
                 <w:webHidden/>
               </w:rPr>
-              <w:instrText xml:space="preserve"> PAGEREF _Toc12043872 \h </w:instrText>
+              <w:instrText xml:space="preserve"> PAGEREF _Toc21705527 \h </w:instrText>
             </w:r>
             <w:r>
               <w:rPr>
@@ -664,7 +661,7 @@
                 <w:noProof/>
                 <w:webHidden/>
               </w:rPr>
-              <w:t>3</w:t>
+              <w:t>4</w:t>
             </w:r>
             <w:r>
               <w:rPr>
@@ -681,9 +678,10 @@
             <w:rPr>
               <w:rFonts w:asciiTheme="minorHAnsi" w:eastAsiaTheme="minorEastAsia" w:hAnsiTheme="minorHAnsi"/>
               <w:noProof/>
+              <w:szCs w:val="24"/>
             </w:rPr>
           </w:pPr>
-          <w:hyperlink w:anchor="_Toc12043873" w:history="1">
+          <w:hyperlink w:anchor="_Toc21705528" w:history="1">
             <w:r>
               <w:rPr>
                 <w:rStyle w:val="ac"/>
@@ -694,7 +692,6 @@
             <w:r>
               <w:rPr>
                 <w:rStyle w:val="ac"/>
-                <w:rFonts w:hint="eastAsia"/>
                 <w:noProof/>
               </w:rPr>
               <w:t>什么是</w:t>
@@ -725,7 +722,7 @@
                 <w:noProof/>
                 <w:webHidden/>
               </w:rPr>
-              <w:instrText xml:space="preserve"> PAGEREF _Toc12043873 \h </w:instrText>
+              <w:instrText xml:space="preserve"> PAGEREF _Toc21705528 \h </w:instrText>
             </w:r>
             <w:r>
               <w:rPr>
@@ -745,7 +742,7 @@
                 <w:noProof/>
                 <w:webHidden/>
               </w:rPr>
-              <w:t>3</w:t>
+              <w:t>4</w:t>
             </w:r>
             <w:r>
               <w:rPr>
@@ -762,9 +759,10 @@
             <w:rPr>
               <w:rFonts w:asciiTheme="minorHAnsi" w:eastAsiaTheme="minorEastAsia" w:hAnsiTheme="minorHAnsi"/>
               <w:noProof/>
+              <w:szCs w:val="24"/>
             </w:rPr>
           </w:pPr>
-          <w:hyperlink w:anchor="_Toc12043874" w:history="1">
+          <w:hyperlink w:anchor="_Toc21705529" w:history="1">
             <w:r>
               <w:rPr>
                 <w:rStyle w:val="ac"/>
@@ -775,7 +773,6 @@
             <w:r>
               <w:rPr>
                 <w:rStyle w:val="ac"/>
-                <w:rFonts w:hint="eastAsia"/>
                 <w:noProof/>
               </w:rPr>
               <w:t>目标读者</w:t>
@@ -799,7 +796,7 @@
                 <w:noProof/>
                 <w:webHidden/>
               </w:rPr>
-              <w:instrText xml:space="preserve"> PAGEREF _Toc12043874 \h </w:instrText>
+              <w:instrText xml:space="preserve"> PAGEREF _Toc21705529 \h </w:instrText>
             </w:r>
             <w:r>
               <w:rPr>
@@ -819,7 +816,7 @@
                 <w:noProof/>
                 <w:webHidden/>
               </w:rPr>
-              <w:t>3</w:t>
+              <w:t>4</w:t>
             </w:r>
             <w:r>
               <w:rPr>
@@ -839,9 +836,10 @@
             <w:rPr>
               <w:rFonts w:asciiTheme="minorHAnsi" w:eastAsiaTheme="minorEastAsia" w:hAnsiTheme="minorHAnsi"/>
               <w:noProof/>
+              <w:szCs w:val="24"/>
             </w:rPr>
           </w:pPr>
-          <w:hyperlink w:anchor="_Toc12043875" w:history="1">
+          <w:hyperlink w:anchor="_Toc21705530" w:history="1">
             <w:r>
               <w:rPr>
                 <w:rStyle w:val="ac"/>
@@ -852,7 +850,6 @@
             <w:r>
               <w:rPr>
                 <w:rStyle w:val="ac"/>
-                <w:rFonts w:hint="eastAsia"/>
                 <w:noProof/>
               </w:rPr>
               <w:t>、关键背景知识</w:t>
@@ -876,7 +873,7 @@
                 <w:noProof/>
                 <w:webHidden/>
               </w:rPr>
-              <w:instrText xml:space="preserve"> PAGEREF _Toc12043875 \h </w:instrText>
+              <w:instrText xml:space="preserve"> PAGEREF _Toc21705530 \h </w:instrText>
             </w:r>
             <w:r>
               <w:rPr>
@@ -896,7 +893,7 @@
                 <w:noProof/>
                 <w:webHidden/>
               </w:rPr>
-              <w:t>4</w:t>
+              <w:t>5</w:t>
             </w:r>
             <w:r>
               <w:rPr>
@@ -913,9 +910,10 @@
             <w:rPr>
               <w:rFonts w:asciiTheme="minorHAnsi" w:eastAsiaTheme="minorEastAsia" w:hAnsiTheme="minorHAnsi"/>
               <w:noProof/>
+              <w:szCs w:val="24"/>
             </w:rPr>
           </w:pPr>
-          <w:hyperlink w:anchor="_Toc12043876" w:history="1">
+          <w:hyperlink w:anchor="_Toc21705531" w:history="1">
             <w:r>
               <w:rPr>
                 <w:rStyle w:val="ac"/>
@@ -926,7 +924,6 @@
             <w:r>
               <w:rPr>
                 <w:rStyle w:val="ac"/>
-                <w:rFonts w:hint="eastAsia"/>
                 <w:noProof/>
               </w:rPr>
               <w:t>基本概念</w:t>
@@ -950,7 +947,7 @@
                 <w:noProof/>
                 <w:webHidden/>
               </w:rPr>
-              <w:instrText xml:space="preserve"> PAGEREF _Toc12043876 \h </w:instrText>
+              <w:instrText xml:space="preserve"> PAGEREF _Toc21705531 \h </w:instrText>
             </w:r>
             <w:r>
               <w:rPr>
@@ -970,7 +967,7 @@
                 <w:noProof/>
                 <w:webHidden/>
               </w:rPr>
-              <w:t>4</w:t>
+              <w:t>5</w:t>
             </w:r>
             <w:r>
               <w:rPr>
@@ -987,9 +984,10 @@
             <w:rPr>
               <w:rFonts w:asciiTheme="minorHAnsi" w:eastAsiaTheme="minorEastAsia" w:hAnsiTheme="minorHAnsi"/>
               <w:noProof/>
+              <w:szCs w:val="24"/>
             </w:rPr>
           </w:pPr>
-          <w:hyperlink w:anchor="_Toc12043877" w:history="1">
+          <w:hyperlink w:anchor="_Toc21705532" w:history="1">
             <w:r>
               <w:rPr>
                 <w:rStyle w:val="ac"/>
@@ -1000,7 +998,6 @@
             <w:r>
               <w:rPr>
                 <w:rStyle w:val="ac"/>
-                <w:rFonts w:hint="eastAsia"/>
                 <w:noProof/>
               </w:rPr>
               <w:t>技能交互模型</w:t>
@@ -1024,7 +1021,7 @@
                 <w:noProof/>
                 <w:webHidden/>
               </w:rPr>
-              <w:instrText xml:space="preserve"> PAGEREF _Toc12043877 \h </w:instrText>
+              <w:instrText xml:space="preserve"> PAGEREF _Toc21705532 \h </w:instrText>
             </w:r>
             <w:r>
               <w:rPr>
@@ -1044,7 +1041,7 @@
                 <w:noProof/>
                 <w:webHidden/>
               </w:rPr>
-              <w:t>4</w:t>
+              <w:t>5</w:t>
             </w:r>
             <w:r>
               <w:rPr>
@@ -1061,9 +1058,10 @@
             <w:rPr>
               <w:rFonts w:asciiTheme="minorHAnsi" w:eastAsiaTheme="minorEastAsia" w:hAnsiTheme="minorHAnsi"/>
               <w:noProof/>
+              <w:szCs w:val="24"/>
             </w:rPr>
           </w:pPr>
-          <w:hyperlink w:anchor="_Toc12043878" w:history="1">
+          <w:hyperlink w:anchor="_Toc21705533" w:history="1">
             <w:r>
               <w:rPr>
                 <w:rStyle w:val="ac"/>
@@ -1074,7 +1072,6 @@
             <w:r>
               <w:rPr>
                 <w:rStyle w:val="ac"/>
-                <w:rFonts w:hint="eastAsia"/>
                 <w:noProof/>
                 <w:shd w:val="clear" w:color="auto" w:fill="FFFFFF"/>
               </w:rPr>
@@ -1099,7 +1096,7 @@
                 <w:noProof/>
                 <w:webHidden/>
               </w:rPr>
-              <w:instrText xml:space="preserve"> PAGEREF _Toc12043878 \h </w:instrText>
+              <w:instrText xml:space="preserve"> PAGEREF _Toc21705533 \h </w:instrText>
             </w:r>
             <w:r>
               <w:rPr>
@@ -1119,7 +1116,7 @@
                 <w:noProof/>
                 <w:webHidden/>
               </w:rPr>
-              <w:t>6</w:t>
+              <w:t>7</w:t>
             </w:r>
             <w:r>
               <w:rPr>
@@ -1139,9 +1136,10 @@
             <w:rPr>
               <w:rFonts w:asciiTheme="minorHAnsi" w:eastAsiaTheme="minorEastAsia" w:hAnsiTheme="minorHAnsi"/>
               <w:noProof/>
+              <w:szCs w:val="24"/>
             </w:rPr>
           </w:pPr>
-          <w:hyperlink w:anchor="_Toc12043879" w:history="1">
+          <w:hyperlink w:anchor="_Toc21705534" w:history="1">
             <w:r>
               <w:rPr>
                 <w:rStyle w:val="ac"/>
@@ -1152,7 +1150,6 @@
             <w:r>
               <w:rPr>
                 <w:rStyle w:val="ac"/>
-                <w:rFonts w:hint="eastAsia"/>
                 <w:noProof/>
               </w:rPr>
               <w:t>、</w:t>
@@ -1167,7 +1164,6 @@
             <w:r>
               <w:rPr>
                 <w:rStyle w:val="ac"/>
-                <w:rFonts w:hint="eastAsia"/>
                 <w:noProof/>
               </w:rPr>
               <w:t>接入技能概念架构</w:t>
@@ -1191,7 +1187,7 @@
                 <w:noProof/>
                 <w:webHidden/>
               </w:rPr>
-              <w:instrText xml:space="preserve"> PAGEREF _Toc12043879 \h </w:instrText>
+              <w:instrText xml:space="preserve"> PAGEREF _Toc21705534 \h </w:instrText>
             </w:r>
             <w:r>
               <w:rPr>
@@ -1211,7 +1207,7 @@
                 <w:noProof/>
                 <w:webHidden/>
               </w:rPr>
-              <w:t>8</w:t>
+              <w:t>9</w:t>
             </w:r>
             <w:r>
               <w:rPr>
@@ -1228,9 +1224,10 @@
             <w:rPr>
               <w:rFonts w:asciiTheme="minorHAnsi" w:eastAsiaTheme="minorEastAsia" w:hAnsiTheme="minorHAnsi"/>
               <w:noProof/>
+              <w:szCs w:val="24"/>
             </w:rPr>
           </w:pPr>
-          <w:hyperlink w:anchor="_Toc12043880" w:history="1">
+          <w:hyperlink w:anchor="_Toc21705535" w:history="1">
             <w:r>
               <w:rPr>
                 <w:rStyle w:val="ac"/>
@@ -1241,9 +1238,7 @@
             <w:r>
               <w:rPr>
                 <w:rStyle w:val="ac"/>
-                <w:rFonts w:ascii="Tahoma" w:hAnsi="Tahoma" w:cs="Tahoma" w:hint="eastAsia"/>
                 <w:noProof/>
-                <w:shd w:val="clear" w:color="auto" w:fill="FFFFFF"/>
               </w:rPr>
               <w:t>概念架构图及基本交互流程</w:t>
             </w:r>
@@ -1266,7 +1261,7 @@
                 <w:noProof/>
                 <w:webHidden/>
               </w:rPr>
-              <w:instrText xml:space="preserve"> PAGEREF _Toc12043880 \h </w:instrText>
+              <w:instrText xml:space="preserve"> PAGEREF _Toc21705535 \h </w:instrText>
             </w:r>
             <w:r>
               <w:rPr>
@@ -1286,7 +1281,7 @@
                 <w:noProof/>
                 <w:webHidden/>
               </w:rPr>
-              <w:t>8</w:t>
+              <w:t>9</w:t>
             </w:r>
             <w:r>
               <w:rPr>
@@ -1296,6 +1291,230 @@
               <w:fldChar w:fldCharType="end"/>
             </w:r>
           </w:hyperlink>
+        </w:p>
+        <w:p>
+          <w:pPr>
+            <w:pStyle w:val="21"/>
+            <w:rPr>
+              <w:rFonts w:asciiTheme="minorHAnsi" w:eastAsiaTheme="minorEastAsia" w:hAnsiTheme="minorHAnsi"/>
+              <w:noProof/>
+              <w:szCs w:val="24"/>
+            </w:rPr>
+          </w:pPr>
+          <w:hyperlink w:anchor="_Toc21705536" w:history="1">
+            <w:r>
+              <w:rPr>
+                <w:rStyle w:val="ac"/>
+                <w:noProof/>
+              </w:rPr>
+              <w:t xml:space="preserve">3.2 </w:t>
+            </w:r>
+            <w:r>
+              <w:rPr>
+                <w:rStyle w:val="ac"/>
+                <w:noProof/>
+              </w:rPr>
+              <w:t>打开意图调用时序图</w:t>
+            </w:r>
+            <w:r>
+              <w:rPr>
+                <w:noProof/>
+                <w:webHidden/>
+              </w:rPr>
+              <w:tab/>
+            </w:r>
+            <w:r>
+              <w:rPr>
+                <w:noProof/>
+                <w:webHidden/>
+              </w:rPr>
+              <w:fldChar w:fldCharType="begin"/>
+            </w:r>
+            <w:r>
+              <w:rPr>
+                <w:noProof/>
+                <w:webHidden/>
+              </w:rPr>
+              <w:instrText xml:space="preserve"> PAGEREF _Toc21705536 \h </w:instrText>
+            </w:r>
+            <w:r>
+              <w:rPr>
+                <w:noProof/>
+                <w:webHidden/>
+              </w:rPr>
+            </w:r>
+            <w:r>
+              <w:rPr>
+                <w:noProof/>
+                <w:webHidden/>
+              </w:rPr>
+              <w:fldChar w:fldCharType="separate"/>
+            </w:r>
+            <w:r>
+              <w:rPr>
+                <w:noProof/>
+                <w:webHidden/>
+              </w:rPr>
+              <w:t>10</w:t>
+            </w:r>
+            <w:r>
+              <w:rPr>
+                <w:noProof/>
+                <w:webHidden/>
+              </w:rPr>
+              <w:fldChar w:fldCharType="end"/>
+            </w:r>
+          </w:hyperlink>
+        </w:p>
+        <w:p>
+          <w:pPr>
+            <w:pStyle w:val="21"/>
+            <w:rPr>
+              <w:rFonts w:asciiTheme="minorHAnsi" w:eastAsiaTheme="minorEastAsia" w:hAnsiTheme="minorHAnsi"/>
+              <w:noProof/>
+              <w:szCs w:val="24"/>
+            </w:rPr>
+          </w:pPr>
+          <w:hyperlink w:anchor="_Toc21705537" w:history="1">
+            <w:r>
+              <w:rPr>
+                <w:rStyle w:val="ac"/>
+                <w:noProof/>
+              </w:rPr>
+              <w:t xml:space="preserve">3.3 </w:t>
+            </w:r>
+            <w:r>
+              <w:rPr>
+                <w:rStyle w:val="ac"/>
+                <w:noProof/>
+              </w:rPr>
+              <w:t>接收用户意图</w:t>
+            </w:r>
+            <w:r>
+              <w:rPr>
+                <w:noProof/>
+                <w:webHidden/>
+              </w:rPr>
+              <w:tab/>
+            </w:r>
+            <w:r>
+              <w:rPr>
+                <w:noProof/>
+                <w:webHidden/>
+              </w:rPr>
+              <w:fldChar w:fldCharType="begin"/>
+            </w:r>
+            <w:r>
+              <w:rPr>
+                <w:noProof/>
+                <w:webHidden/>
+              </w:rPr>
+              <w:instrText xml:space="preserve"> PAGEREF _Toc21705537 \h </w:instrText>
+            </w:r>
+            <w:r>
+              <w:rPr>
+                <w:noProof/>
+                <w:webHidden/>
+              </w:rPr>
+            </w:r>
+            <w:r>
+              <w:rPr>
+                <w:noProof/>
+                <w:webHidden/>
+              </w:rPr>
+              <w:fldChar w:fldCharType="separate"/>
+            </w:r>
+            <w:r>
+              <w:rPr>
+                <w:noProof/>
+                <w:webHidden/>
+              </w:rPr>
+              <w:t>11</w:t>
+            </w:r>
+            <w:r>
+              <w:rPr>
+                <w:noProof/>
+                <w:webHidden/>
+              </w:rPr>
+              <w:fldChar w:fldCharType="end"/>
+            </w:r>
+          </w:hyperlink>
+        </w:p>
+        <w:p>
+          <w:pPr>
+            <w:pStyle w:val="21"/>
+            <w:rPr>
+              <w:rFonts w:asciiTheme="minorHAnsi" w:eastAsiaTheme="minorEastAsia" w:hAnsiTheme="minorHAnsi"/>
+              <w:noProof/>
+              <w:szCs w:val="24"/>
+            </w:rPr>
+          </w:pPr>
+          <w:hyperlink w:anchor="_Toc21705538" w:history="1">
+            <w:r>
+              <w:rPr>
+                <w:rStyle w:val="ac"/>
+                <w:noProof/>
+              </w:rPr>
+              <w:t>3.4</w:t>
+            </w:r>
+            <w:r>
+              <w:rPr>
+                <w:rStyle w:val="ac"/>
+                <w:noProof/>
+              </w:rPr>
+              <w:t>注册自定义用户交互</w:t>
+            </w:r>
+            <w:r>
+              <w:rPr>
+                <w:noProof/>
+                <w:webHidden/>
+              </w:rPr>
+              <w:tab/>
+            </w:r>
+            <w:r>
+              <w:rPr>
+                <w:noProof/>
+                <w:webHidden/>
+              </w:rPr>
+              <w:fldChar w:fldCharType="begin"/>
+            </w:r>
+            <w:r>
+              <w:rPr>
+                <w:noProof/>
+                <w:webHidden/>
+              </w:rPr>
+              <w:instrText xml:space="preserve"> PAGEREF _Toc21705538 \h </w:instrText>
+            </w:r>
+            <w:r>
+              <w:rPr>
+                <w:noProof/>
+                <w:webHidden/>
+              </w:rPr>
+            </w:r>
+            <w:r>
+              <w:rPr>
+                <w:noProof/>
+                <w:webHidden/>
+              </w:rPr>
+              <w:fldChar w:fldCharType="separate"/>
+            </w:r>
+            <w:r>
+              <w:rPr>
+                <w:noProof/>
+                <w:webHidden/>
+              </w:rPr>
+              <w:t>11</w:t>
+            </w:r>
+            <w:r>
+              <w:rPr>
+                <w:noProof/>
+                <w:webHidden/>
+              </w:rPr>
+              <w:fldChar w:fldCharType="end"/>
+            </w:r>
+          </w:hyperlink>
+          <w:bookmarkStart w:id="0" w:name="_GoBack"/>
+          <w:bookmarkEnd w:id="0"/>
         </w:p>
         <w:p>
           <w:pPr>
@@ -1306,38 +1525,16 @@
             <w:rPr>
               <w:rFonts w:asciiTheme="minorHAnsi" w:eastAsiaTheme="minorEastAsia" w:hAnsiTheme="minorHAnsi"/>
               <w:noProof/>
+              <w:szCs w:val="24"/>
             </w:rPr>
           </w:pPr>
-          <w:hyperlink w:anchor="_Toc12043881" w:history="1">
+          <w:hyperlink w:anchor="_Toc21705539" w:history="1">
             <w:r>
               <w:rPr>
                 <w:rStyle w:val="ac"/>
                 <w:noProof/>
               </w:rPr>
-              <w:t>4</w:t>
-            </w:r>
-            <w:r>
-              <w:rPr>
-                <w:rStyle w:val="ac"/>
-                <w:rFonts w:hint="eastAsia"/>
-                <w:noProof/>
-              </w:rPr>
-              <w:t>、</w:t>
-            </w:r>
-            <w:r>
-              <w:rPr>
-                <w:rStyle w:val="ac"/>
-                <w:noProof/>
-              </w:rPr>
-              <w:t>DuerOS App</w:t>
-            </w:r>
-            <w:r>
-              <w:rPr>
-                <w:rStyle w:val="ac"/>
-                <w:rFonts w:hint="eastAsia"/>
-                <w:noProof/>
-              </w:rPr>
-              <w:t>接入的基本步骤</w:t>
+              <w:t>参考文档</w:t>
             </w:r>
             <w:r>
               <w:rPr>
@@ -1358,7 +1555,7 @@
                 <w:noProof/>
                 <w:webHidden/>
               </w:rPr>
-              <w:instrText xml:space="preserve"> PAGEREF _Toc12043881 \h </w:instrText>
+              <w:instrText xml:space="preserve"> PAGEREF _Toc21705539 \h </w:instrText>
             </w:r>
             <w:r>
               <w:rPr>
@@ -1378,624 +1575,7 @@
                 <w:noProof/>
                 <w:webHidden/>
               </w:rPr>
-              <w:t>10</w:t>
-            </w:r>
-            <w:r>
-              <w:rPr>
-                <w:noProof/>
-                <w:webHidden/>
-              </w:rPr>
-              <w:fldChar w:fldCharType="end"/>
-            </w:r>
-          </w:hyperlink>
-        </w:p>
-        <w:p>
-          <w:pPr>
-            <w:pStyle w:val="21"/>
-            <w:rPr>
-              <w:rFonts w:asciiTheme="minorHAnsi" w:eastAsiaTheme="minorEastAsia" w:hAnsiTheme="minorHAnsi"/>
-              <w:noProof/>
-            </w:rPr>
-          </w:pPr>
-          <w:hyperlink w:anchor="_Toc12043882" w:history="1">
-            <w:r>
-              <w:rPr>
-                <w:rStyle w:val="ac"/>
-                <w:noProof/>
-              </w:rPr>
-              <w:t>4.1</w:t>
-            </w:r>
-            <w:r>
-              <w:rPr>
-                <w:rStyle w:val="ac"/>
-                <w:rFonts w:hint="eastAsia"/>
-                <w:noProof/>
-              </w:rPr>
-              <w:t>登录</w:t>
-            </w:r>
-            <w:r>
-              <w:rPr>
-                <w:rStyle w:val="ac"/>
-                <w:noProof/>
-              </w:rPr>
-              <w:t>DBP</w:t>
-            </w:r>
-            <w:r>
-              <w:rPr>
-                <w:rStyle w:val="ac"/>
-                <w:rFonts w:hint="eastAsia"/>
-                <w:noProof/>
-              </w:rPr>
-              <w:t>平台注册成为开发者</w:t>
-            </w:r>
-            <w:r>
-              <w:rPr>
-                <w:noProof/>
-                <w:webHidden/>
-              </w:rPr>
-              <w:tab/>
-            </w:r>
-            <w:r>
-              <w:rPr>
-                <w:noProof/>
-                <w:webHidden/>
-              </w:rPr>
-              <w:fldChar w:fldCharType="begin"/>
-            </w:r>
-            <w:r>
-              <w:rPr>
-                <w:noProof/>
-                <w:webHidden/>
-              </w:rPr>
-              <w:instrText xml:space="preserve"> PAGEREF _Toc12043882 \h </w:instrText>
-            </w:r>
-            <w:r>
-              <w:rPr>
-                <w:noProof/>
-                <w:webHidden/>
-              </w:rPr>
-            </w:r>
-            <w:r>
-              <w:rPr>
-                <w:noProof/>
-                <w:webHidden/>
-              </w:rPr>
-              <w:fldChar w:fldCharType="separate"/>
-            </w:r>
-            <w:r>
-              <w:rPr>
-                <w:noProof/>
-                <w:webHidden/>
-              </w:rPr>
-              <w:t>10</w:t>
-            </w:r>
-            <w:r>
-              <w:rPr>
-                <w:noProof/>
-                <w:webHidden/>
-              </w:rPr>
-              <w:fldChar w:fldCharType="end"/>
-            </w:r>
-          </w:hyperlink>
-        </w:p>
-        <w:p>
-          <w:pPr>
-            <w:pStyle w:val="21"/>
-            <w:rPr>
-              <w:rFonts w:asciiTheme="minorHAnsi" w:eastAsiaTheme="minorEastAsia" w:hAnsiTheme="minorHAnsi"/>
-              <w:noProof/>
-            </w:rPr>
-          </w:pPr>
-          <w:hyperlink w:anchor="_Toc12043883" w:history="1">
-            <w:r>
-              <w:rPr>
-                <w:rStyle w:val="ac"/>
-                <w:noProof/>
-              </w:rPr>
-              <w:t>4.2</w:t>
-            </w:r>
-            <w:r>
-              <w:rPr>
-                <w:rStyle w:val="ac"/>
-                <w:rFonts w:hint="eastAsia"/>
-                <w:noProof/>
-              </w:rPr>
-              <w:t>创建技能</w:t>
-            </w:r>
-            <w:r>
-              <w:rPr>
-                <w:noProof/>
-                <w:webHidden/>
-              </w:rPr>
-              <w:tab/>
-            </w:r>
-            <w:r>
-              <w:rPr>
-                <w:noProof/>
-                <w:webHidden/>
-              </w:rPr>
-              <w:fldChar w:fldCharType="begin"/>
-            </w:r>
-            <w:r>
-              <w:rPr>
-                <w:noProof/>
-                <w:webHidden/>
-              </w:rPr>
-              <w:instrText xml:space="preserve"> PAGEREF _Toc12043883 \h </w:instrText>
-            </w:r>
-            <w:r>
-              <w:rPr>
-                <w:noProof/>
-                <w:webHidden/>
-              </w:rPr>
-            </w:r>
-            <w:r>
-              <w:rPr>
-                <w:noProof/>
-                <w:webHidden/>
-              </w:rPr>
-              <w:fldChar w:fldCharType="separate"/>
-            </w:r>
-            <w:r>
-              <w:rPr>
-                <w:noProof/>
-                <w:webHidden/>
-              </w:rPr>
-              <w:t>10</w:t>
-            </w:r>
-            <w:r>
-              <w:rPr>
-                <w:noProof/>
-                <w:webHidden/>
-              </w:rPr>
-              <w:fldChar w:fldCharType="end"/>
-            </w:r>
-          </w:hyperlink>
-        </w:p>
-        <w:p>
-          <w:pPr>
-            <w:pStyle w:val="21"/>
-            <w:rPr>
-              <w:rFonts w:asciiTheme="minorHAnsi" w:eastAsiaTheme="minorEastAsia" w:hAnsiTheme="minorHAnsi"/>
-              <w:noProof/>
-            </w:rPr>
-          </w:pPr>
-          <w:hyperlink w:anchor="_Toc12043884" w:history="1">
-            <w:r>
-              <w:rPr>
-                <w:rStyle w:val="ac"/>
-                <w:noProof/>
-              </w:rPr>
-              <w:t>4.3</w:t>
-            </w:r>
-            <w:r>
-              <w:rPr>
-                <w:rStyle w:val="ac"/>
-                <w:rFonts w:hint="eastAsia"/>
-                <w:noProof/>
-              </w:rPr>
-              <w:t>切换技能类型到</w:t>
-            </w:r>
-            <w:r>
-              <w:rPr>
-                <w:rStyle w:val="ac"/>
-                <w:noProof/>
-              </w:rPr>
-              <w:t>Android App</w:t>
-            </w:r>
-            <w:r>
-              <w:rPr>
-                <w:noProof/>
-                <w:webHidden/>
-              </w:rPr>
-              <w:tab/>
-            </w:r>
-            <w:r>
-              <w:rPr>
-                <w:noProof/>
-                <w:webHidden/>
-              </w:rPr>
-              <w:fldChar w:fldCharType="begin"/>
-            </w:r>
-            <w:r>
-              <w:rPr>
-                <w:noProof/>
-                <w:webHidden/>
-              </w:rPr>
-              <w:instrText xml:space="preserve"> PAGEREF _Toc12043884 \h </w:instrText>
-            </w:r>
-            <w:r>
-              <w:rPr>
-                <w:noProof/>
-                <w:webHidden/>
-              </w:rPr>
-            </w:r>
-            <w:r>
-              <w:rPr>
-                <w:noProof/>
-                <w:webHidden/>
-              </w:rPr>
-              <w:fldChar w:fldCharType="separate"/>
-            </w:r>
-            <w:r>
-              <w:rPr>
-                <w:noProof/>
-                <w:webHidden/>
-              </w:rPr>
-              <w:t>11</w:t>
-            </w:r>
-            <w:r>
-              <w:rPr>
-                <w:noProof/>
-                <w:webHidden/>
-              </w:rPr>
-              <w:fldChar w:fldCharType="end"/>
-            </w:r>
-          </w:hyperlink>
-        </w:p>
-        <w:p>
-          <w:pPr>
-            <w:pStyle w:val="21"/>
-            <w:rPr>
-              <w:rFonts w:asciiTheme="minorHAnsi" w:eastAsiaTheme="minorEastAsia" w:hAnsiTheme="minorHAnsi"/>
-              <w:noProof/>
-            </w:rPr>
-          </w:pPr>
-          <w:hyperlink w:anchor="_Toc12043885" w:history="1">
-            <w:r>
-              <w:rPr>
-                <w:rStyle w:val="ac"/>
-                <w:noProof/>
-              </w:rPr>
-              <w:t>4.4 App</w:t>
-            </w:r>
-            <w:r>
-              <w:rPr>
-                <w:rStyle w:val="ac"/>
-                <w:rFonts w:hint="eastAsia"/>
-                <w:noProof/>
-              </w:rPr>
-              <w:t>端集成</w:t>
-            </w:r>
-            <w:r>
-              <w:rPr>
-                <w:rStyle w:val="ac"/>
-                <w:noProof/>
-              </w:rPr>
-              <w:t>BotSDK</w:t>
-            </w:r>
-            <w:r>
-              <w:rPr>
-                <w:noProof/>
-                <w:webHidden/>
-              </w:rPr>
-              <w:tab/>
-            </w:r>
-            <w:r>
-              <w:rPr>
-                <w:noProof/>
-                <w:webHidden/>
-              </w:rPr>
-              <w:fldChar w:fldCharType="begin"/>
-            </w:r>
-            <w:r>
-              <w:rPr>
-                <w:noProof/>
-                <w:webHidden/>
-              </w:rPr>
-              <w:instrText xml:space="preserve"> PAGEREF _Toc12043885 \h </w:instrText>
-            </w:r>
-            <w:r>
-              <w:rPr>
-                <w:noProof/>
-                <w:webHidden/>
-              </w:rPr>
-            </w:r>
-            <w:r>
-              <w:rPr>
-                <w:noProof/>
-                <w:webHidden/>
-              </w:rPr>
-              <w:fldChar w:fldCharType="separate"/>
-            </w:r>
-            <w:r>
-              <w:rPr>
-                <w:noProof/>
-                <w:webHidden/>
-              </w:rPr>
-              <w:t>11</w:t>
-            </w:r>
-            <w:r>
-              <w:rPr>
-                <w:noProof/>
-                <w:webHidden/>
-              </w:rPr>
-              <w:fldChar w:fldCharType="end"/>
-            </w:r>
-          </w:hyperlink>
-        </w:p>
-        <w:p>
-          <w:pPr>
-            <w:pStyle w:val="21"/>
-            <w:rPr>
-              <w:rFonts w:asciiTheme="minorHAnsi" w:eastAsiaTheme="minorEastAsia" w:hAnsiTheme="minorHAnsi"/>
-              <w:noProof/>
-            </w:rPr>
-          </w:pPr>
-          <w:hyperlink w:anchor="_Toc12043886" w:history="1">
-            <w:r>
-              <w:rPr>
-                <w:rStyle w:val="ac"/>
-                <w:noProof/>
-              </w:rPr>
-              <w:t>4.5</w:t>
-            </w:r>
-            <w:r>
-              <w:rPr>
-                <w:rStyle w:val="ac"/>
-                <w:rFonts w:hint="eastAsia"/>
-                <w:noProof/>
-              </w:rPr>
-              <w:t>接收用户意图</w:t>
-            </w:r>
-            <w:r>
-              <w:rPr>
-                <w:noProof/>
-                <w:webHidden/>
-              </w:rPr>
-              <w:tab/>
-            </w:r>
-            <w:r>
-              <w:rPr>
-                <w:noProof/>
-                <w:webHidden/>
-              </w:rPr>
-              <w:fldChar w:fldCharType="begin"/>
-            </w:r>
-            <w:r>
-              <w:rPr>
-                <w:noProof/>
-                <w:webHidden/>
-              </w:rPr>
-              <w:instrText xml:space="preserve"> PAGEREF _Toc12043886 \h </w:instrText>
-            </w:r>
-            <w:r>
-              <w:rPr>
-                <w:noProof/>
-                <w:webHidden/>
-              </w:rPr>
-            </w:r>
-            <w:r>
-              <w:rPr>
-                <w:noProof/>
-                <w:webHidden/>
-              </w:rPr>
-              <w:fldChar w:fldCharType="separate"/>
-            </w:r>
-            <w:r>
-              <w:rPr>
-                <w:noProof/>
-                <w:webHidden/>
-              </w:rPr>
-              <w:t>12</w:t>
-            </w:r>
-            <w:r>
-              <w:rPr>
-                <w:noProof/>
-                <w:webHidden/>
-              </w:rPr>
-              <w:fldChar w:fldCharType="end"/>
-            </w:r>
-          </w:hyperlink>
-        </w:p>
-        <w:p>
-          <w:pPr>
-            <w:pStyle w:val="21"/>
-            <w:rPr>
-              <w:rFonts w:asciiTheme="minorHAnsi" w:eastAsiaTheme="minorEastAsia" w:hAnsiTheme="minorHAnsi"/>
-              <w:noProof/>
-            </w:rPr>
-          </w:pPr>
-          <w:hyperlink w:anchor="_Toc12043887" w:history="1">
-            <w:r>
-              <w:rPr>
-                <w:rStyle w:val="ac"/>
-                <w:noProof/>
-              </w:rPr>
-              <w:t>4.5</w:t>
-            </w:r>
-            <w:r>
-              <w:rPr>
-                <w:rStyle w:val="ac"/>
-                <w:rFonts w:hint="eastAsia"/>
-                <w:noProof/>
-              </w:rPr>
-              <w:t>注册自定义用户交互</w:t>
-            </w:r>
-            <w:r>
-              <w:rPr>
-                <w:noProof/>
-                <w:webHidden/>
-              </w:rPr>
-              <w:tab/>
-            </w:r>
-            <w:r>
-              <w:rPr>
-                <w:noProof/>
-                <w:webHidden/>
-              </w:rPr>
-              <w:fldChar w:fldCharType="begin"/>
-            </w:r>
-            <w:r>
-              <w:rPr>
-                <w:noProof/>
-                <w:webHidden/>
-              </w:rPr>
-              <w:instrText xml:space="preserve"> PAGEREF _Toc12043887 \h </w:instrText>
-            </w:r>
-            <w:r>
-              <w:rPr>
-                <w:noProof/>
-                <w:webHidden/>
-              </w:rPr>
-            </w:r>
-            <w:r>
-              <w:rPr>
-                <w:noProof/>
-                <w:webHidden/>
-              </w:rPr>
-              <w:fldChar w:fldCharType="separate"/>
-            </w:r>
-            <w:r>
-              <w:rPr>
-                <w:noProof/>
-                <w:webHidden/>
-              </w:rPr>
               <w:t>13</w:t>
-            </w:r>
-            <w:r>
-              <w:rPr>
-                <w:noProof/>
-                <w:webHidden/>
-              </w:rPr>
-              <w:fldChar w:fldCharType="end"/>
-            </w:r>
-          </w:hyperlink>
-        </w:p>
-        <w:p>
-          <w:pPr>
-            <w:pStyle w:val="21"/>
-            <w:rPr>
-              <w:rFonts w:asciiTheme="minorHAnsi" w:eastAsiaTheme="minorEastAsia" w:hAnsiTheme="minorHAnsi"/>
-              <w:noProof/>
-            </w:rPr>
-          </w:pPr>
-          <w:hyperlink w:anchor="_Toc12043888" w:history="1">
-            <w:r>
-              <w:rPr>
-                <w:rStyle w:val="ac"/>
-                <w:noProof/>
-              </w:rPr>
-              <w:t xml:space="preserve">4.6 </w:t>
-            </w:r>
-            <w:r>
-              <w:rPr>
-                <w:rStyle w:val="ac"/>
-                <w:rFonts w:hint="eastAsia"/>
-                <w:noProof/>
-              </w:rPr>
-              <w:t>打开意图调用时序图</w:t>
-            </w:r>
-            <w:r>
-              <w:rPr>
-                <w:noProof/>
-                <w:webHidden/>
-              </w:rPr>
-              <w:tab/>
-            </w:r>
-            <w:r>
-              <w:rPr>
-                <w:noProof/>
-                <w:webHidden/>
-              </w:rPr>
-              <w:fldChar w:fldCharType="begin"/>
-            </w:r>
-            <w:r>
-              <w:rPr>
-                <w:noProof/>
-                <w:webHidden/>
-              </w:rPr>
-              <w:instrText xml:space="preserve"> PAGEREF _Toc12043888 \h </w:instrText>
-            </w:r>
-            <w:r>
-              <w:rPr>
-                <w:noProof/>
-                <w:webHidden/>
-              </w:rPr>
-            </w:r>
-            <w:r>
-              <w:rPr>
-                <w:noProof/>
-                <w:webHidden/>
-              </w:rPr>
-              <w:fldChar w:fldCharType="separate"/>
-            </w:r>
-            <w:r>
-              <w:rPr>
-                <w:noProof/>
-                <w:webHidden/>
-              </w:rPr>
-              <w:t>15</w:t>
-            </w:r>
-            <w:r>
-              <w:rPr>
-                <w:noProof/>
-                <w:webHidden/>
-              </w:rPr>
-              <w:fldChar w:fldCharType="end"/>
-            </w:r>
-          </w:hyperlink>
-        </w:p>
-        <w:p>
-          <w:pPr>
-            <w:pStyle w:val="11"/>
-            <w:tabs>
-              <w:tab w:val="right" w:leader="dot" w:pos="8296"/>
-            </w:tabs>
-            <w:rPr>
-              <w:rFonts w:asciiTheme="minorHAnsi" w:eastAsiaTheme="minorEastAsia" w:hAnsiTheme="minorHAnsi"/>
-              <w:noProof/>
-            </w:rPr>
-          </w:pPr>
-          <w:hyperlink w:anchor="_Toc12043889" w:history="1">
-            <w:r>
-              <w:rPr>
-                <w:rStyle w:val="ac"/>
-                <w:rFonts w:hint="eastAsia"/>
-                <w:noProof/>
-              </w:rPr>
-              <w:t>参考文档</w:t>
-            </w:r>
-            <w:r>
-              <w:rPr>
-                <w:noProof/>
-                <w:webHidden/>
-              </w:rPr>
-              <w:tab/>
-            </w:r>
-            <w:r>
-              <w:rPr>
-                <w:noProof/>
-                <w:webHidden/>
-              </w:rPr>
-              <w:fldChar w:fldCharType="begin"/>
-            </w:r>
-            <w:r>
-              <w:rPr>
-                <w:noProof/>
-                <w:webHidden/>
-              </w:rPr>
-              <w:instrText xml:space="preserve"> PAGEREF _Toc12043889 \h </w:instrText>
-            </w:r>
-            <w:r>
-              <w:rPr>
-                <w:noProof/>
-                <w:webHidden/>
-              </w:rPr>
-            </w:r>
-            <w:r>
-              <w:rPr>
-                <w:noProof/>
-                <w:webHidden/>
-              </w:rPr>
-              <w:fldChar w:fldCharType="separate"/>
-            </w:r>
-            <w:r>
-              <w:rPr>
-                <w:noProof/>
-                <w:webHidden/>
-              </w:rPr>
-              <w:t>16</w:t>
             </w:r>
             <w:r>
               <w:rPr>
@@ -2043,7 +1623,7 @@
           <w:color w:val="2E74B5" w:themeColor="accent1" w:themeShade="BF"/>
         </w:rPr>
       </w:pPr>
-      <w:bookmarkStart w:id="0" w:name="_Toc12043872"/>
+      <w:bookmarkStart w:id="1" w:name="_Toc21705527"/>
       <w:r>
         <w:rPr>
           <w:rFonts w:hint="eastAsia"/>
@@ -2066,13 +1646,13 @@
         </w:rPr>
         <w:t>概述</w:t>
       </w:r>
-      <w:bookmarkEnd w:id="0"/>
+      <w:bookmarkEnd w:id="1"/>
     </w:p>
     <w:p>
       <w:pPr>
         <w:pStyle w:val="2-"/>
       </w:pPr>
-      <w:bookmarkStart w:id="1" w:name="_Toc12043873"/>
+      <w:bookmarkStart w:id="2" w:name="_Toc21705528"/>
       <w:r>
         <w:rPr>
           <w:rFonts w:hint="eastAsia"/>
@@ -2085,7 +1665,7 @@
         </w:rPr>
         <w:t>什么是DUER OS?</w:t>
       </w:r>
-      <w:bookmarkEnd w:id="1"/>
+      <w:bookmarkEnd w:id="2"/>
     </w:p>
     <w:p>
       <w:pPr>
@@ -2108,7 +1688,7 @@
       <w:pPr>
         <w:pStyle w:val="2-"/>
       </w:pPr>
-      <w:bookmarkStart w:id="2" w:name="_Toc12043874"/>
+      <w:bookmarkStart w:id="3" w:name="_Toc21705529"/>
       <w:r>
         <w:rPr>
           <w:rFonts w:hint="eastAsia"/>
@@ -2121,7 +1701,7 @@
         </w:rPr>
         <w:t>目标读者</w:t>
       </w:r>
-      <w:bookmarkEnd w:id="2"/>
+      <w:bookmarkEnd w:id="3"/>
     </w:p>
     <w:p>
       <w:pPr>
@@ -2211,7 +1791,7 @@
           <w:color w:val="2E74B5" w:themeColor="accent1" w:themeShade="BF"/>
         </w:rPr>
       </w:pPr>
-      <w:bookmarkStart w:id="3" w:name="_Toc12043875"/>
+      <w:bookmarkStart w:id="4" w:name="_Toc21705530"/>
       <w:r>
         <w:rPr>
           <w:rFonts w:hint="eastAsia"/>
@@ -2234,7 +1814,7 @@
         </w:rPr>
         <w:t>关键背景知识</w:t>
       </w:r>
-      <w:bookmarkEnd w:id="3"/>
+      <w:bookmarkEnd w:id="4"/>
     </w:p>
     <w:p>
       <w:pPr>
@@ -2312,7 +1892,7 @@
       <w:pPr>
         <w:pStyle w:val="2-"/>
       </w:pPr>
-      <w:bookmarkStart w:id="4" w:name="_Toc12043876"/>
+      <w:bookmarkStart w:id="5" w:name="_Toc21705531"/>
       <w:r>
         <w:rPr>
           <w:rFonts w:hint="eastAsia"/>
@@ -2325,7 +1905,7 @@
         </w:rPr>
         <w:t>基本概念</w:t>
       </w:r>
-      <w:bookmarkEnd w:id="4"/>
+      <w:bookmarkEnd w:id="5"/>
     </w:p>
     <w:p>
       <w:pPr>
@@ -2633,7 +2213,7 @@
       <w:pPr>
         <w:pStyle w:val="2-"/>
       </w:pPr>
-      <w:bookmarkStart w:id="5" w:name="_Toc12043877"/>
+      <w:bookmarkStart w:id="6" w:name="_Toc21705532"/>
       <w:r>
         <w:rPr>
           <w:rFonts w:hint="eastAsia"/>
@@ -2646,7 +2226,7 @@
         </w:rPr>
         <w:t>技能交互模型</w:t>
       </w:r>
-      <w:bookmarkEnd w:id="5"/>
+      <w:bookmarkEnd w:id="6"/>
     </w:p>
     <w:p>
       <w:pPr>
@@ -3764,7 +3344,7 @@
           <w:shd w:val="clear" w:color="auto" w:fill="FFFFFF"/>
         </w:rPr>
       </w:pPr>
-      <w:bookmarkStart w:id="6" w:name="_Toc12043878"/>
+      <w:bookmarkStart w:id="7" w:name="_Toc21705533"/>
       <w:r>
         <w:rPr>
           <w:rFonts w:hint="eastAsia"/>
@@ -3780,7 +3360,7 @@
         </w:rPr>
         <w:t>通讯协议</w:t>
       </w:r>
-      <w:bookmarkEnd w:id="6"/>
+      <w:bookmarkEnd w:id="7"/>
     </w:p>
     <w:p>
       <w:pPr>
@@ -4429,7 +4009,7 @@
       <w:pPr>
         <w:pStyle w:val="3-s"/>
       </w:pPr>
-      <w:bookmarkStart w:id="7" w:name="_Toc244475206"/>
+      <w:bookmarkStart w:id="8" w:name="_Toc244475206"/>
       <w:r>
         <w:t xml:space="preserve">2.3.3 </w:t>
       </w:r>
@@ -4510,7 +4090,7 @@
         </w:rPr>
         <w:t>协议之中</w:t>
       </w:r>
-      <w:bookmarkEnd w:id="7"/>
+      <w:bookmarkEnd w:id="8"/>
       <w:r>
         <w:rPr>
           <w:rFonts w:ascii="Tahoma" w:hAnsi="Tahoma" w:cs="Tahoma" w:hint="eastAsia"/>
@@ -5374,7 +4954,7 @@
           <w:color w:val="2E74B5" w:themeColor="accent1" w:themeShade="BF"/>
         </w:rPr>
       </w:pPr>
-      <w:bookmarkStart w:id="8" w:name="_Toc12043879"/>
+      <w:bookmarkStart w:id="9" w:name="_Toc21705534"/>
       <w:r>
         <w:rPr>
           <w:rFonts w:hint="eastAsia"/>
@@ -5411,33 +4991,26 @@
         </w:rPr>
         <w:t>技能概念架构</w:t>
       </w:r>
-      <w:bookmarkEnd w:id="8"/>
+      <w:bookmarkEnd w:id="9"/>
     </w:p>
     <w:p>
       <w:pPr>
         <w:pStyle w:val="2-"/>
       </w:pPr>
-      <w:bookmarkStart w:id="9" w:name="_Toc12043880"/>
+      <w:bookmarkStart w:id="10" w:name="_Toc21705535"/>
       <w:r>
         <w:t xml:space="preserve">3.1 </w:t>
       </w:r>
       <w:r>
-        <w:rPr>
-          <w:rFonts w:ascii="Tahoma" w:hAnsi="Tahoma" w:cs="Tahoma"/>
-          <w:color w:val="333333"/>
-          <w:shd w:val="clear" w:color="auto" w:fill="FFFFFF"/>
-        </w:rPr>
         <w:t>概念架构图</w:t>
       </w:r>
       <w:r>
         <w:rPr>
-          <w:rFonts w:ascii="Tahoma" w:hAnsi="Tahoma" w:cs="Tahoma" w:hint="eastAsia"/>
-          <w:color w:val="333333"/>
-          <w:shd w:val="clear" w:color="auto" w:fill="FFFFFF"/>
+          <w:rFonts w:hint="eastAsia"/>
         </w:rPr>
         <w:t>及基本交互流程</w:t>
       </w:r>
-      <w:bookmarkEnd w:id="9"/>
+      <w:bookmarkEnd w:id="10"/>
     </w:p>
     <w:p>
       <w:pPr>
@@ -5676,13 +5249,13 @@
           <wp:anchor distT="0" distB="0" distL="114300" distR="114300" simplePos="0" relativeHeight="251660288" behindDoc="0" locked="0" layoutInCell="1" allowOverlap="1">
             <wp:simplePos x="0" y="0"/>
             <wp:positionH relativeFrom="column">
-              <wp:posOffset>190500</wp:posOffset>
+              <wp:posOffset>191770</wp:posOffset>
             </wp:positionH>
             <wp:positionV relativeFrom="paragraph">
-              <wp:posOffset>809625</wp:posOffset>
+              <wp:posOffset>810260</wp:posOffset>
             </wp:positionV>
-            <wp:extent cx="4965226" cy="4600575"/>
-            <wp:effectExtent l="0" t="0" r="6985" b="0"/>
+            <wp:extent cx="4965065" cy="3997325"/>
+            <wp:effectExtent l="0" t="0" r="635" b="3175"/>
             <wp:wrapTopAndBottom/>
             <wp:docPr id="7" name="图片 7"/>
             <wp:cNvGraphicFramePr>
@@ -5710,7 +5283,7 @@
                   <pic:spPr>
                     <a:xfrm>
                       <a:off x="0" y="0"/>
-                      <a:ext cx="4965226" cy="4600575"/>
+                      <a:ext cx="4965065" cy="3997325"/>
                     </a:xfrm>
                     <a:prstGeom prst="rect">
                       <a:avLst/>
@@ -5719,6 +5292,9 @@
                 </pic:pic>
               </a:graphicData>
             </a:graphic>
+            <wp14:sizeRelV relativeFrom="margin">
+              <wp14:pctHeight>0</wp14:pctHeight>
+            </wp14:sizeRelV>
           </wp:anchor>
         </w:drawing>
       </w:r>
@@ -5903,27 +5479,16 @@
           <w:shd w:val="clear" w:color="auto" w:fill="FFFFFF"/>
         </w:rPr>
       </w:pPr>
-      <w:bookmarkStart w:id="10" w:name="_Toc249947720"/>
-    </w:p>
-    <w:p>
-      <w:pPr>
-        <w:ind w:firstLineChars="200" w:firstLine="420"/>
-        <w:rPr>
-          <w:rFonts w:ascii="Tahoma" w:hAnsi="Tahoma" w:cs="Tahoma"/>
-          <w:color w:val="333333"/>
-          <w:shd w:val="clear" w:color="auto" w:fill="FFFFFF"/>
-        </w:rPr>
-      </w:pPr>
+      <w:bookmarkStart w:id="11" w:name="_Toc249947720"/>
       <w:r>
         <w:rPr>
           <w:rFonts w:ascii="Tahoma" w:hAnsi="Tahoma" w:cs="Tahoma" w:hint="eastAsia"/>
           <w:color w:val="333333"/>
           <w:shd w:val="clear" w:color="auto" w:fill="FFFFFF"/>
         </w:rPr>
-        <w:lastRenderedPageBreak/>
         <w:t>对于开发者来说，上图中需要关心的有两部分</w:t>
       </w:r>
-      <w:bookmarkEnd w:id="10"/>
+      <w:bookmarkEnd w:id="11"/>
       <w:r>
         <w:rPr>
           <w:rFonts w:ascii="Tahoma" w:hAnsi="Tahoma" w:cs="Tahoma" w:hint="eastAsia"/>
@@ -5947,7 +5512,7 @@
           <w:shd w:val="clear" w:color="auto" w:fill="FFFFFF"/>
         </w:rPr>
       </w:pPr>
-      <w:bookmarkStart w:id="11" w:name="_Toc393316508"/>
+      <w:bookmarkStart w:id="12" w:name="_Toc393316508"/>
       <w:r>
         <w:rPr>
           <w:rFonts w:ascii="Tahoma" w:hAnsi="Tahoma" w:cs="Tahoma"/>
@@ -6012,7 +5577,7 @@
         </w:rPr>
         <w:t>Bot</w:t>
       </w:r>
-      <w:bookmarkEnd w:id="11"/>
+      <w:bookmarkEnd w:id="12"/>
     </w:p>
     <w:p>
       <w:pPr>
@@ -6028,7 +5593,7 @@
           <w:shd w:val="clear" w:color="auto" w:fill="FFFFFF"/>
         </w:rPr>
       </w:pPr>
-      <w:bookmarkStart w:id="12" w:name="_Toc515884490"/>
+      <w:bookmarkStart w:id="13" w:name="_Toc515884490"/>
       <w:r>
         <w:rPr>
           <w:rFonts w:ascii="Tahoma" w:hAnsi="Tahoma" w:cs="Tahoma"/>
@@ -6085,7 +5650,7 @@
         </w:rPr>
         <w:t>BotSDK</w:t>
       </w:r>
-      <w:bookmarkEnd w:id="12"/>
+      <w:bookmarkEnd w:id="13"/>
       <w:r>
         <w:rPr>
           <w:rFonts w:ascii="Tahoma" w:hAnsi="Tahoma" w:cs="Tahoma" w:hint="eastAsia"/>
@@ -6113,3822 +5678,26 @@
     </w:p>
     <w:p>
       <w:pPr>
-        <w:widowControl/>
-        <w:spacing w:line="240" w:lineRule="auto"/>
-        <w:jc w:val="left"/>
-        <w:rPr>
-          <w:rFonts w:ascii="Tahoma" w:hAnsi="Tahoma" w:cs="Tahoma"/>
-          <w:color w:val="333333"/>
-          <w:shd w:val="clear" w:color="auto" w:fill="FFFFFF"/>
-        </w:rPr>
-      </w:pPr>
-      <w:r>
-        <w:rPr>
-          <w:rFonts w:ascii="Tahoma" w:hAnsi="Tahoma" w:cs="Tahoma"/>
-          <w:color w:val="333333"/>
-          <w:shd w:val="clear" w:color="auto" w:fill="FFFFFF"/>
-        </w:rPr>
-        <w:br w:type="page"/>
-      </w:r>
-    </w:p>
-    <w:p>
-      <w:pPr>
-        <w:pStyle w:val="1-s"/>
-        <w:rPr>
-          <w:color w:val="2E74B5" w:themeColor="accent1" w:themeShade="BF"/>
-        </w:rPr>
-      </w:pPr>
-      <w:bookmarkStart w:id="13" w:name="_Toc12043881"/>
-      <w:r>
-        <w:rPr>
-          <w:rFonts w:hint="eastAsia"/>
-          <w:color w:val="2E74B5" w:themeColor="accent1" w:themeShade="BF"/>
-        </w:rPr>
+        <w:pStyle w:val="2-"/>
+      </w:pPr>
+      <w:bookmarkStart w:id="14" w:name="_Toc21705536"/>
+      <w:r>
         <w:lastRenderedPageBreak/>
-        <w:t>4</w:t>
-      </w:r>
-      <w:r>
-        <w:rPr>
-          <w:rFonts w:hint="eastAsia"/>
-          <w:color w:val="2E74B5" w:themeColor="accent1" w:themeShade="BF"/>
-        </w:rPr>
-        <w:t>、</w:t>
-      </w:r>
-      <w:r>
-        <w:rPr>
-          <w:rFonts w:hint="eastAsia"/>
-          <w:color w:val="2E74B5" w:themeColor="accent1" w:themeShade="BF"/>
-        </w:rPr>
-        <w:t>DuerOS App</w:t>
-      </w:r>
-      <w:r>
-        <w:rPr>
-          <w:rFonts w:hint="eastAsia"/>
-          <w:color w:val="2E74B5" w:themeColor="accent1" w:themeShade="BF"/>
-        </w:rPr>
-        <w:t>接入的基本</w:t>
-      </w:r>
-      <w:r>
-        <w:rPr>
-          <w:rFonts w:hint="eastAsia"/>
-          <w:color w:val="2E74B5" w:themeColor="accent1" w:themeShade="BF"/>
-        </w:rPr>
-        <w:t>步骤</w:t>
-      </w:r>
-      <w:bookmarkEnd w:id="13"/>
-    </w:p>
-    <w:p>
-      <w:pPr>
-        <w:pStyle w:val="2-"/>
-      </w:pPr>
-      <w:bookmarkStart w:id="14" w:name="_Toc12043882"/>
-      <w:r>
-        <w:t>4</w:t>
-      </w:r>
-      <w:r>
-        <w:rPr>
-          <w:rFonts w:hint="eastAsia"/>
-        </w:rPr>
-        <w:t>.</w:t>
-      </w:r>
-      <w:r>
-        <w:t>1</w:t>
-      </w:r>
-      <w:r>
-        <w:rPr>
-          <w:rFonts w:hint="eastAsia"/>
-        </w:rPr>
-        <w:t>登录DBP平台</w:t>
-      </w:r>
-      <w:r>
-        <w:rPr>
-          <w:rFonts w:hint="eastAsia"/>
-        </w:rPr>
-        <w:t>注册成为</w:t>
-      </w:r>
-      <w:r>
-        <w:rPr>
-          <w:rFonts w:hint="eastAsia"/>
-        </w:rPr>
-        <w:t>开发者</w:t>
+        <w:t xml:space="preserve">3.2 </w:t>
+      </w:r>
+      <w:r>
+        <w:rPr>
+          <w:rFonts w:hint="eastAsia"/>
+        </w:rPr>
+        <w:t>打开意图调用时序图</w:t>
       </w:r>
       <w:bookmarkEnd w:id="14"/>
     </w:p>
     <w:p>
       <w:pPr>
         <w:ind w:firstLineChars="200" w:firstLine="420"/>
-        <w:rPr>
-          <w:rFonts w:ascii="微软雅黑" w:hAnsi="微软雅黑" w:cs="Tahoma"/>
-          <w:color w:val="333333"/>
-          <w:szCs w:val="21"/>
-          <w:shd w:val="clear" w:color="auto" w:fill="FFFFFF"/>
-        </w:rPr>
-      </w:pPr>
-      <w:r>
-        <w:rPr>
-          <w:rFonts w:ascii="微软雅黑" w:hAnsi="微软雅黑" w:hint="eastAsia"/>
-          <w:color w:val="000000" w:themeColor="text1"/>
-          <w:szCs w:val="21"/>
-        </w:rPr>
-        <w:t>首先要登录百度</w:t>
-      </w:r>
-      <w:hyperlink r:id="rId25" w:history="1">
-        <w:r>
-          <w:rPr>
-            <w:rStyle w:val="ac"/>
-            <w:rFonts w:ascii="微软雅黑" w:hAnsi="微软雅黑" w:hint="eastAsia"/>
-            <w:szCs w:val="21"/>
-          </w:rPr>
-          <w:t>Duer</w:t>
-        </w:r>
-        <w:r>
-          <w:rPr>
-            <w:rStyle w:val="ac"/>
-            <w:rFonts w:ascii="微软雅黑" w:hAnsi="微软雅黑"/>
-            <w:szCs w:val="21"/>
-          </w:rPr>
-          <w:t>OS</w:t>
-        </w:r>
-        <w:r>
-          <w:rPr>
-            <w:rStyle w:val="ac"/>
-            <w:rFonts w:ascii="微软雅黑" w:hAnsi="微软雅黑" w:hint="eastAsia"/>
-            <w:szCs w:val="21"/>
-          </w:rPr>
-          <w:t>开</w:t>
-        </w:r>
-        <w:r>
-          <w:rPr>
-            <w:rStyle w:val="ac"/>
-            <w:rFonts w:ascii="微软雅黑" w:hAnsi="微软雅黑" w:hint="eastAsia"/>
-            <w:szCs w:val="21"/>
-          </w:rPr>
-          <w:t>放</w:t>
-        </w:r>
-        <w:r>
-          <w:rPr>
-            <w:rStyle w:val="ac"/>
-            <w:rFonts w:ascii="微软雅黑" w:hAnsi="微软雅黑" w:hint="eastAsia"/>
-            <w:szCs w:val="21"/>
-          </w:rPr>
-          <w:t>平台</w:t>
-        </w:r>
-      </w:hyperlink>
-      <w:r>
-        <w:rPr>
-          <w:rFonts w:ascii="微软雅黑" w:hAnsi="微软雅黑" w:hint="eastAsia"/>
-          <w:color w:val="000000" w:themeColor="text1"/>
-          <w:szCs w:val="21"/>
-        </w:rPr>
-        <w:t>，注册账号。</w:t>
-      </w:r>
-      <w:r>
-        <w:rPr>
-          <w:rFonts w:ascii="微软雅黑" w:hAnsi="微软雅黑" w:cs="Tahoma"/>
-          <w:color w:val="333333"/>
-          <w:szCs w:val="21"/>
-          <w:shd w:val="clear" w:color="auto" w:fill="FFFFFF"/>
-        </w:rPr>
-        <w:t>登录成功后，请在屏幕右侧上方进行开发者认证（认证</w:t>
-      </w:r>
-      <w:r>
-        <w:rPr>
-          <w:rFonts w:ascii="微软雅黑" w:hAnsi="微软雅黑" w:cs="Tahoma" w:hint="eastAsia"/>
-          <w:color w:val="333333"/>
-          <w:szCs w:val="21"/>
-          <w:shd w:val="clear" w:color="auto" w:fill="FFFFFF"/>
-        </w:rPr>
-        <w:t>申请之后一般</w:t>
-      </w:r>
-      <w:r>
-        <w:rPr>
-          <w:rFonts w:ascii="微软雅黑" w:hAnsi="微软雅黑" w:cs="Tahoma"/>
-          <w:color w:val="333333"/>
-          <w:szCs w:val="21"/>
-          <w:shd w:val="clear" w:color="auto" w:fill="FFFFFF"/>
-        </w:rPr>
-        <w:t>48小时内会开通）</w:t>
-      </w:r>
-      <w:r>
-        <w:rPr>
-          <w:rFonts w:ascii="微软雅黑" w:hAnsi="微软雅黑" w:cs="Tahoma" w:hint="eastAsia"/>
-          <w:color w:val="333333"/>
-          <w:szCs w:val="21"/>
-          <w:shd w:val="clear" w:color="auto" w:fill="FFFFFF"/>
-        </w:rPr>
-        <w:t>。</w:t>
-      </w:r>
-    </w:p>
-    <w:p>
-      <w:pPr>
-        <w:rPr>
-          <w:rFonts w:ascii="华文细黑" w:eastAsia="华文细黑" w:hAnsi="华文细黑" w:cs="Tahoma"/>
-          <w:color w:val="333333"/>
-          <w:sz w:val="24"/>
-          <w:szCs w:val="24"/>
-          <w:shd w:val="clear" w:color="auto" w:fill="FFFFFF"/>
-        </w:rPr>
-      </w:pPr>
-    </w:p>
-    <w:p>
-      <w:r>
-        <w:rPr>
-          <w:noProof/>
-        </w:rPr>
-        <w:drawing>
-          <wp:inline distT="0" distB="0" distL="0" distR="0" wp14:anchorId="17E2BC2A" wp14:editId="70595452">
-            <wp:extent cx="5274310" cy="255270"/>
-            <wp:effectExtent l="0" t="0" r="2540" b="0"/>
-            <wp:docPr id="2" name="图片 2"/>
-            <wp:cNvGraphicFramePr>
-              <a:graphicFrameLocks xmlns:a="http://schemas.openxmlformats.org/drawingml/2006/main" noChangeAspect="1"/>
-            </wp:cNvGraphicFramePr>
-            <a:graphic xmlns:a="http://schemas.openxmlformats.org/drawingml/2006/main">
-              <a:graphicData uri="http://schemas.openxmlformats.org/drawingml/2006/picture">
-                <pic:pic xmlns:pic="http://schemas.openxmlformats.org/drawingml/2006/picture">
-                  <pic:nvPicPr>
-                    <pic:cNvPr id="1" name=""/>
-                    <pic:cNvPicPr/>
-                  </pic:nvPicPr>
-                  <pic:blipFill>
-                    <a:blip r:embed="rId26"/>
-                    <a:stretch>
-                      <a:fillRect/>
-                    </a:stretch>
-                  </pic:blipFill>
-                  <pic:spPr>
-                    <a:xfrm>
-                      <a:off x="0" y="0"/>
-                      <a:ext cx="5274310" cy="255270"/>
-                    </a:xfrm>
-                    <a:prstGeom prst="rect">
-                      <a:avLst/>
-                    </a:prstGeom>
-                  </pic:spPr>
-                </pic:pic>
-              </a:graphicData>
-            </a:graphic>
-          </wp:inline>
-        </w:drawing>
-      </w:r>
-    </w:p>
-    <w:p>
-      <w:pPr>
-        <w:ind w:firstLineChars="50" w:firstLine="105"/>
-        <w:jc w:val="center"/>
-        <w:rPr>
-          <w:rFonts w:ascii="微软雅黑" w:hAnsi="微软雅黑" w:cs="宋体" w:hint="eastAsia"/>
-          <w:szCs w:val="21"/>
-        </w:rPr>
-      </w:pPr>
-      <w:r>
-        <w:rPr>
-          <w:rFonts w:ascii="微软雅黑" w:hAnsi="微软雅黑" w:cs="宋体"/>
-          <w:szCs w:val="21"/>
-        </w:rPr>
-        <w:t>图</w:t>
-      </w:r>
-      <w:r>
-        <w:rPr>
-          <w:rFonts w:ascii="微软雅黑" w:hAnsi="微软雅黑" w:cs="宋体"/>
-          <w:szCs w:val="21"/>
-        </w:rPr>
-        <w:t xml:space="preserve">4.1 </w:t>
-      </w:r>
-      <w:r>
-        <w:rPr>
-          <w:rFonts w:ascii="微软雅黑" w:hAnsi="微软雅黑" w:cs="宋体"/>
-          <w:szCs w:val="21"/>
-        </w:rPr>
-        <w:t xml:space="preserve"> </w:t>
-      </w:r>
-      <w:r>
-        <w:rPr>
-          <w:rFonts w:ascii="微软雅黑" w:hAnsi="微软雅黑" w:cs="宋体" w:hint="eastAsia"/>
-          <w:szCs w:val="21"/>
-        </w:rPr>
-        <w:t>DuerOS开发平台登录及开发者认证</w:t>
-      </w:r>
-    </w:p>
-    <w:p>
-      <w:pPr>
-        <w:pStyle w:val="2-"/>
-      </w:pPr>
-      <w:r>
-        <w:rPr>
-          <w:rFonts w:hint="eastAsia"/>
-        </w:rPr>
-        <w:t>4.2开通AndroidApp开发权限</w:t>
-      </w:r>
-    </w:p>
-    <w:p>
-      <w:pPr>
-        <w:ind w:firstLine="420"/>
-      </w:pPr>
-      <w:r>
-        <w:rPr>
-          <w:rFonts w:hint="eastAsia"/>
-        </w:rPr>
-        <w:t>因为现在</w:t>
-      </w:r>
-      <w:r>
-        <w:rPr>
-          <w:rFonts w:hint="eastAsia"/>
-        </w:rPr>
-        <w:t>Andr</w:t>
-      </w:r>
-      <w:r>
-        <w:t>oi</w:t>
-      </w:r>
-      <w:r>
-        <w:rPr>
-          <w:rFonts w:hint="eastAsia"/>
-        </w:rPr>
-        <w:t>d</w:t>
-      </w:r>
-      <w:r>
-        <w:t>App</w:t>
-      </w:r>
-      <w:r>
-        <w:rPr>
-          <w:rFonts w:hint="eastAsia"/>
-        </w:rPr>
-        <w:t>技能开发目前仍处于内测阶段，开发者需要手动开通</w:t>
-      </w:r>
-      <w:r>
-        <w:rPr>
-          <w:rFonts w:hint="eastAsia"/>
-        </w:rPr>
-        <w:t>AndroidApp</w:t>
-      </w:r>
-      <w:r>
-        <w:rPr>
-          <w:rFonts w:hint="eastAsia"/>
-        </w:rPr>
-        <w:t>技能开发权限。</w:t>
-      </w:r>
-    </w:p>
-    <w:p>
-      <w:pPr>
-        <w:ind w:firstLine="420"/>
-        <w:rPr>
-          <w:rFonts w:hint="eastAsia"/>
-        </w:rPr>
-      </w:pPr>
-      <w:r>
-        <w:rPr>
-          <w:rFonts w:hint="eastAsia"/>
-        </w:rPr>
-        <w:t>访问</w:t>
-      </w:r>
-      <w:hyperlink r:id="rId27" w:anchor="/authorization" w:history="1">
-        <w:r>
-          <w:rPr>
-            <w:rStyle w:val="ac"/>
-            <w:rFonts w:hint="eastAsia"/>
-          </w:rPr>
-          <w:t>激活地址</w:t>
-        </w:r>
-      </w:hyperlink>
-      <w:r>
-        <w:rPr>
-          <w:rFonts w:hint="eastAsia"/>
-        </w:rPr>
-        <w:t>，填入激活码“</w:t>
-      </w:r>
-      <w:r>
-        <w:rPr>
-          <w:rFonts w:hint="eastAsia"/>
-        </w:rPr>
-        <w:t>Android</w:t>
-      </w:r>
-      <w:r>
-        <w:t>APP</w:t>
-      </w:r>
-      <w:r>
-        <w:rPr>
-          <w:rFonts w:hint="eastAsia"/>
-        </w:rPr>
-        <w:t>”即可手动开通</w:t>
-      </w:r>
-      <w:r>
-        <w:rPr>
-          <w:rFonts w:hint="eastAsia"/>
-        </w:rPr>
-        <w:t>AndroidApp</w:t>
-      </w:r>
-      <w:r>
-        <w:rPr>
-          <w:rFonts w:hint="eastAsia"/>
-        </w:rPr>
-        <w:t>类型</w:t>
-      </w:r>
-      <w:r>
-        <w:rPr>
-          <w:rFonts w:hint="eastAsia"/>
-        </w:rPr>
-        <w:t>技能开发权限。</w:t>
-      </w:r>
-    </w:p>
-    <w:p>
-      <w:pPr>
-        <w:pStyle w:val="2-"/>
-      </w:pPr>
-      <w:bookmarkStart w:id="15" w:name="_Toc12043883"/>
-      <w:r>
-        <w:t>4</w:t>
-      </w:r>
-      <w:r>
-        <w:rPr>
-          <w:rFonts w:hint="eastAsia"/>
-        </w:rPr>
-        <w:t>.</w:t>
-      </w:r>
-      <w:r>
-        <w:t>3</w:t>
-      </w:r>
-      <w:r>
-        <w:rPr>
-          <w:rFonts w:hint="eastAsia"/>
-        </w:rPr>
-        <w:t>创建技能</w:t>
-      </w:r>
-      <w:bookmarkEnd w:id="15"/>
-    </w:p>
-    <w:p>
-      <w:pPr>
-        <w:rPr>
-          <w:rFonts w:ascii="微软雅黑" w:hAnsi="微软雅黑"/>
-          <w:color w:val="000000" w:themeColor="text1"/>
-          <w:szCs w:val="21"/>
-        </w:rPr>
-      </w:pPr>
-      <w:bookmarkStart w:id="16" w:name="_Toc1810448771"/>
-      <w:r>
-        <w:rPr>
-          <w:rFonts w:ascii="微软雅黑" w:hAnsi="微软雅黑" w:hint="eastAsia"/>
-          <w:color w:val="000000" w:themeColor="text1"/>
-          <w:szCs w:val="21"/>
-        </w:rPr>
-        <w:t>创建技能：</w:t>
-      </w:r>
-      <w:hyperlink r:id="rId28" w:history="1">
-        <w:r>
-          <w:rPr>
-            <w:rStyle w:val="ac"/>
-            <w:rFonts w:ascii="微软雅黑" w:hAnsi="微软雅黑" w:hint="eastAsia"/>
-            <w:szCs w:val="21"/>
-          </w:rPr>
-          <w:t>技能创</w:t>
-        </w:r>
-        <w:r>
-          <w:rPr>
-            <w:rStyle w:val="ac"/>
-            <w:rFonts w:ascii="微软雅黑" w:hAnsi="微软雅黑" w:hint="eastAsia"/>
-            <w:szCs w:val="21"/>
-          </w:rPr>
-          <w:t>建</w:t>
-        </w:r>
-        <w:r>
-          <w:rPr>
-            <w:rStyle w:val="ac"/>
-            <w:rFonts w:ascii="微软雅黑" w:hAnsi="微软雅黑" w:hint="eastAsia"/>
-            <w:szCs w:val="21"/>
-          </w:rPr>
-          <w:t>入门</w:t>
-        </w:r>
-        <w:bookmarkEnd w:id="16"/>
-      </w:hyperlink>
-    </w:p>
-    <w:p>
-      <w:pPr>
-        <w:rPr>
-          <w:rStyle w:val="ac"/>
-          <w:rFonts w:ascii="微软雅黑" w:hAnsi="微软雅黑"/>
-          <w:szCs w:val="21"/>
-        </w:rPr>
-      </w:pPr>
-      <w:bookmarkStart w:id="17" w:name="_Toc516699854"/>
-      <w:r>
-        <w:rPr>
-          <w:rFonts w:ascii="微软雅黑" w:hAnsi="微软雅黑" w:hint="eastAsia"/>
-          <w:color w:val="000000" w:themeColor="text1"/>
-          <w:szCs w:val="21"/>
-        </w:rPr>
-        <w:t>视频教程</w:t>
-      </w:r>
-      <w:r>
-        <w:rPr>
-          <w:rFonts w:ascii="微软雅黑" w:hAnsi="微软雅黑" w:hint="eastAsia"/>
-          <w:color w:val="000000" w:themeColor="text1"/>
-          <w:szCs w:val="21"/>
-        </w:rPr>
-        <w:t>：百度开放平台-</w:t>
-      </w:r>
-      <w:hyperlink r:id="rId29" w:history="1">
-        <w:r>
-          <w:rPr>
-            <w:rStyle w:val="ac"/>
-            <w:rFonts w:ascii="微软雅黑" w:hAnsi="微软雅黑" w:hint="eastAsia"/>
-            <w:szCs w:val="21"/>
-          </w:rPr>
-          <w:t>技术课堂</w:t>
-        </w:r>
-        <w:bookmarkEnd w:id="17"/>
-      </w:hyperlink>
-    </w:p>
-    <w:p>
-      <w:pPr>
-        <w:rPr>
-          <w:rFonts w:ascii="微软雅黑" w:hAnsi="微软雅黑" w:hint="eastAsia"/>
-          <w:color w:val="000000" w:themeColor="text1"/>
-          <w:szCs w:val="21"/>
-        </w:rPr>
-      </w:pPr>
-      <w:r>
-        <w:rPr>
-          <w:rFonts w:ascii="微软雅黑" w:hAnsi="微软雅黑"/>
-          <w:color w:val="000000" w:themeColor="text1"/>
-          <w:szCs w:val="21"/>
-        </w:rPr>
-        <w:drawing>
-          <wp:anchor distT="0" distB="0" distL="114300" distR="114300" simplePos="0" relativeHeight="251670528" behindDoc="0" locked="0" layoutInCell="1" allowOverlap="1" wp14:anchorId="1258B76C">
-            <wp:simplePos x="0" y="0"/>
-            <wp:positionH relativeFrom="column">
-              <wp:posOffset>-86360</wp:posOffset>
-            </wp:positionH>
-            <wp:positionV relativeFrom="paragraph">
-              <wp:posOffset>481330</wp:posOffset>
-            </wp:positionV>
-            <wp:extent cx="5499100" cy="1861185"/>
-            <wp:effectExtent l="12700" t="12700" r="12700" b="18415"/>
-            <wp:wrapTopAndBottom/>
-            <wp:docPr id="13" name="图片 13"/>
-            <wp:cNvGraphicFramePr>
-              <a:graphicFrameLocks xmlns:a="http://schemas.openxmlformats.org/drawingml/2006/main" noChangeAspect="1"/>
-            </wp:cNvGraphicFramePr>
-            <a:graphic xmlns:a="http://schemas.openxmlformats.org/drawingml/2006/main">
-              <a:graphicData uri="http://schemas.openxmlformats.org/drawingml/2006/picture">
-                <pic:pic xmlns:pic="http://schemas.openxmlformats.org/drawingml/2006/picture">
-                  <pic:nvPicPr>
-                    <pic:cNvPr id="1" name=""/>
-                    <pic:cNvPicPr/>
-                  </pic:nvPicPr>
-                  <pic:blipFill>
-                    <a:blip r:embed="rId30" cstate="print">
-                      <a:extLst>
-                        <a:ext uri="{28A0092B-C50C-407E-A947-70E740481C1C}">
-                          <a14:useLocalDpi xmlns:a14="http://schemas.microsoft.com/office/drawing/2010/main" val="0"/>
-                        </a:ext>
-                      </a:extLst>
-                    </a:blip>
-                    <a:stretch>
-                      <a:fillRect/>
-                    </a:stretch>
-                  </pic:blipFill>
-                  <pic:spPr>
-                    <a:xfrm>
-                      <a:off x="0" y="0"/>
-                      <a:ext cx="5499100" cy="1861185"/>
-                    </a:xfrm>
-                    <a:prstGeom prst="rect">
-                      <a:avLst/>
-                    </a:prstGeom>
-                    <a:ln>
-                      <a:solidFill>
-                        <a:schemeClr val="accent1"/>
-                      </a:solidFill>
-                    </a:ln>
-                  </pic:spPr>
-                </pic:pic>
-              </a:graphicData>
-            </a:graphic>
-            <wp14:sizeRelH relativeFrom="margin">
-              <wp14:pctWidth>0</wp14:pctWidth>
-            </wp14:sizeRelH>
-            <wp14:sizeRelV relativeFrom="margin">
-              <wp14:pctHeight>0</wp14:pctHeight>
-            </wp14:sizeRelV>
-          </wp:anchor>
-        </w:drawing>
-      </w:r>
-      <w:r>
-        <w:rPr>
-          <w:rFonts w:ascii="微软雅黑" w:hAnsi="微软雅黑" w:hint="eastAsia"/>
-          <w:color w:val="000000" w:themeColor="text1"/>
-          <w:szCs w:val="21"/>
-        </w:rPr>
-        <w:t xml:space="preserve">点击创建新技能 </w:t>
-      </w:r>
-      <w:r>
-        <w:rPr>
-          <w:rFonts w:ascii="微软雅黑" w:hAnsi="微软雅黑"/>
-          <w:color w:val="000000" w:themeColor="text1"/>
-          <w:szCs w:val="21"/>
-        </w:rPr>
-        <w:t xml:space="preserve">-&gt; </w:t>
-      </w:r>
-      <w:r>
-        <w:rPr>
-          <w:rFonts w:ascii="微软雅黑" w:hAnsi="微软雅黑" w:hint="eastAsia"/>
-          <w:color w:val="000000" w:themeColor="text1"/>
-          <w:szCs w:val="21"/>
-        </w:rPr>
-        <w:t>自定义 -&gt; AndroidApp</w:t>
-      </w:r>
-    </w:p>
-    <w:p>
-      <w:pPr>
-        <w:rPr>
-          <w:rFonts w:ascii="微软雅黑" w:hAnsi="微软雅黑" w:hint="eastAsia"/>
-          <w:color w:val="000000" w:themeColor="text1"/>
-          <w:szCs w:val="21"/>
-        </w:rPr>
-      </w:pPr>
-      <w:r>
-        <w:rPr>
-          <w:rFonts w:ascii="微软雅黑" w:hAnsi="微软雅黑"/>
-          <w:color w:val="000000" w:themeColor="text1"/>
-          <w:szCs w:val="21"/>
-        </w:rPr>
-        <w:lastRenderedPageBreak/>
-        <w:drawing>
-          <wp:anchor distT="0" distB="0" distL="114300" distR="114300" simplePos="0" relativeHeight="251671552" behindDoc="0" locked="0" layoutInCell="1" allowOverlap="1" wp14:anchorId="05B8F525">
-            <wp:simplePos x="0" y="0"/>
-            <wp:positionH relativeFrom="column">
-              <wp:posOffset>86103</wp:posOffset>
-            </wp:positionH>
-            <wp:positionV relativeFrom="paragraph">
-              <wp:posOffset>360727</wp:posOffset>
-            </wp:positionV>
-            <wp:extent cx="4952365" cy="3001645"/>
-            <wp:effectExtent l="12700" t="12700" r="13335" b="8255"/>
-            <wp:wrapTopAndBottom/>
-            <wp:docPr id="14" name="图片 14"/>
-            <wp:cNvGraphicFramePr>
-              <a:graphicFrameLocks xmlns:a="http://schemas.openxmlformats.org/drawingml/2006/main" noChangeAspect="1"/>
-            </wp:cNvGraphicFramePr>
-            <a:graphic xmlns:a="http://schemas.openxmlformats.org/drawingml/2006/main">
-              <a:graphicData uri="http://schemas.openxmlformats.org/drawingml/2006/picture">
-                <pic:pic xmlns:pic="http://schemas.openxmlformats.org/drawingml/2006/picture">
-                  <pic:nvPicPr>
-                    <pic:cNvPr id="1" name=""/>
-                    <pic:cNvPicPr/>
-                  </pic:nvPicPr>
-                  <pic:blipFill>
-                    <a:blip r:embed="rId31" cstate="print">
-                      <a:extLst>
-                        <a:ext uri="{28A0092B-C50C-407E-A947-70E740481C1C}">
-                          <a14:useLocalDpi xmlns:a14="http://schemas.microsoft.com/office/drawing/2010/main" val="0"/>
-                        </a:ext>
-                      </a:extLst>
-                    </a:blip>
-                    <a:stretch>
-                      <a:fillRect/>
-                    </a:stretch>
-                  </pic:blipFill>
-                  <pic:spPr>
-                    <a:xfrm>
-                      <a:off x="0" y="0"/>
-                      <a:ext cx="4952365" cy="3001645"/>
-                    </a:xfrm>
-                    <a:prstGeom prst="rect">
-                      <a:avLst/>
-                    </a:prstGeom>
-                    <a:ln>
-                      <a:solidFill>
-                        <a:schemeClr val="accent1"/>
-                      </a:solidFill>
-                    </a:ln>
-                  </pic:spPr>
-                </pic:pic>
-              </a:graphicData>
-            </a:graphic>
-            <wp14:sizeRelH relativeFrom="margin">
-              <wp14:pctWidth>0</wp14:pctWidth>
-            </wp14:sizeRelH>
-            <wp14:sizeRelV relativeFrom="margin">
-              <wp14:pctHeight>0</wp14:pctHeight>
-            </wp14:sizeRelV>
-          </wp:anchor>
-        </w:drawing>
-      </w:r>
-    </w:p>
-    <w:p>
-      <w:pPr>
-        <w:jc w:val="center"/>
-        <w:rPr>
-          <w:rFonts w:ascii="微软雅黑" w:hAnsi="微软雅黑"/>
-          <w:color w:val="000000" w:themeColor="text1"/>
-          <w:szCs w:val="21"/>
-        </w:rPr>
-      </w:pPr>
-      <w:r>
-        <w:rPr>
-          <w:rFonts w:ascii="微软雅黑" w:hAnsi="微软雅黑" w:hint="eastAsia"/>
-          <w:color w:val="000000" w:themeColor="text1"/>
-          <w:szCs w:val="21"/>
-        </w:rPr>
-        <w:t>图4.2.1 选择技能类型</w:t>
-      </w:r>
-    </w:p>
-    <w:p>
-      <w:pPr>
-        <w:rPr>
-          <w:rFonts w:ascii="微软雅黑" w:hAnsi="微软雅黑" w:hint="eastAsia"/>
-          <w:color w:val="000000" w:themeColor="text1"/>
-          <w:szCs w:val="21"/>
-        </w:rPr>
-      </w:pPr>
-      <w:r>
-        <w:rPr>
-          <w:rFonts w:ascii="微软雅黑" w:hAnsi="微软雅黑"/>
-          <w:color w:val="000000" w:themeColor="text1"/>
-          <w:szCs w:val="21"/>
-        </w:rPr>
-        <w:drawing>
-          <wp:anchor distT="0" distB="0" distL="114300" distR="114300" simplePos="0" relativeHeight="251672576" behindDoc="0" locked="0" layoutInCell="1" allowOverlap="0" wp14:anchorId="6425D047">
-            <wp:simplePos x="0" y="0"/>
-            <wp:positionH relativeFrom="column">
-              <wp:posOffset>-55880</wp:posOffset>
-            </wp:positionH>
-            <wp:positionV relativeFrom="paragraph">
-              <wp:posOffset>819150</wp:posOffset>
-            </wp:positionV>
-            <wp:extent cx="5033645" cy="2373630"/>
-            <wp:effectExtent l="12700" t="12700" r="8255" b="13970"/>
-            <wp:wrapTopAndBottom/>
-            <wp:docPr id="15" name="图片 15"/>
-            <wp:cNvGraphicFramePr>
-              <a:graphicFrameLocks xmlns:a="http://schemas.openxmlformats.org/drawingml/2006/main" noChangeAspect="1"/>
-            </wp:cNvGraphicFramePr>
-            <a:graphic xmlns:a="http://schemas.openxmlformats.org/drawingml/2006/main">
-              <a:graphicData uri="http://schemas.openxmlformats.org/drawingml/2006/picture">
-                <pic:pic xmlns:pic="http://schemas.openxmlformats.org/drawingml/2006/picture">
-                  <pic:nvPicPr>
-                    <pic:cNvPr id="1" name=""/>
-                    <pic:cNvPicPr/>
-                  </pic:nvPicPr>
-                  <pic:blipFill>
-                    <a:blip r:embed="rId32">
-                      <a:extLst>
-                        <a:ext uri="{28A0092B-C50C-407E-A947-70E740481C1C}">
-                          <a14:useLocalDpi xmlns:a14="http://schemas.microsoft.com/office/drawing/2010/main" val="0"/>
-                        </a:ext>
-                      </a:extLst>
-                    </a:blip>
-                    <a:stretch>
-                      <a:fillRect/>
-                    </a:stretch>
-                  </pic:blipFill>
-                  <pic:spPr>
-                    <a:xfrm>
-                      <a:off x="0" y="0"/>
-                      <a:ext cx="5033645" cy="2373630"/>
-                    </a:xfrm>
-                    <a:prstGeom prst="rect">
-                      <a:avLst/>
-                    </a:prstGeom>
-                    <a:ln>
-                      <a:solidFill>
-                        <a:schemeClr val="accent1"/>
-                      </a:solidFill>
-                    </a:ln>
-                  </pic:spPr>
-                </pic:pic>
-              </a:graphicData>
-            </a:graphic>
-            <wp14:sizeRelH relativeFrom="margin">
-              <wp14:pctWidth>0</wp14:pctWidth>
-            </wp14:sizeRelH>
-            <wp14:sizeRelV relativeFrom="margin">
-              <wp14:pctHeight>0</wp14:pctHeight>
-            </wp14:sizeRelV>
-          </wp:anchor>
-        </w:drawing>
-      </w:r>
-      <w:r>
-        <w:rPr>
-          <w:rFonts w:ascii="微软雅黑" w:hAnsi="微软雅黑" w:hint="eastAsia"/>
-          <w:color w:val="000000" w:themeColor="text1"/>
-          <w:szCs w:val="21"/>
-        </w:rPr>
-        <w:t>选中AndroidApp类型之后，按需填写如下信息，填写项标题右侧的问号是该项信息的详细介绍</w:t>
-      </w:r>
-    </w:p>
-    <w:p>
-      <w:pPr>
-        <w:jc w:val="center"/>
-        <w:rPr>
-          <w:rFonts w:ascii="微软雅黑" w:hAnsi="微软雅黑" w:hint="eastAsia"/>
-          <w:color w:val="000000" w:themeColor="text1"/>
-          <w:szCs w:val="21"/>
-        </w:rPr>
-      </w:pPr>
-      <w:r>
-        <w:rPr>
-          <w:rFonts w:ascii="微软雅黑" w:hAnsi="微软雅黑" w:hint="eastAsia"/>
-          <w:color w:val="000000" w:themeColor="text1"/>
-          <w:szCs w:val="21"/>
-        </w:rPr>
-        <w:t>图4.2.2 填写技能信息</w:t>
-      </w:r>
-    </w:p>
-    <w:p>
-      <w:pPr>
-        <w:rPr>
-          <w:rFonts w:ascii="微软雅黑" w:hAnsi="微软雅黑" w:hint="eastAsia"/>
-          <w:color w:val="000000" w:themeColor="text1"/>
-          <w:szCs w:val="21"/>
-        </w:rPr>
-      </w:pPr>
-    </w:p>
-    <w:p>
-      <w:pPr>
-        <w:rPr>
-          <w:rFonts w:ascii="微软雅黑" w:hAnsi="微软雅黑"/>
-          <w:color w:val="000000" w:themeColor="text1"/>
-          <w:szCs w:val="21"/>
-        </w:rPr>
-      </w:pPr>
-      <w:bookmarkStart w:id="18" w:name="_Toc1995134561"/>
-      <w:bookmarkStart w:id="19" w:name="_Toc1898061357"/>
-      <w:r>
-        <w:rPr>
-          <w:noProof/>
-        </w:rPr>
-        <w:lastRenderedPageBreak/>
-        <w:drawing>
-          <wp:anchor distT="0" distB="0" distL="114300" distR="114300" simplePos="0" relativeHeight="251661312" behindDoc="0" locked="0" layoutInCell="1" allowOverlap="1">
-            <wp:simplePos x="0" y="0"/>
-            <wp:positionH relativeFrom="margin">
-              <wp:align>center</wp:align>
-            </wp:positionH>
-            <wp:positionV relativeFrom="paragraph">
-              <wp:posOffset>702945</wp:posOffset>
-            </wp:positionV>
-            <wp:extent cx="4619625" cy="3155315"/>
-            <wp:effectExtent l="12700" t="12700" r="15875" b="6985"/>
-            <wp:wrapTopAndBottom/>
-            <wp:docPr id="24" name="图片 24"/>
-            <wp:cNvGraphicFramePr>
-              <a:graphicFrameLocks xmlns:a="http://schemas.openxmlformats.org/drawingml/2006/main" noChangeAspect="1"/>
-            </wp:cNvGraphicFramePr>
-            <a:graphic xmlns:a="http://schemas.openxmlformats.org/drawingml/2006/main">
-              <a:graphicData uri="http://schemas.openxmlformats.org/drawingml/2006/picture">
-                <pic:pic xmlns:pic="http://schemas.openxmlformats.org/drawingml/2006/picture">
-                  <pic:nvPicPr>
-                    <pic:cNvPr id="24" name="图片 24"/>
-                    <pic:cNvPicPr>
-                      <a:picLocks noChangeAspect="1"/>
-                    </pic:cNvPicPr>
-                  </pic:nvPicPr>
-                  <pic:blipFill>
-                    <a:blip r:embed="rId33" cstate="print">
-                      <a:extLst>
-                        <a:ext uri="{28A0092B-C50C-407E-A947-70E740481C1C}">
-                          <a14:useLocalDpi xmlns:a14="http://schemas.microsoft.com/office/drawing/2010/main" val="0"/>
-                        </a:ext>
-                      </a:extLst>
-                    </a:blip>
-                    <a:stretch>
-                      <a:fillRect/>
-                    </a:stretch>
-                  </pic:blipFill>
-                  <pic:spPr>
-                    <a:xfrm>
-                      <a:off x="0" y="0"/>
-                      <a:ext cx="4621382" cy="3157094"/>
-                    </a:xfrm>
-                    <a:prstGeom prst="rect">
-                      <a:avLst/>
-                    </a:prstGeom>
-                    <a:ln>
-                      <a:solidFill>
-                        <a:schemeClr val="accent6"/>
-                      </a:solidFill>
-                    </a:ln>
-                  </pic:spPr>
-                </pic:pic>
-              </a:graphicData>
-            </a:graphic>
-            <wp14:sizeRelH relativeFrom="margin">
-              <wp14:pctWidth>0</wp14:pctWidth>
-            </wp14:sizeRelH>
-            <wp14:sizeRelV relativeFrom="margin">
-              <wp14:pctHeight>0</wp14:pctHeight>
-            </wp14:sizeRelV>
-          </wp:anchor>
-        </w:drawing>
-      </w:r>
-      <w:bookmarkEnd w:id="18"/>
-      <w:r>
-        <w:rPr>
-          <w:rFonts w:ascii="微软雅黑" w:hAnsi="微软雅黑" w:hint="eastAsia"/>
-          <w:color w:val="000000" w:themeColor="text1"/>
-          <w:szCs w:val="21"/>
-        </w:rPr>
-        <w:t>技能创建成功后，点击查看基础信息，要特别留意下图</w:t>
-      </w:r>
-      <w:r>
-        <w:rPr>
-          <w:rFonts w:ascii="微软雅黑" w:hAnsi="微软雅黑" w:hint="eastAsia"/>
-          <w:color w:val="000000" w:themeColor="text1"/>
-          <w:szCs w:val="21"/>
-        </w:rPr>
-        <w:t>红色框中</w:t>
-      </w:r>
-      <w:r>
-        <w:rPr>
-          <w:rFonts w:ascii="微软雅黑" w:hAnsi="微软雅黑" w:hint="eastAsia"/>
-          <w:color w:val="000000" w:themeColor="text1"/>
-          <w:szCs w:val="21"/>
-        </w:rPr>
-        <w:t>的属性，后续A</w:t>
-      </w:r>
-      <w:r>
-        <w:rPr>
-          <w:rFonts w:ascii="微软雅黑" w:hAnsi="微软雅黑"/>
-          <w:color w:val="000000" w:themeColor="text1"/>
-          <w:szCs w:val="21"/>
-        </w:rPr>
-        <w:t>pp</w:t>
-      </w:r>
-      <w:r>
-        <w:rPr>
-          <w:rFonts w:ascii="微软雅黑" w:hAnsi="微软雅黑" w:hint="eastAsia"/>
-          <w:color w:val="000000" w:themeColor="text1"/>
-          <w:szCs w:val="21"/>
-        </w:rPr>
-        <w:t>端集成BotSD</w:t>
-      </w:r>
-      <w:r>
-        <w:rPr>
-          <w:rFonts w:ascii="微软雅黑" w:hAnsi="微软雅黑"/>
-          <w:color w:val="000000" w:themeColor="text1"/>
-          <w:szCs w:val="21"/>
-        </w:rPr>
-        <w:t>K</w:t>
-      </w:r>
-      <w:r>
-        <w:rPr>
-          <w:rFonts w:ascii="微软雅黑" w:hAnsi="微软雅黑" w:hint="eastAsia"/>
-          <w:color w:val="000000" w:themeColor="text1"/>
-          <w:szCs w:val="21"/>
-        </w:rPr>
-        <w:t>的时候需要用到。</w:t>
-      </w:r>
-      <w:bookmarkEnd w:id="19"/>
-    </w:p>
-    <w:p>
-      <w:pPr>
-        <w:jc w:val="center"/>
-        <w:rPr>
-          <w:rFonts w:ascii="华文细黑" w:eastAsia="华文细黑" w:hAnsi="华文细黑"/>
-          <w:sz w:val="24"/>
-          <w:szCs w:val="24"/>
-        </w:rPr>
-      </w:pPr>
-      <w:r>
-        <w:rPr>
-          <w:rFonts w:ascii="华文细黑" w:eastAsia="华文细黑" w:hAnsi="华文细黑"/>
-          <w:sz w:val="24"/>
-          <w:szCs w:val="24"/>
-        </w:rPr>
-        <w:t>图4.</w:t>
-      </w:r>
-      <w:r>
-        <w:rPr>
-          <w:rFonts w:ascii="华文细黑" w:eastAsia="华文细黑" w:hAnsi="华文细黑"/>
-          <w:sz w:val="24"/>
-          <w:szCs w:val="24"/>
-        </w:rPr>
-        <w:t xml:space="preserve">2 </w:t>
-      </w:r>
-      <w:r>
-        <w:rPr>
-          <w:rFonts w:ascii="华文细黑" w:eastAsia="华文细黑" w:hAnsi="华文细黑"/>
-          <w:sz w:val="24"/>
-          <w:szCs w:val="24"/>
-        </w:rPr>
-        <w:t xml:space="preserve"> Bot基本信息</w:t>
-      </w:r>
-    </w:p>
-    <w:p>
-      <w:pPr>
-        <w:pStyle w:val="aa"/>
-        <w:numPr>
-          <w:ilvl w:val="0"/>
-          <w:numId w:val="17"/>
-        </w:numPr>
-        <w:ind w:firstLineChars="0"/>
-        <w:rPr>
-          <w:rFonts w:ascii="Tahoma" w:hAnsi="Tahoma" w:cs="Tahoma"/>
-          <w:color w:val="333333"/>
-          <w:shd w:val="clear" w:color="auto" w:fill="FFFFFF"/>
-        </w:rPr>
-      </w:pPr>
-      <w:r>
-        <w:rPr>
-          <w:rFonts w:ascii="Tahoma" w:hAnsi="Tahoma" w:cs="Tahoma" w:hint="eastAsia"/>
-          <w:color w:val="333333"/>
-          <w:shd w:val="clear" w:color="auto" w:fill="FFFFFF"/>
-        </w:rPr>
-        <w:t>技能</w:t>
-      </w:r>
-      <w:r>
-        <w:rPr>
-          <w:rFonts w:ascii="Tahoma" w:hAnsi="Tahoma" w:cs="Tahoma" w:hint="eastAsia"/>
-          <w:color w:val="333333"/>
-          <w:shd w:val="clear" w:color="auto" w:fill="FFFFFF"/>
-        </w:rPr>
-        <w:t>ID</w:t>
-      </w:r>
-      <w:r>
-        <w:rPr>
-          <w:rFonts w:ascii="Tahoma" w:hAnsi="Tahoma" w:cs="Tahoma" w:hint="eastAsia"/>
-          <w:color w:val="333333"/>
-          <w:shd w:val="clear" w:color="auto" w:fill="FFFFFF"/>
-        </w:rPr>
-        <w:t>：</w:t>
-      </w:r>
-      <w:r>
-        <w:rPr>
-          <w:rFonts w:ascii="Tahoma" w:hAnsi="Tahoma" w:cs="Tahoma" w:hint="eastAsia"/>
-          <w:color w:val="333333"/>
-          <w:shd w:val="clear" w:color="auto" w:fill="FFFFFF"/>
-        </w:rPr>
-        <w:t>技能唯一标识符</w:t>
-      </w:r>
-    </w:p>
-    <w:p>
-      <w:pPr>
-        <w:pStyle w:val="aa"/>
-        <w:numPr>
-          <w:ilvl w:val="0"/>
-          <w:numId w:val="17"/>
-        </w:numPr>
-        <w:ind w:firstLineChars="0"/>
-        <w:rPr>
-          <w:rFonts w:ascii="Tahoma" w:hAnsi="Tahoma" w:cs="Tahoma"/>
-          <w:color w:val="333333"/>
-          <w:shd w:val="clear" w:color="auto" w:fill="FFFFFF"/>
-        </w:rPr>
-      </w:pPr>
-      <w:r>
-        <w:rPr>
-          <w:rFonts w:ascii="Tahoma" w:hAnsi="Tahoma" w:cs="Tahoma" w:hint="eastAsia"/>
-          <w:color w:val="333333"/>
-          <w:shd w:val="clear" w:color="auto" w:fill="FFFFFF"/>
-        </w:rPr>
-        <w:t>App</w:t>
-      </w:r>
-      <w:r>
-        <w:rPr>
-          <w:rFonts w:ascii="Tahoma" w:hAnsi="Tahoma" w:cs="Tahoma" w:hint="eastAsia"/>
-          <w:color w:val="333333"/>
-          <w:shd w:val="clear" w:color="auto" w:fill="FFFFFF"/>
-        </w:rPr>
-        <w:t>包名：</w:t>
-      </w:r>
-      <w:r>
-        <w:rPr>
-          <w:rFonts w:ascii="Tahoma" w:hAnsi="Tahoma" w:cs="Tahoma" w:hint="eastAsia"/>
-          <w:color w:val="333333"/>
-          <w:shd w:val="clear" w:color="auto" w:fill="FFFFFF"/>
-        </w:rPr>
-        <w:t>填写自己</w:t>
-      </w:r>
-      <w:r>
-        <w:rPr>
-          <w:rFonts w:ascii="Tahoma" w:hAnsi="Tahoma" w:cs="Tahoma" w:hint="eastAsia"/>
-          <w:color w:val="333333"/>
-          <w:shd w:val="clear" w:color="auto" w:fill="FFFFFF"/>
-        </w:rPr>
-        <w:t>App</w:t>
-      </w:r>
-      <w:r>
-        <w:rPr>
-          <w:rFonts w:ascii="Tahoma" w:hAnsi="Tahoma" w:cs="Tahoma" w:hint="eastAsia"/>
-          <w:color w:val="333333"/>
-          <w:shd w:val="clear" w:color="auto" w:fill="FFFFFF"/>
-        </w:rPr>
-        <w:t>的包名，包名错误会导致</w:t>
-      </w:r>
-      <w:r>
-        <w:rPr>
-          <w:rFonts w:ascii="Tahoma" w:hAnsi="Tahoma" w:cs="Tahoma" w:hint="eastAsia"/>
-          <w:color w:val="333333"/>
-          <w:shd w:val="clear" w:color="auto" w:fill="FFFFFF"/>
-        </w:rPr>
-        <w:t>App</w:t>
-      </w:r>
-      <w:r>
-        <w:rPr>
-          <w:rFonts w:ascii="Tahoma" w:hAnsi="Tahoma" w:cs="Tahoma" w:hint="eastAsia"/>
-          <w:color w:val="333333"/>
-          <w:shd w:val="clear" w:color="auto" w:fill="FFFFFF"/>
-        </w:rPr>
-        <w:t>调起失败</w:t>
-      </w:r>
-    </w:p>
-    <w:p>
-      <w:pPr>
-        <w:pStyle w:val="aa"/>
-        <w:numPr>
-          <w:ilvl w:val="0"/>
-          <w:numId w:val="17"/>
-        </w:numPr>
-        <w:ind w:firstLineChars="0"/>
-        <w:rPr>
-          <w:rFonts w:ascii="Tahoma" w:hAnsi="Tahoma" w:cs="Tahoma"/>
-          <w:color w:val="333333"/>
-          <w:shd w:val="clear" w:color="auto" w:fill="FFFFFF"/>
-        </w:rPr>
-      </w:pPr>
-      <w:r>
-        <w:rPr>
-          <w:rFonts w:ascii="Tahoma" w:hAnsi="Tahoma" w:cs="Tahoma" w:hint="eastAsia"/>
-          <w:color w:val="333333"/>
-          <w:shd w:val="clear" w:color="auto" w:fill="FFFFFF"/>
-        </w:rPr>
-        <w:t>签名</w:t>
-      </w:r>
-      <w:r>
-        <w:rPr>
-          <w:rFonts w:ascii="Tahoma" w:hAnsi="Tahoma" w:cs="Tahoma" w:hint="eastAsia"/>
-          <w:color w:val="333333"/>
-          <w:shd w:val="clear" w:color="auto" w:fill="FFFFFF"/>
-        </w:rPr>
-        <w:t>key</w:t>
-      </w:r>
-      <w:r>
-        <w:rPr>
-          <w:rFonts w:ascii="Tahoma" w:hAnsi="Tahoma" w:cs="Tahoma" w:hint="eastAsia"/>
-          <w:color w:val="333333"/>
-          <w:shd w:val="clear" w:color="auto" w:fill="FFFFFF"/>
-        </w:rPr>
-        <w:t>：</w:t>
-      </w:r>
-      <w:r>
-        <w:rPr>
-          <w:rFonts w:ascii="Tahoma" w:hAnsi="Tahoma" w:cs="Tahoma" w:hint="eastAsia"/>
-          <w:color w:val="333333"/>
-          <w:shd w:val="clear" w:color="auto" w:fill="FFFFFF"/>
-        </w:rPr>
-        <w:t>用于</w:t>
-      </w:r>
-      <w:r>
-        <w:rPr>
-          <w:rFonts w:ascii="Tahoma" w:hAnsi="Tahoma" w:cs="Tahoma" w:hint="eastAsia"/>
-          <w:color w:val="333333"/>
-          <w:shd w:val="clear" w:color="auto" w:fill="FFFFFF"/>
-        </w:rPr>
-        <w:t>App</w:t>
-      </w:r>
-      <w:r>
-        <w:rPr>
-          <w:rFonts w:ascii="Tahoma" w:hAnsi="Tahoma" w:cs="Tahoma" w:hint="eastAsia"/>
-          <w:color w:val="333333"/>
-          <w:shd w:val="clear" w:color="auto" w:fill="FFFFFF"/>
-        </w:rPr>
-        <w:t>端向</w:t>
-      </w:r>
-      <w:r>
-        <w:rPr>
-          <w:rFonts w:ascii="Tahoma" w:hAnsi="Tahoma" w:cs="Tahoma" w:hint="eastAsia"/>
-          <w:color w:val="333333"/>
-          <w:shd w:val="clear" w:color="auto" w:fill="FFFFFF"/>
-        </w:rPr>
-        <w:t>BotSDK</w:t>
-      </w:r>
-      <w:r>
-        <w:rPr>
-          <w:rFonts w:ascii="Tahoma" w:hAnsi="Tahoma" w:cs="Tahoma" w:hint="eastAsia"/>
-          <w:color w:val="333333"/>
-          <w:shd w:val="clear" w:color="auto" w:fill="FFFFFF"/>
-        </w:rPr>
-        <w:t>注册自身信息</w:t>
-      </w:r>
-      <w:r>
-        <w:rPr>
-          <w:rFonts w:ascii="Tahoma" w:hAnsi="Tahoma" w:cs="Tahoma" w:hint="eastAsia"/>
-          <w:color w:val="333333"/>
-          <w:shd w:val="clear" w:color="auto" w:fill="FFFFFF"/>
-        </w:rPr>
-        <w:t>以及</w:t>
-      </w:r>
-      <w:r>
-        <w:rPr>
-          <w:rFonts w:hint="eastAsia"/>
-        </w:rPr>
-        <w:t>访问</w:t>
-      </w:r>
-      <w:r>
-        <w:t>DuerOS</w:t>
-      </w:r>
-      <w:r>
-        <w:rPr>
-          <w:rFonts w:hint="eastAsia"/>
-        </w:rPr>
-        <w:t>服务</w:t>
-      </w:r>
-      <w:r>
-        <w:rPr>
-          <w:rFonts w:ascii="Tahoma" w:hAnsi="Tahoma" w:cs="Tahoma" w:hint="eastAsia"/>
-          <w:color w:val="333333"/>
-          <w:shd w:val="clear" w:color="auto" w:fill="FFFFFF"/>
-        </w:rPr>
-        <w:t>的时候</w:t>
-      </w:r>
-      <w:r>
-        <w:rPr>
-          <w:rFonts w:ascii="Tahoma" w:hAnsi="Tahoma" w:cs="Tahoma" w:hint="eastAsia"/>
-          <w:color w:val="333333"/>
-          <w:shd w:val="clear" w:color="auto" w:fill="FFFFFF"/>
-        </w:rPr>
-        <w:t>进行</w:t>
-      </w:r>
-      <w:r>
-        <w:rPr>
-          <w:rFonts w:ascii="Tahoma" w:hAnsi="Tahoma" w:cs="Tahoma" w:hint="eastAsia"/>
-          <w:color w:val="333333"/>
-          <w:shd w:val="clear" w:color="auto" w:fill="FFFFFF"/>
-        </w:rPr>
-        <w:t>校验</w:t>
-      </w:r>
-      <w:r>
-        <w:rPr>
-          <w:rFonts w:ascii="Tahoma" w:hAnsi="Tahoma" w:cs="Tahoma" w:hint="eastAsia"/>
-          <w:color w:val="333333"/>
-          <w:shd w:val="clear" w:color="auto" w:fill="FFFFFF"/>
-        </w:rPr>
-        <w:t>，</w:t>
-      </w:r>
-      <w:r>
-        <w:rPr>
-          <w:rFonts w:hint="eastAsia"/>
-        </w:rPr>
-        <w:t>对长度和内容无限制。</w:t>
-      </w:r>
-    </w:p>
-    <w:p>
-      <w:pPr>
-        <w:pStyle w:val="2-"/>
-      </w:pPr>
-      <w:bookmarkStart w:id="20" w:name="_Toc1416902469"/>
-      <w:bookmarkStart w:id="21" w:name="_Toc12043885"/>
-      <w:r>
-        <w:rPr>
-          <w:rFonts w:hint="eastAsia"/>
-        </w:rPr>
-        <w:t>4.</w:t>
-      </w:r>
-      <w:r>
-        <w:t>4</w:t>
-      </w:r>
-      <w:r>
-        <w:t xml:space="preserve"> </w:t>
-      </w:r>
-      <w:r>
-        <w:rPr>
-          <w:rFonts w:hint="eastAsia"/>
-        </w:rPr>
-        <w:t>A</w:t>
-      </w:r>
-      <w:r>
-        <w:rPr>
-          <w:rFonts w:hint="eastAsia"/>
-        </w:rPr>
-        <w:t>pp</w:t>
-      </w:r>
-      <w:r>
-        <w:rPr>
-          <w:rFonts w:hint="eastAsia"/>
-        </w:rPr>
-        <w:t>端集成</w:t>
-      </w:r>
-      <w:r>
-        <w:rPr>
-          <w:rFonts w:hint="eastAsia"/>
-        </w:rPr>
-        <w:t>Bot</w:t>
-      </w:r>
-      <w:r>
-        <w:rPr>
-          <w:rFonts w:hint="eastAsia"/>
-        </w:rPr>
-        <w:t>SDK</w:t>
-      </w:r>
-      <w:bookmarkEnd w:id="20"/>
-      <w:bookmarkEnd w:id="21"/>
-    </w:p>
-    <w:p>
-      <w:pPr>
-        <w:ind w:firstLineChars="200" w:firstLine="420"/>
-        <w:rPr>
-          <w:rFonts w:ascii="微软雅黑" w:hAnsi="微软雅黑"/>
-        </w:rPr>
-      </w:pPr>
-      <w:r>
-        <w:rPr>
-          <w:rFonts w:ascii="微软雅黑" w:hAnsi="微软雅黑" w:hint="eastAsia"/>
-        </w:rPr>
-        <w:t>如第三节“</w:t>
-      </w:r>
-      <w:r>
-        <w:rPr>
-          <w:rFonts w:ascii="微软雅黑" w:hAnsi="微软雅黑" w:hint="eastAsia"/>
-          <w:color w:val="2E74B5" w:themeColor="accent1" w:themeShade="BF"/>
-        </w:rPr>
-        <w:t>DuerOS App接入技能概念架构</w:t>
-      </w:r>
-      <w:r>
-        <w:rPr>
-          <w:rFonts w:ascii="微软雅黑" w:hAnsi="微软雅黑" w:hint="eastAsia"/>
-        </w:rPr>
-        <w:t>”中所述，App与DuerOS通信是依赖BotSDK实现的。App端需要集成BotSDK，以建立与DuerOS的连接。</w:t>
-      </w:r>
-    </w:p>
-    <w:p>
-      <w:pPr>
-        <w:pStyle w:val="3-s"/>
-        <w:numPr>
-          <w:ilvl w:val="2"/>
-          <w:numId w:val="34"/>
-        </w:numPr>
-        <w:rPr>
-          <w:rFonts w:ascii="微软雅黑" w:hAnsi="微软雅黑"/>
-        </w:rPr>
-      </w:pPr>
-      <w:bookmarkStart w:id="22" w:name="_Toc433634900"/>
-      <w:r>
-        <w:rPr>
-          <w:rFonts w:ascii="微软雅黑" w:hAnsi="微软雅黑" w:hint="eastAsia"/>
-        </w:rPr>
-        <w:t>集成</w:t>
-      </w:r>
-      <w:bookmarkEnd w:id="22"/>
-      <w:r>
-        <w:rPr>
-          <w:rFonts w:ascii="微软雅黑" w:hAnsi="微软雅黑" w:hint="eastAsia"/>
-        </w:rPr>
-        <w:t>BotSDK</w:t>
-      </w:r>
-    </w:p>
-    <w:p>
-      <w:pPr>
-        <w:widowControl/>
-        <w:shd w:val="clear" w:color="auto" w:fill="FFFFFF"/>
-        <w:spacing w:after="240" w:line="240" w:lineRule="auto"/>
-        <w:jc w:val="left"/>
-        <w:rPr>
-          <w:rFonts w:ascii="Segoe UI" w:eastAsia="宋体" w:hAnsi="Segoe UI" w:cs="Segoe UI"/>
-          <w:color w:val="24292E"/>
-          <w:kern w:val="0"/>
-          <w:sz w:val="24"/>
-          <w:szCs w:val="24"/>
-        </w:rPr>
-      </w:pPr>
-      <w:bookmarkStart w:id="23" w:name="_Toc1304989475"/>
-      <w:r>
-        <w:rPr>
-          <w:rFonts w:ascii="Segoe UI" w:eastAsia="宋体" w:hAnsi="Segoe UI" w:cs="Segoe UI" w:hint="eastAsia"/>
-          <w:color w:val="24292E"/>
-          <w:kern w:val="0"/>
-          <w:sz w:val="24"/>
-          <w:szCs w:val="24"/>
-        </w:rPr>
-        <w:t>1</w:t>
-      </w:r>
-      <w:r>
-        <w:rPr>
-          <w:rFonts w:ascii="Segoe UI" w:eastAsia="宋体" w:hAnsi="Segoe UI" w:cs="Segoe UI"/>
-          <w:color w:val="24292E"/>
-          <w:kern w:val="0"/>
-          <w:sz w:val="24"/>
-          <w:szCs w:val="24"/>
-        </w:rPr>
-        <w:t>)</w:t>
-      </w:r>
-      <w:r>
-        <w:rPr>
-          <w:rFonts w:ascii="Segoe UI" w:eastAsia="宋体" w:hAnsi="Segoe UI" w:cs="Segoe UI"/>
-          <w:color w:val="24292E"/>
-          <w:kern w:val="0"/>
-          <w:sz w:val="24"/>
-          <w:szCs w:val="24"/>
-        </w:rPr>
-        <w:t>在项目</w:t>
-      </w:r>
-      <w:r>
-        <w:rPr>
-          <w:rFonts w:ascii="Segoe UI" w:eastAsia="宋体" w:hAnsi="Segoe UI" w:cs="Segoe UI"/>
-          <w:color w:val="24292E"/>
-          <w:kern w:val="0"/>
-          <w:sz w:val="24"/>
-          <w:szCs w:val="24"/>
-        </w:rPr>
-        <w:t>build.gradle</w:t>
-      </w:r>
-      <w:r>
-        <w:rPr>
-          <w:rFonts w:ascii="Segoe UI" w:eastAsia="宋体" w:hAnsi="Segoe UI" w:cs="Segoe UI"/>
-          <w:color w:val="24292E"/>
-          <w:kern w:val="0"/>
-          <w:sz w:val="24"/>
-          <w:szCs w:val="24"/>
-        </w:rPr>
-        <w:t>中新增</w:t>
-      </w:r>
-      <w:r>
-        <w:rPr>
-          <w:rFonts w:ascii="Segoe UI" w:eastAsia="宋体" w:hAnsi="Segoe UI" w:cs="Segoe UI"/>
-          <w:color w:val="24292E"/>
-          <w:kern w:val="0"/>
-          <w:sz w:val="24"/>
-          <w:szCs w:val="24"/>
-        </w:rPr>
-        <w:t xml:space="preserve"> </w:t>
-      </w:r>
-      <w:r>
-        <w:rPr>
-          <w:rFonts w:ascii="Segoe UI" w:eastAsia="宋体" w:hAnsi="Segoe UI" w:cs="Segoe UI" w:hint="eastAsia"/>
-          <w:color w:val="24292E"/>
-          <w:kern w:val="0"/>
-          <w:sz w:val="24"/>
-          <w:szCs w:val="24"/>
-        </w:rPr>
-        <w:t>百度公共</w:t>
-      </w:r>
-      <w:r>
-        <w:rPr>
-          <w:rFonts w:ascii="Segoe UI" w:eastAsia="宋体" w:hAnsi="Segoe UI" w:cs="Segoe UI"/>
-          <w:color w:val="24292E"/>
-          <w:kern w:val="0"/>
-          <w:sz w:val="24"/>
-          <w:szCs w:val="24"/>
-        </w:rPr>
-        <w:t>maven</w:t>
-      </w:r>
-      <w:r>
-        <w:rPr>
-          <w:rFonts w:ascii="Segoe UI" w:eastAsia="宋体" w:hAnsi="Segoe UI" w:cs="Segoe UI"/>
-          <w:color w:val="24292E"/>
-          <w:kern w:val="0"/>
-          <w:sz w:val="24"/>
-          <w:szCs w:val="24"/>
-        </w:rPr>
-        <w:t>库依赖</w:t>
-      </w:r>
-    </w:p>
-    <w:p>
-      <w:pPr>
-        <w:pStyle w:val="aa"/>
-        <w:widowControl/>
-        <w:shd w:val="clear" w:color="auto" w:fill="F6F8FA"/>
-        <w:tabs>
-          <w:tab w:val="left" w:pos="916"/>
-          <w:tab w:val="left" w:pos="1832"/>
-          <w:tab w:val="left" w:pos="2748"/>
-          <w:tab w:val="left" w:pos="3664"/>
-          <w:tab w:val="left" w:pos="4580"/>
-          <w:tab w:val="left" w:pos="5496"/>
-          <w:tab w:val="left" w:pos="6412"/>
-          <w:tab w:val="left" w:pos="7328"/>
-          <w:tab w:val="left" w:pos="8244"/>
-          <w:tab w:val="left" w:pos="9160"/>
-          <w:tab w:val="left" w:pos="10076"/>
-          <w:tab w:val="left" w:pos="10992"/>
-          <w:tab w:val="left" w:pos="11908"/>
-          <w:tab w:val="left" w:pos="12824"/>
-          <w:tab w:val="left" w:pos="13740"/>
-          <w:tab w:val="left" w:pos="14656"/>
-        </w:tabs>
-        <w:spacing w:after="240" w:line="240" w:lineRule="auto"/>
-        <w:ind w:left="420" w:firstLineChars="0" w:firstLine="0"/>
-        <w:jc w:val="left"/>
-        <w:rPr>
-          <w:rFonts w:ascii="Consolas" w:eastAsia="宋体" w:hAnsi="Consolas" w:cs="Consolas" w:hint="eastAsia"/>
-          <w:color w:val="24292E"/>
-          <w:kern w:val="0"/>
-          <w:sz w:val="20"/>
-          <w:szCs w:val="20"/>
-        </w:rPr>
-      </w:pPr>
-      <w:r>
-        <w:rPr>
-          <w:rFonts w:ascii="Consolas" w:eastAsia="宋体" w:hAnsi="Consolas" w:cs="Consolas"/>
-          <w:color w:val="6F42C1"/>
-          <w:kern w:val="0"/>
-          <w:sz w:val="20"/>
-          <w:szCs w:val="20"/>
-        </w:rPr>
-        <w:t>maven</w:t>
-      </w:r>
-      <w:r>
-        <w:rPr>
-          <w:rFonts w:ascii="Consolas" w:eastAsia="宋体" w:hAnsi="Consolas" w:cs="Consolas"/>
-          <w:color w:val="24292E"/>
-          <w:kern w:val="0"/>
-          <w:sz w:val="20"/>
-          <w:szCs w:val="20"/>
-        </w:rPr>
-        <w:t xml:space="preserve">{ url </w:t>
-      </w:r>
-      <w:r>
-        <w:rPr>
-          <w:rFonts w:ascii="Consolas" w:eastAsia="宋体" w:hAnsi="Consolas" w:cs="Consolas"/>
-          <w:color w:val="032F62"/>
-          <w:kern w:val="0"/>
-          <w:sz w:val="20"/>
-          <w:szCs w:val="20"/>
-        </w:rPr>
-        <w:t>'https://dueros.baidu.com/maven/repository/maven-releases/'</w:t>
-      </w:r>
-      <w:r>
-        <w:rPr>
-          <w:rFonts w:ascii="Consolas" w:eastAsia="宋体" w:hAnsi="Consolas" w:cs="Consolas"/>
-          <w:color w:val="24292E"/>
-          <w:kern w:val="0"/>
-          <w:sz w:val="20"/>
-          <w:szCs w:val="20"/>
-        </w:rPr>
-        <w:t>}</w:t>
-      </w:r>
-    </w:p>
-    <w:p>
-      <w:pPr>
-        <w:pStyle w:val="aa"/>
-        <w:numPr>
-          <w:ilvl w:val="0"/>
-          <w:numId w:val="35"/>
-        </w:numPr>
-        <w:ind w:firstLineChars="0"/>
-        <w:rPr>
-          <w:rFonts w:ascii="微软雅黑" w:hAnsi="微软雅黑"/>
-          <w:spacing w:val="14"/>
-        </w:rPr>
-      </w:pPr>
-      <w:r>
-        <w:rPr>
-          <w:rFonts w:ascii="微软雅黑" w:hAnsi="微软雅黑" w:hint="eastAsia"/>
-        </w:rPr>
-        <w:t>在app</w:t>
-      </w:r>
-      <w:r>
-        <w:rPr>
-          <w:rFonts w:ascii="微软雅黑" w:hAnsi="微软雅黑"/>
-        </w:rPr>
-        <w:t>/</w:t>
-      </w:r>
-      <w:r>
-        <w:rPr>
-          <w:rFonts w:ascii="微软雅黑" w:hAnsi="微软雅黑" w:hint="eastAsia"/>
-        </w:rPr>
-        <w:t>build</w:t>
-      </w:r>
-      <w:r>
-        <w:rPr>
-          <w:rFonts w:ascii="微软雅黑" w:hAnsi="微软雅黑"/>
-        </w:rPr>
-        <w:t>.gradle</w:t>
-      </w:r>
-      <w:r>
-        <w:rPr>
-          <w:rFonts w:ascii="微软雅黑" w:hAnsi="微软雅黑" w:hint="eastAsia"/>
-        </w:rPr>
-        <w:t>中加入依赖</w:t>
-      </w:r>
-      <w:bookmarkEnd w:id="23"/>
-    </w:p>
-    <w:p>
-      <w:pPr>
-        <w:pStyle w:val="aa"/>
-        <w:widowControl/>
-        <w:shd w:val="clear" w:color="auto" w:fill="F6F8FA"/>
-        <w:tabs>
-          <w:tab w:val="left" w:pos="916"/>
-          <w:tab w:val="left" w:pos="1832"/>
-          <w:tab w:val="left" w:pos="2748"/>
-          <w:tab w:val="left" w:pos="3664"/>
-          <w:tab w:val="left" w:pos="4580"/>
-          <w:tab w:val="left" w:pos="5496"/>
-          <w:tab w:val="left" w:pos="6412"/>
-          <w:tab w:val="left" w:pos="7328"/>
-          <w:tab w:val="left" w:pos="8244"/>
-          <w:tab w:val="left" w:pos="9160"/>
-          <w:tab w:val="left" w:pos="10076"/>
-          <w:tab w:val="left" w:pos="10992"/>
-          <w:tab w:val="left" w:pos="11908"/>
-          <w:tab w:val="left" w:pos="12824"/>
-          <w:tab w:val="left" w:pos="13740"/>
-          <w:tab w:val="left" w:pos="14656"/>
-        </w:tabs>
-        <w:spacing w:line="240" w:lineRule="auto"/>
-        <w:ind w:left="420" w:firstLineChars="0" w:firstLine="0"/>
-        <w:jc w:val="left"/>
-        <w:rPr>
-          <w:rFonts w:ascii="Consolas" w:eastAsia="宋体" w:hAnsi="Consolas" w:cs="Consolas"/>
-          <w:color w:val="24292E"/>
-          <w:kern w:val="0"/>
-          <w:sz w:val="20"/>
-          <w:szCs w:val="20"/>
-        </w:rPr>
-      </w:pPr>
-      <w:bookmarkStart w:id="24" w:name="_Toc196734712"/>
-      <w:r>
-        <w:rPr>
-          <w:rFonts w:ascii="Consolas" w:eastAsia="宋体" w:hAnsi="Consolas" w:cs="Consolas"/>
-          <w:color w:val="24292E"/>
-          <w:kern w:val="0"/>
-          <w:sz w:val="20"/>
-          <w:szCs w:val="20"/>
-        </w:rPr>
-        <w:t xml:space="preserve">implementation </w:t>
-      </w:r>
-      <w:r>
-        <w:rPr>
-          <w:rFonts w:ascii="Consolas" w:eastAsia="宋体" w:hAnsi="Consolas" w:cs="Consolas"/>
-          <w:color w:val="032F62"/>
-          <w:kern w:val="0"/>
-          <w:sz w:val="20"/>
-          <w:szCs w:val="20"/>
-        </w:rPr>
-        <w:t>'com.alibaba:fastjson:1.1.71.android'</w:t>
-      </w:r>
-    </w:p>
-    <w:p>
-      <w:pPr>
-        <w:pStyle w:val="aa"/>
-        <w:widowControl/>
-        <w:shd w:val="clear" w:color="auto" w:fill="F6F8FA"/>
-        <w:tabs>
-          <w:tab w:val="left" w:pos="916"/>
-          <w:tab w:val="left" w:pos="1832"/>
-          <w:tab w:val="left" w:pos="2748"/>
-          <w:tab w:val="left" w:pos="3664"/>
-          <w:tab w:val="left" w:pos="4580"/>
-          <w:tab w:val="left" w:pos="5496"/>
-          <w:tab w:val="left" w:pos="6412"/>
-          <w:tab w:val="left" w:pos="7328"/>
-          <w:tab w:val="left" w:pos="8244"/>
-          <w:tab w:val="left" w:pos="9160"/>
-          <w:tab w:val="left" w:pos="10076"/>
-          <w:tab w:val="left" w:pos="10992"/>
-          <w:tab w:val="left" w:pos="11908"/>
-          <w:tab w:val="left" w:pos="12824"/>
-          <w:tab w:val="left" w:pos="13740"/>
-          <w:tab w:val="left" w:pos="14656"/>
-        </w:tabs>
-        <w:spacing w:line="240" w:lineRule="auto"/>
-        <w:ind w:left="420" w:firstLineChars="0" w:firstLine="0"/>
-        <w:jc w:val="left"/>
-        <w:rPr>
-          <w:rFonts w:ascii="Consolas" w:eastAsia="宋体" w:hAnsi="Consolas" w:cs="Consolas"/>
-          <w:color w:val="24292E"/>
-          <w:kern w:val="0"/>
-          <w:sz w:val="20"/>
-          <w:szCs w:val="20"/>
-        </w:rPr>
-      </w:pPr>
-      <w:r>
-        <w:rPr>
-          <w:rFonts w:ascii="Consolas" w:eastAsia="宋体" w:hAnsi="Consolas" w:cs="Consolas"/>
-          <w:color w:val="24292E"/>
-          <w:kern w:val="0"/>
-          <w:sz w:val="20"/>
-          <w:szCs w:val="20"/>
-        </w:rPr>
-        <w:t xml:space="preserve">implementation </w:t>
-      </w:r>
-      <w:r>
-        <w:rPr>
-          <w:rFonts w:ascii="Consolas" w:eastAsia="宋体" w:hAnsi="Consolas" w:cs="Consolas"/>
-          <w:color w:val="032F62"/>
-          <w:kern w:val="0"/>
-          <w:sz w:val="20"/>
-          <w:szCs w:val="20"/>
-        </w:rPr>
-        <w:t>'com.baidu.duer.botsdk:bot-sdk-android:1.28.7@aar'</w:t>
-      </w:r>
-    </w:p>
-    <w:p>
-      <w:pPr>
-        <w:pStyle w:val="3-s"/>
-        <w:rPr>
-          <w:rFonts w:ascii="微软雅黑" w:hAnsi="微软雅黑"/>
-        </w:rPr>
-      </w:pPr>
-      <w:r>
-        <w:rPr>
-          <w:rFonts w:ascii="微软雅黑" w:hAnsi="微软雅黑" w:hint="eastAsia"/>
-        </w:rPr>
-        <w:lastRenderedPageBreak/>
-        <w:t>4.4.</w:t>
-      </w:r>
-      <w:r>
-        <w:rPr>
-          <w:rFonts w:ascii="微软雅黑" w:hAnsi="微软雅黑" w:hint="eastAsia"/>
-        </w:rPr>
-        <w:t>2</w:t>
-      </w:r>
-      <w:r>
-        <w:rPr>
-          <w:rFonts w:ascii="微软雅黑" w:hAnsi="微软雅黑" w:hint="eastAsia"/>
-        </w:rPr>
-        <w:t xml:space="preserve"> </w:t>
-      </w:r>
-      <w:r>
-        <w:rPr>
-          <w:rFonts w:ascii="微软雅黑" w:hAnsi="微软雅黑" w:hint="eastAsia"/>
-          <w:spacing w:val="14"/>
-        </w:rPr>
-        <w:t>初始化</w:t>
-      </w:r>
-      <w:r>
-        <w:rPr>
-          <w:rFonts w:ascii="微软雅黑" w:hAnsi="微软雅黑" w:hint="eastAsia"/>
-        </w:rPr>
-        <w:t>BotSDK</w:t>
-      </w:r>
-    </w:p>
-    <w:p>
-      <w:pPr>
-        <w:ind w:firstLineChars="200" w:firstLine="476"/>
-        <w:rPr>
-          <w:rFonts w:ascii="微软雅黑" w:hAnsi="微软雅黑"/>
-          <w:spacing w:val="14"/>
-        </w:rPr>
-      </w:pPr>
-      <w:bookmarkStart w:id="25" w:name="_Toc707619514"/>
-      <w:r>
-        <w:rPr>
-          <w:rFonts w:ascii="微软雅黑" w:hAnsi="微软雅黑" w:hint="eastAsia"/>
-          <w:spacing w:val="14"/>
-        </w:rPr>
-        <w:t>建议在application启动的时候</w:t>
-      </w:r>
-      <w:bookmarkEnd w:id="25"/>
-      <w:r>
-        <w:rPr>
-          <w:rFonts w:ascii="微软雅黑" w:hAnsi="微软雅黑" w:hint="eastAsia"/>
-          <w:spacing w:val="14"/>
-        </w:rPr>
-        <w:t>进行</w:t>
-      </w:r>
-      <w:r>
-        <w:rPr>
-          <w:rFonts w:ascii="微软雅黑" w:hAnsi="微软雅黑" w:hint="eastAsia"/>
-          <w:spacing w:val="14"/>
-        </w:rPr>
-        <w:t>：</w:t>
-      </w:r>
-      <w:bookmarkStart w:id="26" w:name="_GoBack"/>
-      <w:bookmarkEnd w:id="26"/>
-    </w:p>
-    <w:p>
-      <w:pPr>
-        <w:ind w:leftChars="100" w:left="210" w:firstLine="420"/>
-        <w:rPr>
-          <w:rStyle w:val="HTML1"/>
-          <w:rFonts w:asciiTheme="minorHAnsi" w:eastAsia="微软雅黑" w:hAnsiTheme="minorHAnsi" w:cstheme="minorHAnsi"/>
-          <w:color w:val="24292E"/>
-        </w:rPr>
-      </w:pPr>
-      <w:r>
-        <w:rPr>
-          <w:rStyle w:val="HTML1"/>
-          <w:rFonts w:asciiTheme="minorHAnsi" w:eastAsia="微软雅黑" w:hAnsiTheme="minorHAnsi" w:cstheme="minorHAnsi"/>
-          <w:color w:val="24292E"/>
-        </w:rPr>
-        <w:t>BotSdk.getInstance().init(application);</w:t>
-      </w:r>
-    </w:p>
-    <w:p>
-      <w:pPr>
-        <w:pStyle w:val="3-s"/>
-        <w:rPr>
-          <w:rFonts w:ascii="微软雅黑" w:hAnsi="微软雅黑"/>
-        </w:rPr>
-      </w:pPr>
-      <w:r>
-        <w:rPr>
-          <w:rFonts w:ascii="微软雅黑" w:hAnsi="微软雅黑" w:hint="eastAsia"/>
-        </w:rPr>
-        <w:t>4.4.</w:t>
-      </w:r>
-      <w:r>
-        <w:rPr>
-          <w:rFonts w:ascii="微软雅黑" w:hAnsi="微软雅黑"/>
-        </w:rPr>
-        <w:t>3</w:t>
-      </w:r>
-      <w:r>
-        <w:rPr>
-          <w:rFonts w:ascii="微软雅黑" w:hAnsi="微软雅黑" w:hint="eastAsia"/>
-        </w:rPr>
-        <w:t>注册</w:t>
-      </w:r>
-      <w:r>
-        <w:rPr>
-          <w:rFonts w:ascii="微软雅黑" w:hAnsi="微软雅黑" w:hint="eastAsia"/>
-        </w:rPr>
-        <w:t>A</w:t>
-      </w:r>
-      <w:r>
-        <w:rPr>
-          <w:rFonts w:ascii="微软雅黑" w:hAnsi="微软雅黑" w:hint="eastAsia"/>
-        </w:rPr>
-        <w:t>pp</w:t>
-      </w:r>
-      <w:bookmarkEnd w:id="24"/>
-    </w:p>
-    <w:p>
-      <w:pPr>
-        <w:ind w:firstLineChars="200" w:firstLine="420"/>
-        <w:rPr>
-          <w:rFonts w:ascii="微软雅黑" w:hAnsi="微软雅黑"/>
-        </w:rPr>
-      </w:pPr>
-      <w:bookmarkStart w:id="27" w:name="_Toc1542971851"/>
-      <w:r>
-        <w:rPr>
-          <w:rFonts w:ascii="微软雅黑" w:hAnsi="微软雅黑" w:hint="eastAsia"/>
-        </w:rPr>
-        <w:t>App</w:t>
-      </w:r>
-      <w:r>
-        <w:rPr>
-          <w:rFonts w:ascii="微软雅黑" w:hAnsi="微软雅黑" w:hint="eastAsia"/>
-        </w:rPr>
-        <w:t>启动</w:t>
-      </w:r>
-      <w:r>
-        <w:rPr>
-          <w:rFonts w:ascii="微软雅黑" w:hAnsi="微软雅黑" w:hint="eastAsia"/>
-        </w:rPr>
-        <w:t>之后需要</w:t>
-      </w:r>
-      <w:r>
-        <w:rPr>
-          <w:rFonts w:ascii="微软雅黑" w:hAnsi="微软雅黑" w:hint="eastAsia"/>
-        </w:rPr>
-        <w:t>通过</w:t>
-      </w:r>
-      <w:r>
-        <w:rPr>
-          <w:rFonts w:ascii="微软雅黑" w:hAnsi="微软雅黑" w:hint="eastAsia"/>
-        </w:rPr>
-        <w:t>BotSDK</w:t>
-      </w:r>
-      <w:r>
-        <w:rPr>
-          <w:rFonts w:ascii="微软雅黑" w:hAnsi="微软雅黑" w:hint="eastAsia"/>
-        </w:rPr>
-        <w:t>向Master App进行</w:t>
-      </w:r>
-      <w:r>
-        <w:rPr>
-          <w:rFonts w:ascii="微软雅黑" w:hAnsi="微软雅黑" w:hint="eastAsia"/>
-        </w:rPr>
-        <w:t>注册</w:t>
-      </w:r>
-      <w:r>
-        <w:rPr>
-          <w:rFonts w:ascii="微软雅黑" w:hAnsi="微软雅黑" w:hint="eastAsia"/>
-        </w:rPr>
-        <w:t>。</w:t>
-      </w:r>
-      <w:r>
-        <w:rPr>
-          <w:rFonts w:ascii="Segoe UI" w:hAnsi="Segoe UI" w:cs="Segoe UI"/>
-          <w:color w:val="24292E"/>
-          <w:shd w:val="clear" w:color="auto" w:fill="FFFFFF"/>
-        </w:rPr>
-        <w:t>如果不能正确注册，将无法收到解析出来的指令。</w:t>
-      </w:r>
-      <w:r>
-        <w:rPr>
-          <w:rFonts w:ascii="微软雅黑" w:hAnsi="微软雅黑" w:hint="eastAsia"/>
-        </w:rPr>
-        <w:t>只有收到</w:t>
-      </w:r>
-      <w:r>
-        <w:rPr>
-          <w:rFonts w:ascii="微软雅黑" w:hAnsi="微软雅黑" w:hint="eastAsia"/>
-        </w:rPr>
-        <w:t>注册成功</w:t>
-      </w:r>
-      <w:r>
-        <w:rPr>
-          <w:rFonts w:ascii="微软雅黑" w:hAnsi="微软雅黑" w:hint="eastAsia"/>
-        </w:rPr>
-        <w:t>（</w:t>
-      </w:r>
-      <w:r>
-        <w:rPr>
-          <w:rFonts w:ascii="微软雅黑" w:hAnsi="微软雅黑" w:hint="eastAsia"/>
-        </w:rPr>
-        <w:t>图</w:t>
-      </w:r>
-      <w:r>
-        <w:rPr>
-          <w:rFonts w:ascii="微软雅黑" w:hAnsi="微软雅黑"/>
-        </w:rPr>
-        <w:t>5</w:t>
-      </w:r>
-      <w:r>
-        <w:rPr>
-          <w:rFonts w:ascii="微软雅黑" w:hAnsi="微软雅黑" w:hint="eastAsia"/>
-        </w:rPr>
-        <w:t>.</w:t>
-      </w:r>
-      <w:r>
-        <w:rPr>
-          <w:rFonts w:ascii="微软雅黑" w:hAnsi="微软雅黑"/>
-        </w:rPr>
-        <w:t>1</w:t>
-      </w:r>
-      <w:r>
-        <w:rPr>
-          <w:rFonts w:ascii="微软雅黑" w:hAnsi="微软雅黑" w:hint="eastAsia"/>
-        </w:rPr>
-        <w:t>中的ResigerSucc</w:t>
-      </w:r>
-      <w:r>
-        <w:rPr>
-          <w:rFonts w:ascii="微软雅黑" w:hAnsi="微软雅黑"/>
-        </w:rPr>
-        <w:t>）</w:t>
-      </w:r>
-      <w:r>
-        <w:rPr>
-          <w:rFonts w:ascii="微软雅黑" w:hAnsi="微软雅黑" w:hint="eastAsia"/>
-        </w:rPr>
-        <w:t>的回调才可以开始语音交互。</w:t>
-      </w:r>
-      <w:bookmarkEnd w:id="27"/>
-    </w:p>
-    <w:p>
-      <w:pPr>
-        <w:ind w:firstLine="420"/>
-        <w:rPr>
-          <w:rFonts w:ascii="微软雅黑" w:hAnsi="微软雅黑"/>
-        </w:rPr>
-      </w:pPr>
-      <w:bookmarkStart w:id="28" w:name="_Toc1862862232"/>
-      <w:r>
-        <w:rPr>
-          <w:rFonts w:ascii="微软雅黑" w:hAnsi="微软雅黑" w:hint="eastAsia"/>
-        </w:rPr>
-        <w:t>注册流程示例代码</w:t>
-      </w:r>
-      <w:r>
-        <w:rPr>
-          <w:rFonts w:ascii="微软雅黑" w:hAnsi="微软雅黑" w:hint="eastAsia"/>
-        </w:rPr>
-        <w:t>（</w:t>
-      </w:r>
-      <w:r>
-        <w:rPr>
-          <w:rFonts w:ascii="微软雅黑" w:hAnsi="微软雅黑" w:hint="eastAsia"/>
-        </w:rPr>
-        <w:t>注册时序图可以参考</w:t>
-      </w:r>
-      <w:bookmarkEnd w:id="28"/>
-      <w:r>
-        <w:rPr>
-          <w:rFonts w:ascii="微软雅黑" w:hAnsi="微软雅黑" w:hint="eastAsia"/>
-        </w:rPr>
-        <w:t>图</w:t>
-      </w:r>
-      <w:r>
-        <w:rPr>
-          <w:rFonts w:ascii="微软雅黑" w:hAnsi="微软雅黑"/>
-        </w:rPr>
-        <w:t>5</w:t>
-      </w:r>
-      <w:r>
-        <w:rPr>
-          <w:rFonts w:ascii="微软雅黑" w:hAnsi="微软雅黑" w:hint="eastAsia"/>
-        </w:rPr>
-        <w:t>.</w:t>
-      </w:r>
-      <w:r>
-        <w:rPr>
-          <w:rFonts w:ascii="微软雅黑" w:hAnsi="微软雅黑"/>
-        </w:rPr>
-        <w:t>1）：</w:t>
-      </w:r>
-    </w:p>
-    <w:p>
-      <w:pPr>
-        <w:jc w:val="center"/>
-        <w:rPr>
-          <w:rFonts w:ascii="微软雅黑" w:hAnsi="微软雅黑"/>
-          <w:sz w:val="24"/>
-          <w:szCs w:val="24"/>
-        </w:rPr>
-      </w:pPr>
-      <w:bookmarkStart w:id="29" w:name="_Toc961443611"/>
-      <w:r>
-        <w:rPr>
-          <w:rFonts w:ascii="微软雅黑" w:hAnsi="微软雅黑"/>
-          <w:noProof/>
-        </w:rPr>
-        <w:drawing>
-          <wp:anchor distT="0" distB="0" distL="114300" distR="114300" simplePos="0" relativeHeight="251662336" behindDoc="0" locked="0" layoutInCell="1" allowOverlap="1">
-            <wp:simplePos x="0" y="0"/>
-            <wp:positionH relativeFrom="margin">
-              <wp:align>right</wp:align>
-            </wp:positionH>
-            <wp:positionV relativeFrom="paragraph">
-              <wp:posOffset>95250</wp:posOffset>
-            </wp:positionV>
-            <wp:extent cx="5274945" cy="2843530"/>
-            <wp:effectExtent l="0" t="0" r="1905" b="0"/>
-            <wp:wrapTopAndBottom/>
-            <wp:docPr id="35" name="图片 35"/>
-            <wp:cNvGraphicFramePr>
-              <a:graphicFrameLocks xmlns:a="http://schemas.openxmlformats.org/drawingml/2006/main" noChangeAspect="1"/>
-            </wp:cNvGraphicFramePr>
-            <a:graphic xmlns:a="http://schemas.openxmlformats.org/drawingml/2006/main">
-              <a:graphicData uri="http://schemas.openxmlformats.org/drawingml/2006/picture">
-                <pic:pic xmlns:pic="http://schemas.openxmlformats.org/drawingml/2006/picture">
-                  <pic:nvPicPr>
-                    <pic:cNvPr id="1" name=""/>
-                    <pic:cNvPicPr/>
-                  </pic:nvPicPr>
-                  <pic:blipFill>
-                    <a:blip r:embed="rId34">
-                      <a:extLst>
-                        <a:ext uri="{28A0092B-C50C-407E-A947-70E740481C1C}">
-                          <a14:useLocalDpi xmlns:a14="http://schemas.microsoft.com/office/drawing/2010/main" val="0"/>
-                        </a:ext>
-                      </a:extLst>
-                    </a:blip>
-                    <a:stretch>
-                      <a:fillRect/>
-                    </a:stretch>
-                  </pic:blipFill>
-                  <pic:spPr>
-                    <a:xfrm>
-                      <a:off x="0" y="0"/>
-                      <a:ext cx="5274945" cy="2843530"/>
-                    </a:xfrm>
-                    <a:prstGeom prst="rect">
-                      <a:avLst/>
-                    </a:prstGeom>
-                  </pic:spPr>
-                </pic:pic>
-              </a:graphicData>
-            </a:graphic>
-          </wp:anchor>
-        </w:drawing>
-      </w:r>
-      <w:r>
-        <w:rPr>
-          <w:rFonts w:ascii="微软雅黑" w:hAnsi="微软雅黑"/>
-          <w:sz w:val="24"/>
-          <w:szCs w:val="24"/>
-        </w:rPr>
-        <w:t xml:space="preserve">图4.3  </w:t>
-      </w:r>
-      <w:r>
-        <w:rPr>
-          <w:rFonts w:ascii="微软雅黑" w:hAnsi="微软雅黑" w:hint="eastAsia"/>
-          <w:sz w:val="24"/>
-          <w:szCs w:val="24"/>
-        </w:rPr>
-        <w:t>注册App</w:t>
-      </w:r>
-    </w:p>
-    <w:bookmarkEnd w:id="29"/>
-    <w:p>
-      <w:pPr>
-        <w:ind w:firstLineChars="200" w:firstLine="420"/>
-        <w:rPr>
-          <w:rFonts w:ascii="微软雅黑" w:hAnsi="微软雅黑"/>
-          <w:i/>
-        </w:rPr>
-      </w:pPr>
-      <w:r>
-        <w:rPr>
-          <w:rFonts w:ascii="微软雅黑" w:hAnsi="微软雅黑" w:hint="eastAsia"/>
-        </w:rPr>
-        <w:t>参数介绍</w:t>
-      </w:r>
-    </w:p>
-    <w:p>
-      <w:pPr>
-        <w:pStyle w:val="aa"/>
-        <w:numPr>
-          <w:ilvl w:val="0"/>
-          <w:numId w:val="17"/>
-        </w:numPr>
-        <w:ind w:firstLineChars="0"/>
-        <w:rPr>
-          <w:rFonts w:ascii="Tahoma" w:hAnsi="Tahoma" w:cs="Tahoma"/>
-          <w:color w:val="333333"/>
-          <w:shd w:val="clear" w:color="auto" w:fill="FFFFFF"/>
-        </w:rPr>
-      </w:pPr>
-      <w:r>
-        <w:rPr>
-          <w:rFonts w:ascii="Tahoma" w:hAnsi="Tahoma" w:cs="Tahoma" w:hint="eastAsia"/>
-          <w:i/>
-          <w:color w:val="333333"/>
-          <w:shd w:val="clear" w:color="auto" w:fill="FFFFFF"/>
-        </w:rPr>
-        <w:t>messageListener</w:t>
-      </w:r>
-      <w:r>
-        <w:rPr>
-          <w:rFonts w:ascii="Tahoma" w:hAnsi="Tahoma" w:cs="Tahoma"/>
-          <w:color w:val="333333"/>
-          <w:shd w:val="clear" w:color="auto" w:fill="FFFFFF"/>
-        </w:rPr>
-        <w:t>：</w:t>
-      </w:r>
-      <w:r>
-        <w:rPr>
-          <w:rFonts w:ascii="Tahoma" w:hAnsi="Tahoma" w:cs="Tahoma" w:hint="eastAsia"/>
-          <w:color w:val="333333"/>
-          <w:shd w:val="clear" w:color="auto" w:fill="FFFFFF"/>
-        </w:rPr>
-        <w:t>App</w:t>
-      </w:r>
-      <w:r>
-        <w:rPr>
-          <w:rFonts w:ascii="Tahoma" w:hAnsi="Tahoma" w:cs="Tahoma" w:hint="eastAsia"/>
-          <w:color w:val="333333"/>
-          <w:shd w:val="clear" w:color="auto" w:fill="FFFFFF"/>
-        </w:rPr>
-        <w:t>端需要实现的回调接口，接收</w:t>
-      </w:r>
-      <w:r>
-        <w:rPr>
-          <w:rFonts w:ascii="Tahoma" w:hAnsi="Tahoma" w:cs="Tahoma" w:hint="eastAsia"/>
-          <w:color w:val="333333"/>
-          <w:shd w:val="clear" w:color="auto" w:fill="FFFFFF"/>
-        </w:rPr>
-        <w:t>BotSDK</w:t>
-      </w:r>
-      <w:r>
-        <w:rPr>
-          <w:rFonts w:ascii="Tahoma" w:hAnsi="Tahoma" w:cs="Tahoma" w:hint="eastAsia"/>
-          <w:color w:val="333333"/>
-          <w:shd w:val="clear" w:color="auto" w:fill="FFFFFF"/>
-        </w:rPr>
-        <w:t>消息。其中最重要的消息就是注册成功的消息，只有注册成功才可以进行语音交互</w:t>
-      </w:r>
-    </w:p>
-    <w:p>
-      <w:pPr>
-        <w:pStyle w:val="aa"/>
-        <w:numPr>
-          <w:ilvl w:val="0"/>
-          <w:numId w:val="17"/>
-        </w:numPr>
-        <w:ind w:firstLineChars="0"/>
-        <w:rPr>
-          <w:rFonts w:ascii="Tahoma" w:hAnsi="Tahoma" w:cs="Tahoma"/>
-          <w:color w:val="333333"/>
-          <w:shd w:val="clear" w:color="auto" w:fill="FFFFFF"/>
-        </w:rPr>
-      </w:pPr>
-      <w:r>
-        <w:rPr>
-          <w:rFonts w:ascii="Tahoma" w:hAnsi="Tahoma" w:cs="Tahoma" w:hint="eastAsia"/>
-          <w:i/>
-          <w:color w:val="333333"/>
-          <w:shd w:val="clear" w:color="auto" w:fill="FFFFFF"/>
-        </w:rPr>
-        <w:t>botId</w:t>
-      </w:r>
-      <w:r>
-        <w:rPr>
-          <w:rFonts w:ascii="Tahoma" w:hAnsi="Tahoma" w:cs="Tahoma" w:hint="eastAsia"/>
-          <w:color w:val="333333"/>
-          <w:shd w:val="clear" w:color="auto" w:fill="FFFFFF"/>
-        </w:rPr>
-        <w:t>：</w:t>
-      </w:r>
-      <w:r>
-        <w:rPr>
-          <w:rFonts w:ascii="Tahoma" w:hAnsi="Tahoma" w:cs="Tahoma" w:hint="eastAsia"/>
-          <w:color w:val="333333"/>
-          <w:shd w:val="clear" w:color="auto" w:fill="FFFFFF"/>
-        </w:rPr>
-        <w:t>D</w:t>
-      </w:r>
-      <w:r>
-        <w:rPr>
-          <w:rFonts w:ascii="Tahoma" w:hAnsi="Tahoma" w:cs="Tahoma"/>
-          <w:color w:val="333333"/>
-          <w:shd w:val="clear" w:color="auto" w:fill="FFFFFF"/>
-        </w:rPr>
-        <w:t>BP</w:t>
-      </w:r>
-      <w:r>
-        <w:rPr>
-          <w:rFonts w:ascii="Tahoma" w:hAnsi="Tahoma" w:cs="Tahoma" w:hint="eastAsia"/>
-          <w:color w:val="333333"/>
-          <w:shd w:val="clear" w:color="auto" w:fill="FFFFFF"/>
-        </w:rPr>
-        <w:t>平台的技能</w:t>
-      </w:r>
-      <w:r>
-        <w:rPr>
-          <w:rFonts w:ascii="Tahoma" w:hAnsi="Tahoma" w:cs="Tahoma" w:hint="eastAsia"/>
-          <w:color w:val="333333"/>
-          <w:shd w:val="clear" w:color="auto" w:fill="FFFFFF"/>
-        </w:rPr>
-        <w:t>ID</w:t>
-      </w:r>
-      <w:r>
-        <w:rPr>
-          <w:rFonts w:ascii="Tahoma" w:hAnsi="Tahoma" w:cs="Tahoma" w:hint="eastAsia"/>
-          <w:color w:val="333333"/>
-          <w:shd w:val="clear" w:color="auto" w:fill="FFFFFF"/>
-        </w:rPr>
-        <w:t>，如图</w:t>
-      </w:r>
-      <w:r>
-        <w:rPr>
-          <w:rFonts w:ascii="Tahoma" w:hAnsi="Tahoma" w:cs="Tahoma" w:hint="eastAsia"/>
-          <w:color w:val="333333"/>
-          <w:shd w:val="clear" w:color="auto" w:fill="FFFFFF"/>
-        </w:rPr>
-        <w:t>4</w:t>
-      </w:r>
-      <w:r>
-        <w:rPr>
-          <w:rFonts w:ascii="Tahoma" w:hAnsi="Tahoma" w:cs="Tahoma" w:hint="eastAsia"/>
-          <w:color w:val="333333"/>
-          <w:shd w:val="clear" w:color="auto" w:fill="FFFFFF"/>
-        </w:rPr>
-        <w:t>.2</w:t>
-      </w:r>
-      <w:r>
-        <w:rPr>
-          <w:rFonts w:ascii="Tahoma" w:hAnsi="Tahoma" w:cs="Tahoma" w:hint="eastAsia"/>
-          <w:color w:val="333333"/>
-          <w:shd w:val="clear" w:color="auto" w:fill="FFFFFF"/>
-        </w:rPr>
-        <w:t>中所示</w:t>
-      </w:r>
-    </w:p>
-    <w:p>
-      <w:pPr>
-        <w:pStyle w:val="aa"/>
-        <w:numPr>
-          <w:ilvl w:val="0"/>
-          <w:numId w:val="17"/>
-        </w:numPr>
-        <w:ind w:firstLineChars="0"/>
-        <w:rPr>
-          <w:rFonts w:ascii="Tahoma" w:hAnsi="Tahoma" w:cs="Tahoma"/>
-          <w:color w:val="333333"/>
-          <w:shd w:val="clear" w:color="auto" w:fill="FFFFFF"/>
-        </w:rPr>
-      </w:pPr>
-      <w:r>
-        <w:rPr>
-          <w:rFonts w:ascii="Tahoma" w:hAnsi="Tahoma" w:cs="Tahoma"/>
-          <w:i/>
-          <w:color w:val="333333"/>
-          <w:shd w:val="clear" w:color="auto" w:fill="FFFFFF"/>
-        </w:rPr>
-        <w:t>key</w:t>
-      </w:r>
-      <w:r>
-        <w:rPr>
-          <w:rFonts w:ascii="Tahoma" w:hAnsi="Tahoma" w:cs="Tahoma"/>
-          <w:color w:val="333333"/>
-          <w:shd w:val="clear" w:color="auto" w:fill="FFFFFF"/>
-        </w:rPr>
-        <w:t>：</w:t>
-      </w:r>
-      <w:r>
-        <w:rPr>
-          <w:rFonts w:ascii="Tahoma" w:hAnsi="Tahoma" w:cs="Tahoma" w:hint="eastAsia"/>
-          <w:color w:val="333333"/>
-          <w:shd w:val="clear" w:color="auto" w:fill="FFFFFF"/>
-        </w:rPr>
-        <w:t>D</w:t>
-      </w:r>
-      <w:r>
-        <w:rPr>
-          <w:rFonts w:ascii="Tahoma" w:hAnsi="Tahoma" w:cs="Tahoma"/>
-          <w:color w:val="333333"/>
-          <w:shd w:val="clear" w:color="auto" w:fill="FFFFFF"/>
-        </w:rPr>
-        <w:t>BP</w:t>
-      </w:r>
-      <w:r>
-        <w:rPr>
-          <w:rFonts w:ascii="Tahoma" w:hAnsi="Tahoma" w:cs="Tahoma" w:hint="eastAsia"/>
-          <w:color w:val="333333"/>
-          <w:shd w:val="clear" w:color="auto" w:fill="FFFFFF"/>
-        </w:rPr>
-        <w:t>平台的技能</w:t>
-      </w:r>
-      <w:r>
-        <w:rPr>
-          <w:rFonts w:ascii="Tahoma" w:hAnsi="Tahoma" w:cs="Tahoma" w:hint="eastAsia"/>
-          <w:color w:val="333333"/>
-          <w:shd w:val="clear" w:color="auto" w:fill="FFFFFF"/>
-        </w:rPr>
-        <w:t>签名</w:t>
-      </w:r>
-      <w:r>
-        <w:rPr>
-          <w:rFonts w:ascii="Tahoma" w:hAnsi="Tahoma" w:cs="Tahoma" w:hint="eastAsia"/>
-          <w:color w:val="333333"/>
-          <w:shd w:val="clear" w:color="auto" w:fill="FFFFFF"/>
-        </w:rPr>
-        <w:t>key</w:t>
-      </w:r>
-      <w:r>
-        <w:rPr>
-          <w:rFonts w:ascii="Tahoma" w:hAnsi="Tahoma" w:cs="Tahoma" w:hint="eastAsia"/>
-          <w:color w:val="333333"/>
-          <w:shd w:val="clear" w:color="auto" w:fill="FFFFFF"/>
-        </w:rPr>
-        <w:t>，如图</w:t>
-      </w:r>
-      <w:r>
-        <w:rPr>
-          <w:rFonts w:ascii="Tahoma" w:hAnsi="Tahoma" w:cs="Tahoma" w:hint="eastAsia"/>
-          <w:color w:val="333333"/>
-          <w:shd w:val="clear" w:color="auto" w:fill="FFFFFF"/>
-        </w:rPr>
-        <w:t>4</w:t>
-      </w:r>
-      <w:r>
-        <w:rPr>
-          <w:rFonts w:ascii="Tahoma" w:hAnsi="Tahoma" w:cs="Tahoma" w:hint="eastAsia"/>
-          <w:color w:val="333333"/>
-          <w:shd w:val="clear" w:color="auto" w:fill="FFFFFF"/>
-        </w:rPr>
-        <w:t>.2</w:t>
-      </w:r>
-      <w:r>
-        <w:rPr>
-          <w:rFonts w:ascii="Tahoma" w:hAnsi="Tahoma" w:cs="Tahoma" w:hint="eastAsia"/>
-          <w:color w:val="333333"/>
-          <w:shd w:val="clear" w:color="auto" w:fill="FFFFFF"/>
-        </w:rPr>
-        <w:t>中所示</w:t>
-      </w:r>
-      <w:r>
-        <w:rPr>
-          <w:rFonts w:ascii="Tahoma" w:hAnsi="Tahoma" w:cs="Tahoma" w:hint="eastAsia"/>
-          <w:color w:val="333333"/>
-          <w:shd w:val="clear" w:color="auto" w:fill="FFFFFF"/>
-        </w:rPr>
-        <w:t>。</w:t>
-      </w:r>
-    </w:p>
-    <w:p>
-      <w:pPr>
-        <w:pStyle w:val="aa"/>
-        <w:numPr>
-          <w:ilvl w:val="0"/>
-          <w:numId w:val="17"/>
-        </w:numPr>
-        <w:ind w:firstLineChars="0"/>
-      </w:pPr>
-      <w:r>
-        <w:rPr>
-          <w:rFonts w:ascii="Tahoma" w:hAnsi="Tahoma" w:cs="Tahoma" w:hint="eastAsia"/>
-          <w:i/>
-          <w:color w:val="333333"/>
-          <w:shd w:val="clear" w:color="auto" w:fill="FFFFFF"/>
-        </w:rPr>
-        <w:t>rand</w:t>
-      </w:r>
-      <w:r>
-        <w:rPr>
-          <w:rFonts w:ascii="Tahoma" w:hAnsi="Tahoma" w:cs="Tahoma"/>
-          <w:i/>
-          <w:color w:val="333333"/>
-          <w:shd w:val="clear" w:color="auto" w:fill="FFFFFF"/>
-        </w:rPr>
-        <w:t>1</w:t>
-      </w:r>
-      <w:r>
-        <w:rPr>
-          <w:rFonts w:ascii="Tahoma" w:hAnsi="Tahoma" w:cs="Tahoma" w:hint="eastAsia"/>
-          <w:color w:val="333333"/>
-          <w:shd w:val="clear" w:color="auto" w:fill="FFFFFF"/>
-        </w:rPr>
-        <w:t>和</w:t>
-      </w:r>
-      <w:r>
-        <w:rPr>
-          <w:rFonts w:ascii="Tahoma" w:hAnsi="Tahoma" w:cs="Tahoma" w:hint="eastAsia"/>
-          <w:i/>
-          <w:color w:val="333333"/>
-          <w:shd w:val="clear" w:color="auto" w:fill="FFFFFF"/>
-        </w:rPr>
-        <w:t>rand</w:t>
-      </w:r>
-      <w:r>
-        <w:rPr>
-          <w:rFonts w:ascii="Tahoma" w:hAnsi="Tahoma" w:cs="Tahoma"/>
-          <w:i/>
-          <w:color w:val="333333"/>
-          <w:shd w:val="clear" w:color="auto" w:fill="FFFFFF"/>
-        </w:rPr>
-        <w:t>2</w:t>
-      </w:r>
-      <w:r>
-        <w:rPr>
-          <w:rFonts w:ascii="Tahoma" w:hAnsi="Tahoma" w:cs="Tahoma" w:hint="eastAsia"/>
-          <w:color w:val="333333"/>
-          <w:shd w:val="clear" w:color="auto" w:fill="FFFFFF"/>
-        </w:rPr>
-        <w:t>为</w:t>
-      </w:r>
-      <w:hyperlink r:id="rId35" w:history="1">
-        <w:r>
-          <w:rPr>
-            <w:rStyle w:val="ac"/>
-            <w:rFonts w:ascii="Tahoma" w:hAnsi="Tahoma" w:cs="Tahoma" w:hint="eastAsia"/>
-            <w:shd w:val="clear" w:color="auto" w:fill="FFFFFF"/>
-          </w:rPr>
-          <w:t>加密</w:t>
-        </w:r>
-        <w:r>
-          <w:rPr>
-            <w:rStyle w:val="ac"/>
-            <w:rFonts w:ascii="Tahoma" w:hAnsi="Tahoma" w:cs="Tahoma" w:hint="eastAsia"/>
-            <w:shd w:val="clear" w:color="auto" w:fill="FFFFFF"/>
-          </w:rPr>
-          <w:t>盐</w:t>
-        </w:r>
-        <w:r>
-          <w:rPr>
-            <w:rStyle w:val="ac"/>
-            <w:rFonts w:ascii="Tahoma" w:hAnsi="Tahoma" w:cs="Tahoma" w:hint="eastAsia"/>
-            <w:shd w:val="clear" w:color="auto" w:fill="FFFFFF"/>
-          </w:rPr>
-          <w:t>值</w:t>
-        </w:r>
-      </w:hyperlink>
-    </w:p>
-    <w:p>
-      <w:pPr>
-        <w:pStyle w:val="2-"/>
-      </w:pPr>
-      <w:bookmarkStart w:id="30" w:name="_Toc1315810049"/>
-      <w:bookmarkStart w:id="31" w:name="_Toc12043886"/>
-      <w:r>
-        <w:rPr>
-          <w:rFonts w:hint="eastAsia"/>
-        </w:rPr>
-        <w:lastRenderedPageBreak/>
-        <w:t>4.5</w:t>
-      </w:r>
-      <w:r>
-        <w:rPr>
-          <w:rFonts w:hint="eastAsia"/>
-        </w:rPr>
-        <w:t>接收</w:t>
-      </w:r>
-      <w:r>
-        <w:rPr>
-          <w:rFonts w:hint="eastAsia"/>
-        </w:rPr>
-        <w:t>用户</w:t>
-      </w:r>
-      <w:r>
-        <w:rPr>
-          <w:rFonts w:hint="eastAsia"/>
-        </w:rPr>
-        <w:t>意图</w:t>
-      </w:r>
-      <w:bookmarkEnd w:id="30"/>
-      <w:bookmarkEnd w:id="31"/>
-    </w:p>
-    <w:p>
-      <w:pPr>
-        <w:ind w:firstLineChars="200" w:firstLine="420"/>
-        <w:rPr>
-          <w:rFonts w:ascii="微软雅黑" w:hAnsi="微软雅黑"/>
-          <w:szCs w:val="21"/>
-        </w:rPr>
-      </w:pPr>
-      <w:bookmarkStart w:id="32" w:name="_Toc32896737"/>
-      <w:r>
-        <w:rPr>
-          <w:rFonts w:ascii="微软雅黑" w:hAnsi="微软雅黑"/>
-          <w:szCs w:val="21"/>
-        </w:rPr>
-        <w:t>App</w:t>
-      </w:r>
-      <w:r>
-        <w:rPr>
-          <w:rFonts w:ascii="微软雅黑" w:hAnsi="微软雅黑" w:hint="eastAsia"/>
-          <w:szCs w:val="21"/>
-        </w:rPr>
-        <w:t>端</w:t>
-      </w:r>
-      <w:r>
-        <w:rPr>
-          <w:rFonts w:ascii="微软雅黑" w:hAnsi="微软雅黑" w:hint="eastAsia"/>
-          <w:szCs w:val="21"/>
-        </w:rPr>
-        <w:t>通过上面注册的Listener回调方法收到BotIntent对象，通过intent</w:t>
-      </w:r>
-      <w:r>
-        <w:rPr>
-          <w:rFonts w:ascii="微软雅黑" w:hAnsi="微软雅黑"/>
-          <w:szCs w:val="21"/>
-        </w:rPr>
-        <w:t>.name</w:t>
-      </w:r>
-      <w:r>
-        <w:rPr>
-          <w:rFonts w:ascii="微软雅黑" w:hAnsi="微软雅黑" w:hint="eastAsia"/>
-          <w:szCs w:val="21"/>
-        </w:rPr>
-        <w:t>获取意图名称，并通过slots获取对应槽位取值。</w:t>
-      </w:r>
-      <w:bookmarkEnd w:id="32"/>
-    </w:p>
-    <w:p>
-      <w:pPr>
-        <w:ind w:firstLineChars="200" w:firstLine="420"/>
-        <w:rPr>
-          <w:rFonts w:ascii="微软雅黑" w:hAnsi="微软雅黑"/>
-          <w:szCs w:val="21"/>
-        </w:rPr>
-      </w:pPr>
-      <w:bookmarkStart w:id="33" w:name="_Toc992161480"/>
-      <w:r>
-        <w:rPr>
-          <w:rFonts w:ascii="微软雅黑" w:hAnsi="微软雅黑" w:hint="eastAsia"/>
-          <w:szCs w:val="21"/>
-        </w:rPr>
-        <w:t>如下示例代码，</w:t>
-      </w:r>
-      <w:r>
-        <w:rPr>
-          <w:rFonts w:ascii="微软雅黑" w:hAnsi="微软雅黑" w:hint="eastAsia"/>
-          <w:szCs w:val="21"/>
-        </w:rPr>
-        <w:t>App</w:t>
-      </w:r>
-      <w:r>
-        <w:rPr>
-          <w:rFonts w:ascii="微软雅黑" w:hAnsi="微软雅黑" w:hint="eastAsia"/>
-          <w:szCs w:val="21"/>
-        </w:rPr>
-        <w:t>端收到了叫“light</w:t>
-      </w:r>
-      <w:r>
-        <w:rPr>
-          <w:rFonts w:ascii="微软雅黑" w:hAnsi="微软雅黑"/>
-          <w:szCs w:val="21"/>
-        </w:rPr>
-        <w:t>_on”</w:t>
-      </w:r>
-      <w:r>
-        <w:rPr>
-          <w:rFonts w:ascii="微软雅黑" w:hAnsi="微软雅黑" w:hint="eastAsia"/>
-          <w:szCs w:val="21"/>
-        </w:rPr>
-        <w:t>的意图，然后通过解析槽位值确定是要点亮灯的颜色。</w:t>
-      </w:r>
-      <w:bookmarkEnd w:id="33"/>
-    </w:p>
-    <w:p>
-      <w:pPr>
-        <w:rPr>
-          <w:rFonts w:ascii="微软雅黑" w:hAnsi="微软雅黑"/>
-          <w:spacing w:val="14"/>
-          <w:szCs w:val="21"/>
-        </w:rPr>
-      </w:pPr>
-      <w:bookmarkStart w:id="34" w:name="_Toc1202698798"/>
-      <w:r>
-        <w:rPr>
-          <w:rFonts w:ascii="微软雅黑" w:hAnsi="微软雅黑"/>
-          <w:noProof/>
-          <w:spacing w:val="14"/>
-          <w:szCs w:val="21"/>
-        </w:rPr>
-        <w:drawing>
-          <wp:anchor distT="0" distB="0" distL="114300" distR="114300" simplePos="0" relativeHeight="251664384" behindDoc="0" locked="0" layoutInCell="1" allowOverlap="1">
-            <wp:simplePos x="0" y="0"/>
-            <wp:positionH relativeFrom="margin">
-              <wp:align>center</wp:align>
-            </wp:positionH>
-            <wp:positionV relativeFrom="paragraph">
-              <wp:posOffset>371475</wp:posOffset>
-            </wp:positionV>
-            <wp:extent cx="4638095" cy="3333333"/>
-            <wp:effectExtent l="0" t="0" r="0" b="635"/>
-            <wp:wrapTopAndBottom/>
-            <wp:docPr id="4" name="图片 4"/>
-            <wp:cNvGraphicFramePr>
-              <a:graphicFrameLocks xmlns:a="http://schemas.openxmlformats.org/drawingml/2006/main" noChangeAspect="1"/>
-            </wp:cNvGraphicFramePr>
-            <a:graphic xmlns:a="http://schemas.openxmlformats.org/drawingml/2006/main">
-              <a:graphicData uri="http://schemas.openxmlformats.org/drawingml/2006/picture">
-                <pic:pic xmlns:pic="http://schemas.openxmlformats.org/drawingml/2006/picture">
-                  <pic:nvPicPr>
-                    <pic:cNvPr id="4" name="cloud_based_intent.png"/>
-                    <pic:cNvPicPr/>
-                  </pic:nvPicPr>
-                  <pic:blipFill>
-                    <a:blip r:embed="rId36">
-                      <a:extLst>
-                        <a:ext uri="{28A0092B-C50C-407E-A947-70E740481C1C}">
-                          <a14:useLocalDpi xmlns:a14="http://schemas.microsoft.com/office/drawing/2010/main" val="0"/>
-                        </a:ext>
-                      </a:extLst>
-                    </a:blip>
-                    <a:stretch>
-                      <a:fillRect/>
-                    </a:stretch>
-                  </pic:blipFill>
-                  <pic:spPr>
-                    <a:xfrm>
-                      <a:off x="0" y="0"/>
-                      <a:ext cx="4638095" cy="3333333"/>
-                    </a:xfrm>
-                    <a:prstGeom prst="rect">
-                      <a:avLst/>
-                    </a:prstGeom>
-                  </pic:spPr>
-                </pic:pic>
-              </a:graphicData>
-            </a:graphic>
-          </wp:anchor>
-        </w:drawing>
-      </w:r>
-      <w:r>
-        <w:rPr>
-          <w:rFonts w:ascii="微软雅黑" w:hAnsi="微软雅黑" w:hint="eastAsia"/>
-          <w:spacing w:val="14"/>
-          <w:szCs w:val="21"/>
-        </w:rPr>
-        <w:t>下图为用户query时候的时序图</w:t>
-      </w:r>
-      <w:bookmarkEnd w:id="34"/>
-    </w:p>
-    <w:p>
-      <w:pPr>
-        <w:spacing w:afterLines="50" w:after="156"/>
-        <w:jc w:val="center"/>
-        <w:rPr>
-          <w:rFonts w:ascii="微软雅黑" w:hAnsi="微软雅黑"/>
-          <w:szCs w:val="21"/>
-        </w:rPr>
-      </w:pPr>
-      <w:r>
-        <w:rPr>
-          <w:rFonts w:ascii="微软雅黑" w:hAnsi="微软雅黑"/>
-          <w:szCs w:val="21"/>
-        </w:rPr>
-        <w:t>图</w:t>
-      </w:r>
-      <w:r>
-        <w:rPr>
-          <w:rFonts w:ascii="微软雅黑" w:hAnsi="微软雅黑"/>
-          <w:szCs w:val="21"/>
-        </w:rPr>
-        <w:t>4</w:t>
-      </w:r>
-      <w:r>
-        <w:rPr>
-          <w:rFonts w:ascii="微软雅黑" w:hAnsi="微软雅黑"/>
-          <w:szCs w:val="21"/>
-        </w:rPr>
-        <w:t>.</w:t>
-      </w:r>
-      <w:r>
-        <w:rPr>
-          <w:rFonts w:ascii="微软雅黑" w:hAnsi="微软雅黑"/>
-          <w:szCs w:val="21"/>
-        </w:rPr>
-        <w:t>4 Q</w:t>
-      </w:r>
-      <w:r>
-        <w:rPr>
-          <w:rFonts w:ascii="微软雅黑" w:hAnsi="微软雅黑"/>
-          <w:szCs w:val="21"/>
-        </w:rPr>
-        <w:t>uery时序图</w:t>
-      </w:r>
-    </w:p>
-    <w:p>
-      <w:pPr>
-        <w:pStyle w:val="aa"/>
-        <w:numPr>
-          <w:ilvl w:val="0"/>
-          <w:numId w:val="32"/>
-        </w:numPr>
-        <w:ind w:firstLineChars="0"/>
-        <w:rPr>
-          <w:rFonts w:ascii="微软雅黑" w:hAnsi="微软雅黑"/>
-          <w:i/>
-          <w:szCs w:val="21"/>
-        </w:rPr>
-      </w:pPr>
-      <w:r>
-        <w:rPr>
-          <w:rFonts w:ascii="微软雅黑" w:hAnsi="微软雅黑" w:hint="eastAsia"/>
-          <w:szCs w:val="21"/>
-        </w:rPr>
-        <w:t>用户发起query</w:t>
-      </w:r>
-      <w:r>
-        <w:rPr>
-          <w:rFonts w:ascii="微软雅黑" w:hAnsi="微软雅黑" w:hint="eastAsia"/>
-          <w:szCs w:val="21"/>
-        </w:rPr>
-        <w:t>，</w:t>
-      </w:r>
-      <w:r>
-        <w:rPr>
-          <w:rFonts w:ascii="微软雅黑" w:hAnsi="微软雅黑" w:hint="eastAsia"/>
-          <w:szCs w:val="21"/>
-        </w:rPr>
-        <w:t>Master</w:t>
-      </w:r>
-      <w:r>
-        <w:rPr>
-          <w:rFonts w:ascii="微软雅黑" w:hAnsi="微软雅黑"/>
-          <w:szCs w:val="21"/>
-        </w:rPr>
-        <w:t xml:space="preserve"> </w:t>
-      </w:r>
-      <w:r>
-        <w:rPr>
-          <w:rFonts w:ascii="微软雅黑" w:hAnsi="微软雅黑" w:hint="eastAsia"/>
-          <w:szCs w:val="21"/>
-        </w:rPr>
-        <w:t>App</w:t>
-      </w:r>
-      <w:r>
-        <w:rPr>
-          <w:rFonts w:ascii="微软雅黑" w:hAnsi="微软雅黑" w:hint="eastAsia"/>
-          <w:szCs w:val="21"/>
-        </w:rPr>
-        <w:t>上报ListenStarted事件</w:t>
-      </w:r>
-    </w:p>
-    <w:p>
-      <w:pPr>
-        <w:pStyle w:val="aa"/>
-        <w:numPr>
-          <w:ilvl w:val="0"/>
-          <w:numId w:val="32"/>
-        </w:numPr>
-        <w:ind w:firstLineChars="0"/>
-        <w:rPr>
-          <w:rFonts w:ascii="微软雅黑" w:hAnsi="微软雅黑"/>
-          <w:i/>
-          <w:szCs w:val="21"/>
-        </w:rPr>
-      </w:pPr>
-      <w:r>
-        <w:rPr>
-          <w:rFonts w:ascii="微软雅黑" w:hAnsi="微软雅黑" w:hint="eastAsia"/>
-          <w:szCs w:val="21"/>
-        </w:rPr>
-        <w:t>DuerOS</w:t>
-      </w:r>
-      <w:r>
-        <w:rPr>
-          <w:rFonts w:ascii="微软雅黑" w:hAnsi="微软雅黑" w:hint="eastAsia"/>
-          <w:szCs w:val="21"/>
-        </w:rPr>
-        <w:t>服务端</w:t>
-      </w:r>
-      <w:r>
-        <w:rPr>
-          <w:rFonts w:ascii="微软雅黑" w:hAnsi="微软雅黑" w:hint="eastAsia"/>
-          <w:szCs w:val="21"/>
-        </w:rPr>
-        <w:t>解析用户query生成Intent下发给到BotSDK</w:t>
-      </w:r>
-    </w:p>
-    <w:p>
-      <w:pPr>
-        <w:pStyle w:val="aa"/>
-        <w:numPr>
-          <w:ilvl w:val="0"/>
-          <w:numId w:val="32"/>
-        </w:numPr>
-        <w:ind w:firstLineChars="0"/>
-        <w:rPr>
-          <w:rFonts w:ascii="微软雅黑" w:hAnsi="微软雅黑"/>
-          <w:i/>
-          <w:szCs w:val="21"/>
-        </w:rPr>
-      </w:pPr>
-      <w:r>
-        <w:rPr>
-          <w:rFonts w:ascii="微软雅黑" w:hAnsi="微软雅黑" w:hint="eastAsia"/>
-          <w:szCs w:val="21"/>
-        </w:rPr>
-        <w:t>BotSDK通过回调通知</w:t>
-      </w:r>
-      <w:r>
-        <w:rPr>
-          <w:rFonts w:ascii="微软雅黑" w:hAnsi="微软雅黑" w:hint="eastAsia"/>
-          <w:szCs w:val="21"/>
-        </w:rPr>
-        <w:t>App</w:t>
-      </w:r>
-      <w:r>
-        <w:rPr>
-          <w:rFonts w:ascii="微软雅黑" w:hAnsi="微软雅黑" w:hint="eastAsia"/>
-          <w:szCs w:val="21"/>
-        </w:rPr>
-        <w:t>端处理Intent</w:t>
-      </w:r>
-    </w:p>
-    <w:p>
-      <w:pPr>
-        <w:pStyle w:val="2-"/>
-      </w:pPr>
-      <w:bookmarkStart w:id="35" w:name="_Toc12043887"/>
-      <w:bookmarkStart w:id="36" w:name="_Toc1079140491"/>
-      <w:r>
-        <w:rPr>
-          <w:rFonts w:hint="eastAsia"/>
-        </w:rPr>
-        <w:t>4.</w:t>
-      </w:r>
-      <w:bookmarkStart w:id="37" w:name="_Toc1484694369"/>
-      <w:r>
-        <w:t>5</w:t>
-      </w:r>
-      <w:r>
-        <w:rPr>
-          <w:rFonts w:hint="eastAsia"/>
-        </w:rPr>
-        <w:t>注册自定义用户交互</w:t>
-      </w:r>
-      <w:bookmarkEnd w:id="35"/>
-      <w:bookmarkEnd w:id="37"/>
-    </w:p>
-    <w:p>
-      <w:pPr>
-        <w:ind w:firstLineChars="200" w:firstLine="420"/>
-      </w:pPr>
-      <w:bookmarkStart w:id="38" w:name="_Toc1645765290"/>
-      <w:r>
-        <w:rPr>
-          <w:rFonts w:hint="eastAsia"/>
-        </w:rPr>
-        <w:t>如</w:t>
-      </w:r>
-      <w:r>
-        <w:t xml:space="preserve">2.3.3 </w:t>
-      </w:r>
-      <w:r>
-        <w:rPr>
-          <w:rFonts w:hint="eastAsia"/>
-        </w:rPr>
-        <w:t>节“</w:t>
-      </w:r>
-      <w:r>
-        <w:rPr>
-          <w:rFonts w:hint="eastAsia"/>
-        </w:rPr>
-        <w:t>客户端自定义交互</w:t>
-      </w:r>
-      <w:r>
-        <w:rPr>
-          <w:rFonts w:hint="eastAsia"/>
-        </w:rPr>
-        <w:t>”所述</w:t>
-      </w:r>
-      <w:r>
-        <w:rPr>
-          <w:rFonts w:hint="eastAsia"/>
-        </w:rPr>
-        <w:t>，</w:t>
-      </w:r>
-      <w:r>
-        <w:rPr>
-          <w:rFonts w:hint="eastAsia"/>
-        </w:rPr>
-        <w:t>A</w:t>
-      </w:r>
-      <w:r>
-        <w:rPr>
-          <w:rFonts w:hint="eastAsia"/>
-        </w:rPr>
-        <w:t>pp</w:t>
-      </w:r>
-      <w:r>
-        <w:rPr>
-          <w:rFonts w:hint="eastAsia"/>
-        </w:rPr>
-        <w:t>增加当前页面或场景的交互元素描述，不需要去</w:t>
-      </w:r>
-      <w:r>
-        <w:rPr>
-          <w:rFonts w:hint="eastAsia"/>
-        </w:rPr>
-        <w:t>服务端</w:t>
-      </w:r>
-      <w:r>
-        <w:rPr>
-          <w:rFonts w:hint="eastAsia"/>
-        </w:rPr>
-        <w:t>Bot</w:t>
-      </w:r>
-      <w:r>
-        <w:rPr>
-          <w:rFonts w:hint="eastAsia"/>
-        </w:rPr>
-        <w:t>开发意图，就可以实现自定义用户交互。</w:t>
-      </w:r>
-      <w:bookmarkEnd w:id="38"/>
-    </w:p>
-    <w:p>
-      <w:pPr>
-        <w:pStyle w:val="3-s"/>
-        <w:rPr>
-          <w:rFonts w:ascii="微软雅黑" w:hAnsi="微软雅黑"/>
-        </w:rPr>
-      </w:pPr>
-      <w:r>
-        <w:rPr>
-          <w:rFonts w:ascii="微软雅黑" w:hAnsi="微软雅黑" w:hint="eastAsia"/>
-        </w:rPr>
-        <w:t xml:space="preserve">4.5.1 </w:t>
-      </w:r>
-      <w:r>
-        <w:rPr>
-          <w:rFonts w:ascii="微软雅黑" w:hAnsi="微软雅黑" w:hint="eastAsia"/>
-        </w:rPr>
-        <w:t>简单自定义交互实例</w:t>
-      </w:r>
-    </w:p>
-    <w:p>
-      <w:pPr>
-        <w:ind w:firstLineChars="200" w:firstLine="420"/>
-      </w:pPr>
-      <w:bookmarkStart w:id="39" w:name="_Toc106078288"/>
-      <w:r>
-        <w:rPr>
-          <w:rFonts w:hint="eastAsia"/>
-        </w:rPr>
-        <w:lastRenderedPageBreak/>
-        <w:t>如下图中</w:t>
-      </w:r>
-      <w:r>
-        <w:rPr>
-          <w:rFonts w:hint="eastAsia"/>
-        </w:rPr>
-        <w:t>,</w:t>
-      </w:r>
-      <w:r>
-        <w:rPr>
-          <w:rFonts w:hint="eastAsia"/>
-        </w:rPr>
-        <w:t>通过定义</w:t>
-      </w:r>
-      <w:r>
-        <w:rPr>
-          <w:rFonts w:hint="eastAsia"/>
-        </w:rPr>
-        <w:t>query</w:t>
-      </w:r>
-      <w:r>
-        <w:rPr>
-          <w:rFonts w:hint="eastAsia"/>
-        </w:rPr>
-        <w:t>：</w:t>
-      </w:r>
-      <w:r>
-        <w:t>“</w:t>
-      </w:r>
-      <w:r>
-        <w:rPr>
-          <w:rFonts w:hint="eastAsia"/>
-        </w:rPr>
-        <w:t>试一试”和</w:t>
-      </w:r>
-      <w:r>
-        <w:rPr>
-          <w:rFonts w:hint="eastAsia"/>
-        </w:rPr>
-        <w:t>url</w:t>
-      </w:r>
-      <w:r>
-        <w:t>:</w:t>
-      </w:r>
-      <w:r>
-        <w:rPr>
-          <w:rFonts w:hint="eastAsia"/>
-        </w:rPr>
-        <w:t>“</w:t>
-      </w:r>
-      <w:r>
-        <w:rPr>
-          <w:rFonts w:hint="eastAsia"/>
-        </w:rPr>
-        <w:t>dsk</w:t>
-      </w:r>
-      <w:r>
-        <w:t>memo://clicktest”</w:t>
-      </w:r>
-      <w:r>
-        <w:rPr>
-          <w:rFonts w:hint="eastAsia"/>
-        </w:rPr>
-        <w:t>的映射关系。</w:t>
-      </w:r>
-      <w:r>
-        <w:rPr>
-          <w:rFonts w:hint="eastAsia"/>
-        </w:rPr>
-        <w:t>App</w:t>
-      </w:r>
-      <w:r>
-        <w:rPr>
-          <w:rFonts w:hint="eastAsia"/>
-        </w:rPr>
-        <w:t>增加了用户语音说</w:t>
-      </w:r>
-      <w:r>
-        <w:t>“</w:t>
-      </w:r>
-      <w:r>
-        <w:rPr>
-          <w:rFonts w:hint="eastAsia"/>
-        </w:rPr>
-        <w:t>试一试</w:t>
-      </w:r>
-      <w:r>
-        <w:t>”</w:t>
-      </w:r>
-      <w:r>
-        <w:rPr>
-          <w:rFonts w:hint="eastAsia"/>
-        </w:rPr>
-        <w:t>的支持。</w:t>
-      </w:r>
-      <w:bookmarkEnd w:id="39"/>
-    </w:p>
-    <w:p>
-      <w:pPr>
-        <w:rPr>
-          <w:rFonts w:ascii="华文细黑" w:eastAsia="华文细黑" w:hAnsi="华文细黑"/>
-          <w:spacing w:val="14"/>
-          <w:sz w:val="24"/>
-          <w:szCs w:val="24"/>
-        </w:rPr>
-      </w:pPr>
-    </w:p>
-    <w:p>
-      <w:pPr>
-        <w:ind w:firstLineChars="200" w:firstLine="420"/>
-      </w:pPr>
-      <w:r>
-        <w:rPr>
-          <w:noProof/>
-        </w:rPr>
-        <w:drawing>
-          <wp:anchor distT="0" distB="0" distL="114300" distR="114300" simplePos="0" relativeHeight="251665408" behindDoc="0" locked="0" layoutInCell="1" allowOverlap="1">
-            <wp:simplePos x="0" y="0"/>
-            <wp:positionH relativeFrom="margin">
-              <wp:posOffset>36040</wp:posOffset>
-            </wp:positionH>
-            <wp:positionV relativeFrom="paragraph">
-              <wp:posOffset>2795534</wp:posOffset>
-            </wp:positionV>
-            <wp:extent cx="5274945" cy="1100455"/>
-            <wp:effectExtent l="0" t="0" r="1905" b="4445"/>
-            <wp:wrapTopAndBottom/>
-            <wp:docPr id="41" name="图片 41"/>
-            <wp:cNvGraphicFramePr>
-              <a:graphicFrameLocks xmlns:a="http://schemas.openxmlformats.org/drawingml/2006/main" noChangeAspect="1"/>
-            </wp:cNvGraphicFramePr>
-            <a:graphic xmlns:a="http://schemas.openxmlformats.org/drawingml/2006/main">
-              <a:graphicData uri="http://schemas.openxmlformats.org/drawingml/2006/picture">
-                <pic:pic xmlns:pic="http://schemas.openxmlformats.org/drawingml/2006/picture">
-                  <pic:nvPicPr>
-                    <pic:cNvPr id="1" name=""/>
-                    <pic:cNvPicPr/>
-                  </pic:nvPicPr>
-                  <pic:blipFill>
-                    <a:blip r:embed="rId37">
-                      <a:extLst>
-                        <a:ext uri="{28A0092B-C50C-407E-A947-70E740481C1C}">
-                          <a14:useLocalDpi xmlns:a14="http://schemas.microsoft.com/office/drawing/2010/main" val="0"/>
-                        </a:ext>
-                      </a:extLst>
-                    </a:blip>
-                    <a:stretch>
-                      <a:fillRect/>
-                    </a:stretch>
-                  </pic:blipFill>
-                  <pic:spPr>
-                    <a:xfrm>
-                      <a:off x="0" y="0"/>
-                      <a:ext cx="5274945" cy="1100455"/>
-                    </a:xfrm>
-                    <a:prstGeom prst="rect">
-                      <a:avLst/>
-                    </a:prstGeom>
-                  </pic:spPr>
-                </pic:pic>
-              </a:graphicData>
-            </a:graphic>
-          </wp:anchor>
-        </w:drawing>
-      </w:r>
-      <w:r>
-        <w:rPr>
-          <w:noProof/>
-        </w:rPr>
-        <w:drawing>
-          <wp:anchor distT="0" distB="0" distL="114300" distR="114300" simplePos="0" relativeHeight="251666432" behindDoc="0" locked="0" layoutInCell="1" allowOverlap="1">
-            <wp:simplePos x="0" y="0"/>
-            <wp:positionH relativeFrom="margin">
-              <wp:align>center</wp:align>
-            </wp:positionH>
-            <wp:positionV relativeFrom="paragraph">
-              <wp:posOffset>0</wp:posOffset>
-            </wp:positionV>
-            <wp:extent cx="4416725" cy="1805609"/>
-            <wp:effectExtent l="0" t="0" r="3175" b="4445"/>
-            <wp:wrapTopAndBottom/>
-            <wp:docPr id="38" name="图片 38"/>
-            <wp:cNvGraphicFramePr>
-              <a:graphicFrameLocks xmlns:a="http://schemas.openxmlformats.org/drawingml/2006/main" noChangeAspect="1"/>
-            </wp:cNvGraphicFramePr>
-            <a:graphic xmlns:a="http://schemas.openxmlformats.org/drawingml/2006/main">
-              <a:graphicData uri="http://schemas.openxmlformats.org/drawingml/2006/picture">
-                <pic:pic xmlns:pic="http://schemas.openxmlformats.org/drawingml/2006/picture">
-                  <pic:nvPicPr>
-                    <pic:cNvPr id="1" name=""/>
-                    <pic:cNvPicPr/>
-                  </pic:nvPicPr>
-                  <pic:blipFill>
-                    <a:blip r:embed="rId38">
-                      <a:extLst>
-                        <a:ext uri="{28A0092B-C50C-407E-A947-70E740481C1C}">
-                          <a14:useLocalDpi xmlns:a14="http://schemas.microsoft.com/office/drawing/2010/main" val="0"/>
-                        </a:ext>
-                      </a:extLst>
-                    </a:blip>
-                    <a:stretch>
-                      <a:fillRect/>
-                    </a:stretch>
-                  </pic:blipFill>
-                  <pic:spPr>
-                    <a:xfrm>
-                      <a:off x="0" y="0"/>
-                      <a:ext cx="4416725" cy="1805609"/>
-                    </a:xfrm>
-                    <a:prstGeom prst="rect">
-                      <a:avLst/>
-                    </a:prstGeom>
-                  </pic:spPr>
-                </pic:pic>
-              </a:graphicData>
-            </a:graphic>
-          </wp:anchor>
-        </w:drawing>
-      </w:r>
-      <w:r>
-        <w:rPr>
-          <w:rFonts w:hint="eastAsia"/>
-        </w:rPr>
-        <w:t>如果此时用户发起语音</w:t>
-      </w:r>
-      <w:r>
-        <w:rPr>
-          <w:rFonts w:hint="eastAsia"/>
-        </w:rPr>
-        <w:t>query</w:t>
-      </w:r>
-      <w:r>
-        <w:rPr>
-          <w:rFonts w:hint="eastAsia"/>
-        </w:rPr>
-        <w:t>：“试一试”，</w:t>
-      </w:r>
-      <w:r>
-        <w:rPr>
-          <w:rFonts w:hint="eastAsia"/>
-        </w:rPr>
-        <w:t>App</w:t>
-      </w:r>
-      <w:r>
-        <w:rPr>
-          <w:rFonts w:hint="eastAsia"/>
-        </w:rPr>
-        <w:t>会收到</w:t>
-      </w:r>
-      <w:r>
-        <w:rPr>
-          <w:rFonts w:hint="eastAsia"/>
-        </w:rPr>
-        <w:t>onCLickLink</w:t>
-      </w:r>
-      <w:r>
-        <w:rPr>
-          <w:rFonts w:hint="eastAsia"/>
-        </w:rPr>
-        <w:t>的回调，</w:t>
-      </w:r>
-      <w:r>
-        <w:t>URL</w:t>
-      </w:r>
-      <w:r>
-        <w:rPr>
-          <w:rFonts w:hint="eastAsia"/>
-        </w:rPr>
-        <w:t>就是我们前面定义的</w:t>
-      </w:r>
-      <w:r>
-        <w:rPr>
-          <w:rFonts w:hint="eastAsia"/>
-        </w:rPr>
-        <w:t>sdkdemo://clicktest.</w:t>
-      </w:r>
-      <w:r>
-        <w:rPr>
-          <w:rFonts w:hint="eastAsia"/>
-        </w:rPr>
-        <w:t>我们可以把这个</w:t>
-      </w:r>
-      <w:r>
-        <w:t>URL</w:t>
-      </w:r>
-      <w:r>
-        <w:rPr>
-          <w:rFonts w:hint="eastAsia"/>
-        </w:rPr>
-        <w:t>映射到某些</w:t>
-      </w:r>
-      <w:r>
-        <w:rPr>
-          <w:rFonts w:hint="eastAsia"/>
-        </w:rPr>
-        <w:t>UI</w:t>
-      </w:r>
-      <w:r>
-        <w:rPr>
-          <w:rFonts w:hint="eastAsia"/>
-        </w:rPr>
-        <w:t>组件的点击动作。</w:t>
-      </w:r>
-    </w:p>
-    <w:p>
-      <w:pPr>
-        <w:pStyle w:val="3-s"/>
-        <w:rPr>
-          <w:rFonts w:ascii="微软雅黑" w:hAnsi="微软雅黑"/>
-        </w:rPr>
-      </w:pPr>
-      <w:r>
-        <w:rPr>
-          <w:rFonts w:ascii="微软雅黑" w:hAnsi="微软雅黑"/>
-        </w:rPr>
-        <w:t xml:space="preserve">4.5.2 </w:t>
-      </w:r>
-      <w:r>
-        <w:rPr>
-          <w:rFonts w:ascii="微软雅黑" w:hAnsi="微软雅黑" w:hint="eastAsia"/>
-        </w:rPr>
-        <w:t>使用</w:t>
-      </w:r>
-      <w:r>
-        <w:rPr>
-          <w:rFonts w:ascii="微软雅黑" w:hAnsi="微软雅黑" w:hint="eastAsia"/>
-        </w:rPr>
-        <w:t>DuerOS</w:t>
-      </w:r>
-      <w:r>
-        <w:rPr>
-          <w:rFonts w:ascii="微软雅黑" w:hAnsi="微软雅黑" w:hint="eastAsia"/>
-        </w:rPr>
-        <w:t>内建交互</w:t>
-      </w:r>
-    </w:p>
-    <w:p>
-      <w:pPr>
-        <w:ind w:firstLine="420"/>
-      </w:pPr>
-      <w:r>
-        <w:rPr>
-          <w:rFonts w:hint="eastAsia"/>
-        </w:rPr>
-        <w:t>除了上述简单的自定义交互，</w:t>
-      </w:r>
-      <w:r>
-        <w:rPr>
-          <w:rFonts w:hint="eastAsia"/>
-        </w:rPr>
-        <w:t>DuerOS</w:t>
-      </w:r>
-      <w:r>
-        <w:rPr>
-          <w:rFonts w:hint="eastAsia"/>
-        </w:rPr>
-        <w:t>提供了一些内建交互。使用这些内建交互，不需要自己定义用户</w:t>
-      </w:r>
-      <w:r>
-        <w:rPr>
-          <w:rFonts w:hint="eastAsia"/>
-        </w:rPr>
-        <w:t>query</w:t>
-      </w:r>
-      <w:r>
-        <w:rPr>
-          <w:rFonts w:hint="eastAsia"/>
-        </w:rPr>
-        <w:t>话术，只引用对应类型即可。</w:t>
-      </w:r>
-      <w:r>
-        <w:rPr>
-          <w:rFonts w:hint="eastAsia"/>
-        </w:rPr>
-        <w:t>DuerOS</w:t>
-      </w:r>
-      <w:r>
-        <w:rPr>
-          <w:rFonts w:hint="eastAsia"/>
-        </w:rPr>
-        <w:t>会处理这些类型和用户</w:t>
-      </w:r>
-      <w:r>
-        <w:rPr>
-          <w:rFonts w:hint="eastAsia"/>
-        </w:rPr>
-        <w:t>query</w:t>
-      </w:r>
-      <w:r>
-        <w:rPr>
-          <w:rFonts w:hint="eastAsia"/>
-        </w:rPr>
-        <w:t>话术的映射。</w:t>
-      </w:r>
-    </w:p>
-    <w:p>
-      <w:pPr>
-        <w:ind w:firstLine="420"/>
-        <w:rPr>
-          <w:color w:val="FF0000"/>
-        </w:rPr>
-      </w:pPr>
-      <w:r>
-        <w:rPr>
-          <w:rFonts w:hint="eastAsia"/>
-        </w:rPr>
-        <w:t>例如</w:t>
-      </w:r>
-      <w:r>
-        <w:rPr>
-          <w:rFonts w:hint="eastAsia"/>
-        </w:rPr>
-        <w:t>input</w:t>
-      </w:r>
-      <w:r>
-        <w:rPr>
-          <w:rFonts w:hint="eastAsia"/>
-        </w:rPr>
-        <w:t>类型，支持“输入</w:t>
-      </w:r>
-      <w:r>
-        <w:rPr>
-          <w:rFonts w:hint="eastAsia"/>
-        </w:rPr>
-        <w:t>XX</w:t>
-      </w:r>
-      <w:r>
-        <w:rPr>
-          <w:rFonts w:hint="eastAsia"/>
-        </w:rPr>
-        <w:t>”，</w:t>
-      </w:r>
-      <w:r>
-        <w:rPr>
-          <w:rFonts w:hint="eastAsia"/>
-        </w:rPr>
-        <w:t>select</w:t>
-      </w:r>
-      <w:r>
-        <w:rPr>
-          <w:rFonts w:hint="eastAsia"/>
-        </w:rPr>
-        <w:t>类型支持“选择</w:t>
-      </w:r>
-      <w:r>
-        <w:rPr>
-          <w:rFonts w:hint="eastAsia"/>
-        </w:rPr>
-        <w:t>XX</w:t>
-      </w:r>
-      <w:r>
-        <w:t>”,</w:t>
-      </w:r>
-      <w:r>
-        <w:rPr>
-          <w:rFonts w:hint="eastAsia"/>
-        </w:rPr>
-        <w:t xml:space="preserve"> </w:t>
-      </w:r>
-      <w:r>
-        <w:rPr>
-          <w:rFonts w:hint="eastAsia"/>
-        </w:rPr>
-        <w:t>“打开</w:t>
-      </w:r>
-      <w:r>
-        <w:rPr>
-          <w:rFonts w:hint="eastAsia"/>
-        </w:rPr>
-        <w:t>XX</w:t>
-      </w:r>
-      <w:r>
-        <w:t>”</w:t>
-      </w:r>
-      <w:r>
-        <w:t>。</w:t>
-      </w:r>
-      <w:r>
-        <w:rPr>
-          <w:rFonts w:hint="eastAsia"/>
-        </w:rPr>
-        <w:t>通过使用内建类型，极大简化自定义交互工作。</w:t>
-      </w:r>
-      <w:r>
-        <w:rPr>
-          <w:rFonts w:hint="eastAsia"/>
-        </w:rPr>
-        <w:t>DuerOS</w:t>
-      </w:r>
-      <w:r>
-        <w:rPr>
-          <w:rFonts w:hint="eastAsia"/>
-        </w:rPr>
-        <w:t>支持的内建类型可以参考文档：</w:t>
-      </w:r>
-      <w:hyperlink r:id="rId39" w:anchor="%E8%87%AA%E5%AE%9A%E4%B9%89%E4%BA%A4%E4%BA%92%E6%94%AF%E6%8C%81%E7%9A%84type%E5%88%97%E8%A1%A8" w:history="1">
-        <w:r>
-          <w:rPr>
-            <w:rStyle w:val="ac"/>
-            <w:rFonts w:hint="eastAsia"/>
-          </w:rPr>
-          <w:t>自定义交互支持的</w:t>
-        </w:r>
-        <w:r>
-          <w:rPr>
-            <w:rStyle w:val="ac"/>
-            <w:rFonts w:hint="eastAsia"/>
-          </w:rPr>
-          <w:t>typ</w:t>
-        </w:r>
-        <w:r>
-          <w:rPr>
-            <w:rStyle w:val="ac"/>
-          </w:rPr>
-          <w:t>e</w:t>
-        </w:r>
-        <w:r>
-          <w:rPr>
-            <w:rStyle w:val="ac"/>
-            <w:rFonts w:hint="eastAsia"/>
-          </w:rPr>
-          <w:t>列表</w:t>
-        </w:r>
-      </w:hyperlink>
-    </w:p>
-    <w:p>
-      <w:pPr>
-        <w:ind w:firstLineChars="200" w:firstLine="420"/>
-      </w:pPr>
-      <w:r>
-        <w:rPr>
-          <w:rFonts w:hint="eastAsia"/>
-        </w:rPr>
-        <w:t>如下图</w:t>
-      </w:r>
-      <w:r>
-        <w:rPr>
-          <w:rFonts w:hint="eastAsia"/>
-        </w:rPr>
-        <w:t>,</w:t>
-      </w:r>
-      <w:r>
-        <w:rPr>
-          <w:rFonts w:hint="eastAsia"/>
-        </w:rPr>
-        <w:t>引用系统</w:t>
-      </w:r>
-      <w:r>
-        <w:rPr>
-          <w:rFonts w:hint="eastAsia"/>
-        </w:rPr>
-        <w:t>input</w:t>
-      </w:r>
-      <w:r>
-        <w:rPr>
-          <w:rFonts w:hint="eastAsia"/>
-        </w:rPr>
-        <w:t>交互类型，参数类型是</w:t>
-      </w:r>
-      <w:r>
-        <w:rPr>
-          <w:rFonts w:hint="eastAsia"/>
-        </w:rPr>
-        <w:t>city</w:t>
-      </w:r>
-      <w:r>
-        <w:t>,</w:t>
-      </w:r>
-      <w:r>
-        <w:rPr>
-          <w:rFonts w:hint="eastAsia"/>
-        </w:rPr>
-        <w:t>实现了一个输入城市名称的</w:t>
-      </w:r>
-      <w:r>
-        <w:rPr>
-          <w:rFonts w:hint="eastAsia"/>
-        </w:rPr>
-        <w:t>demo</w:t>
-      </w:r>
-      <w:r>
-        <w:rPr>
-          <w:rFonts w:hint="eastAsia"/>
-        </w:rPr>
-        <w:t>。对应的</w:t>
-      </w:r>
-      <w:r>
-        <w:rPr>
-          <w:rFonts w:hint="eastAsia"/>
-        </w:rPr>
-        <w:t>url</w:t>
-      </w:r>
-      <w:r>
-        <w:rPr>
-          <w:rFonts w:hint="eastAsia"/>
-        </w:rPr>
-        <w:t>是自定的</w:t>
-      </w:r>
-      <w:r>
-        <w:rPr>
-          <w:rFonts w:hint="eastAsia"/>
-        </w:rPr>
-        <w:t>sdkdemo://input</w:t>
-      </w:r>
-      <w:r>
-        <w:rPr>
-          <w:rFonts w:hint="eastAsia"/>
-        </w:rPr>
-        <w:t>（输入城市名称会接在后面参数里）。</w:t>
-      </w:r>
-    </w:p>
-    <w:p>
-      <w:r>
-        <w:rPr>
-          <w:noProof/>
-        </w:rPr>
-        <w:drawing>
-          <wp:anchor distT="0" distB="0" distL="114300" distR="114300" simplePos="0" relativeHeight="251669504" behindDoc="1" locked="0" layoutInCell="1" allowOverlap="1">
-            <wp:simplePos x="0" y="0"/>
-            <wp:positionH relativeFrom="margin">
-              <wp:align>center</wp:align>
-            </wp:positionH>
-            <wp:positionV relativeFrom="paragraph">
-              <wp:posOffset>98796</wp:posOffset>
-            </wp:positionV>
-            <wp:extent cx="3528204" cy="1829297"/>
-            <wp:effectExtent l="0" t="0" r="0" b="0"/>
-            <wp:wrapNone/>
-            <wp:docPr id="40" name="图片 40"/>
-            <wp:cNvGraphicFramePr>
-              <a:graphicFrameLocks xmlns:a="http://schemas.openxmlformats.org/drawingml/2006/main" noChangeAspect="1"/>
-            </wp:cNvGraphicFramePr>
-            <a:graphic xmlns:a="http://schemas.openxmlformats.org/drawingml/2006/main">
-              <a:graphicData uri="http://schemas.openxmlformats.org/drawingml/2006/picture">
-                <pic:pic xmlns:pic="http://schemas.openxmlformats.org/drawingml/2006/picture">
-                  <pic:nvPicPr>
-                    <pic:cNvPr id="1" name=""/>
-                    <pic:cNvPicPr/>
-                  </pic:nvPicPr>
-                  <pic:blipFill>
-                    <a:blip r:embed="rId40">
-                      <a:extLst>
-                        <a:ext uri="{28A0092B-C50C-407E-A947-70E740481C1C}">
-                          <a14:useLocalDpi xmlns:a14="http://schemas.microsoft.com/office/drawing/2010/main" val="0"/>
-                        </a:ext>
-                      </a:extLst>
-                    </a:blip>
-                    <a:stretch>
-                      <a:fillRect/>
-                    </a:stretch>
-                  </pic:blipFill>
-                  <pic:spPr>
-                    <a:xfrm>
-                      <a:off x="0" y="0"/>
-                      <a:ext cx="3528204" cy="1829297"/>
-                    </a:xfrm>
-                    <a:prstGeom prst="rect">
-                      <a:avLst/>
-                    </a:prstGeom>
-                  </pic:spPr>
-                </pic:pic>
-              </a:graphicData>
-            </a:graphic>
-            <wp14:sizeRelH relativeFrom="margin">
-              <wp14:pctWidth>0</wp14:pctWidth>
-            </wp14:sizeRelH>
-            <wp14:sizeRelV relativeFrom="margin">
-              <wp14:pctHeight>0</wp14:pctHeight>
-            </wp14:sizeRelV>
-          </wp:anchor>
-        </w:drawing>
-      </w:r>
-    </w:p>
-    <w:p/>
-    <w:p/>
-    <w:p/>
-    <w:p/>
-    <w:p>
-      <w:pPr>
-        <w:ind w:firstLineChars="200" w:firstLine="420"/>
-      </w:pPr>
-      <w:r>
-        <w:rPr>
-          <w:noProof/>
-        </w:rPr>
-        <w:drawing>
-          <wp:anchor distT="0" distB="0" distL="114300" distR="114300" simplePos="0" relativeHeight="251668480" behindDoc="0" locked="0" layoutInCell="1" allowOverlap="1">
-            <wp:simplePos x="0" y="0"/>
-            <wp:positionH relativeFrom="margin">
-              <wp:align>left</wp:align>
-            </wp:positionH>
-            <wp:positionV relativeFrom="paragraph">
-              <wp:posOffset>635359</wp:posOffset>
-            </wp:positionV>
-            <wp:extent cx="5274945" cy="1080135"/>
-            <wp:effectExtent l="0" t="0" r="1905" b="5715"/>
-            <wp:wrapTopAndBottom/>
-            <wp:docPr id="42" name="图片 42"/>
-            <wp:cNvGraphicFramePr>
-              <a:graphicFrameLocks xmlns:a="http://schemas.openxmlformats.org/drawingml/2006/main" noChangeAspect="1"/>
-            </wp:cNvGraphicFramePr>
-            <a:graphic xmlns:a="http://schemas.openxmlformats.org/drawingml/2006/main">
-              <a:graphicData uri="http://schemas.openxmlformats.org/drawingml/2006/picture">
-                <pic:pic xmlns:pic="http://schemas.openxmlformats.org/drawingml/2006/picture">
-                  <pic:nvPicPr>
-                    <pic:cNvPr id="1" name=""/>
-                    <pic:cNvPicPr/>
-                  </pic:nvPicPr>
-                  <pic:blipFill>
-                    <a:blip r:embed="rId41">
-                      <a:extLst>
-                        <a:ext uri="{28A0092B-C50C-407E-A947-70E740481C1C}">
-                          <a14:useLocalDpi xmlns:a14="http://schemas.microsoft.com/office/drawing/2010/main" val="0"/>
-                        </a:ext>
-                      </a:extLst>
-                    </a:blip>
-                    <a:stretch>
-                      <a:fillRect/>
-                    </a:stretch>
-                  </pic:blipFill>
-                  <pic:spPr>
-                    <a:xfrm>
-                      <a:off x="0" y="0"/>
-                      <a:ext cx="5274945" cy="1080135"/>
-                    </a:xfrm>
-                    <a:prstGeom prst="rect">
-                      <a:avLst/>
-                    </a:prstGeom>
-                  </pic:spPr>
-                </pic:pic>
-              </a:graphicData>
-            </a:graphic>
-          </wp:anchor>
-        </w:drawing>
-      </w:r>
-      <w:r>
-        <w:rPr>
-          <w:rFonts w:hint="eastAsia"/>
-        </w:rPr>
-        <w:t>此时用户发起语音</w:t>
-      </w:r>
-      <w:r>
-        <w:rPr>
-          <w:rFonts w:hint="eastAsia"/>
-        </w:rPr>
-        <w:t>请求</w:t>
-      </w:r>
-      <w:r>
-        <w:t>:</w:t>
-      </w:r>
-      <w:r>
-        <w:rPr>
-          <w:rFonts w:hint="eastAsia"/>
-        </w:rPr>
-        <w:t>“输入北京”，</w:t>
-      </w:r>
-      <w:r>
-        <w:rPr>
-          <w:rFonts w:hint="eastAsia"/>
-        </w:rPr>
-        <w:t>App</w:t>
-      </w:r>
-      <w:r>
-        <w:rPr>
-          <w:rFonts w:hint="eastAsia"/>
-        </w:rPr>
-        <w:t>会收到</w:t>
-      </w:r>
-      <w:r>
-        <w:rPr>
-          <w:rFonts w:hint="eastAsia"/>
-        </w:rPr>
-        <w:t>onClickLink</w:t>
-      </w:r>
-      <w:r>
-        <w:rPr>
-          <w:rFonts w:hint="eastAsia"/>
-        </w:rPr>
-        <w:t>的回调，</w:t>
-      </w:r>
-      <w:r>
-        <w:rPr>
-          <w:rFonts w:hint="eastAsia"/>
-        </w:rPr>
-        <w:t>url</w:t>
-      </w:r>
-      <w:r>
-        <w:rPr>
-          <w:rFonts w:hint="eastAsia"/>
-        </w:rPr>
-        <w:t>就是我们前面定义的</w:t>
-      </w:r>
-      <w:r>
-        <w:rPr>
-          <w:rFonts w:hint="eastAsia"/>
-        </w:rPr>
-        <w:t>sdkdemo://input</w:t>
-      </w:r>
-      <w:r>
-        <w:rPr>
-          <w:rFonts w:hint="eastAsia"/>
-        </w:rPr>
-        <w:t>，从</w:t>
-      </w:r>
-      <w:r>
-        <w:rPr>
-          <w:rFonts w:hint="eastAsia"/>
-        </w:rPr>
-        <w:t>URL</w:t>
-      </w:r>
-      <w:r>
-        <w:rPr>
-          <w:rFonts w:hint="eastAsia"/>
-        </w:rPr>
-        <w:t>中后续参数可以取出输入值：北京。</w:t>
-      </w:r>
-    </w:p>
-    <w:p>
-      <w:pPr>
-        <w:pStyle w:val="2-"/>
-      </w:pPr>
-      <w:bookmarkStart w:id="40" w:name="_Toc12043888"/>
-      <w:r>
-        <w:t>4.6</w:t>
-      </w:r>
-      <w:r>
-        <w:t xml:space="preserve"> </w:t>
-      </w:r>
-      <w:r>
-        <w:rPr>
-          <w:rFonts w:hint="eastAsia"/>
-        </w:rPr>
-        <w:t>打开意图调用时序图</w:t>
-      </w:r>
-      <w:bookmarkEnd w:id="36"/>
-      <w:bookmarkEnd w:id="40"/>
-    </w:p>
-    <w:p>
-      <w:pPr>
-        <w:ind w:firstLineChars="200" w:firstLine="420"/>
-      </w:pPr>
-      <w:bookmarkStart w:id="41" w:name="_Toc1614833322"/>
+      </w:pPr>
+      <w:bookmarkStart w:id="15" w:name="_Toc1614833322"/>
       <w:r>
         <w:rPr>
           <w:rFonts w:ascii="微软雅黑" w:hAnsi="微软雅黑" w:cs="宋体"/>
@@ -9936,7 +5705,7 @@
           <w:szCs w:val="21"/>
         </w:rPr>
         <w:drawing>
-          <wp:anchor distT="0" distB="0" distL="114300" distR="114300" simplePos="0" relativeHeight="251659264" behindDoc="0" locked="0" layoutInCell="1" allowOverlap="1">
+          <wp:anchor distT="0" distB="0" distL="114300" distR="114300" simplePos="0" relativeHeight="251671552" behindDoc="0" locked="0" layoutInCell="1" allowOverlap="1" wp14:anchorId="614F33DC" wp14:editId="368567BF">
             <wp:simplePos x="0" y="0"/>
             <wp:positionH relativeFrom="margin">
               <wp:align>center</wp:align>
@@ -9959,7 +5728,7 @@
                     <pic:cNvPicPr/>
                   </pic:nvPicPr>
                   <pic:blipFill>
-                    <a:blip r:embed="rId42">
+                    <a:blip r:embed="rId25">
                       <a:extLst>
                         <a:ext uri="{28A0092B-C50C-407E-A947-70E740481C1C}">
                           <a14:useLocalDpi xmlns:a14="http://schemas.microsoft.com/office/drawing/2010/main" val="0"/>
@@ -10034,13 +5803,7 @@
         <w:rPr>
           <w:rFonts w:hint="eastAsia"/>
         </w:rPr>
-        <w:t>了</w:t>
-      </w:r>
-      <w:r>
-        <w:rPr>
-          <w:rFonts w:hint="eastAsia"/>
-        </w:rPr>
-        <w:t>处理一个打开意图时</w:t>
+        <w:t>了处理一个打开意图时</w:t>
       </w:r>
       <w:r>
         <w:rPr>
@@ -10078,7 +5841,7 @@
         </w:rPr>
         <w:t>状态变化。</w:t>
       </w:r>
-      <w:bookmarkEnd w:id="41"/>
+      <w:bookmarkEnd w:id="15"/>
     </w:p>
     <w:p>
       <w:pPr>
@@ -10098,24 +5861,10 @@
       </w:r>
       <w:r>
         <w:rPr>
-          <w:rFonts w:ascii="微软雅黑" w:hAnsi="微软雅黑" w:cs="宋体" w:hint="eastAsia"/>
-          <w:szCs w:val="21"/>
-        </w:rPr>
-        <w:t>4</w:t>
-      </w:r>
-      <w:r>
-        <w:rPr>
           <w:rFonts w:ascii="微软雅黑" w:hAnsi="微软雅黑" w:cs="宋体"/>
           <w:szCs w:val="21"/>
         </w:rPr>
-        <w:t>.</w:t>
-      </w:r>
-      <w:r>
-        <w:rPr>
-          <w:rFonts w:ascii="微软雅黑" w:hAnsi="微软雅黑" w:cs="宋体"/>
-          <w:szCs w:val="21"/>
-        </w:rPr>
-        <w:t>5</w:t>
+        <w:t>3.2</w:t>
       </w:r>
       <w:r>
         <w:rPr>
@@ -10183,7 +5932,19 @@
         <w:rPr>
           <w:rFonts w:hint="eastAsia"/>
         </w:rPr>
-        <w:t>Maste App</w:t>
+        <w:t>Maste</w:t>
+      </w:r>
+      <w:r>
+        <w:rPr>
+          <w:rFonts w:hint="eastAsia"/>
+        </w:rPr>
+        <w:t>r</w:t>
+      </w:r>
+      <w:r>
+        <w:rPr>
+          <w:rFonts w:hint="eastAsia"/>
+        </w:rPr>
+        <w:t xml:space="preserve"> App</w:t>
       </w:r>
       <w:r>
         <w:rPr>
@@ -10217,7 +5978,6 @@
         <w:rPr>
           <w:rFonts w:hint="eastAsia"/>
         </w:rPr>
-        <w:lastRenderedPageBreak/>
         <w:t>DuerOS</w:t>
       </w:r>
       <w:r>
@@ -10410,20 +6170,922 @@
     </w:p>
     <w:p>
       <w:pPr>
+        <w:widowControl/>
+        <w:spacing w:line="240" w:lineRule="auto"/>
+        <w:jc w:val="left"/>
+        <w:rPr>
+          <w:rFonts w:ascii="Tahoma" w:hAnsi="Tahoma" w:cs="Tahoma"/>
+          <w:color w:val="333333"/>
+          <w:shd w:val="clear" w:color="auto" w:fill="FFFFFF"/>
+        </w:rPr>
+      </w:pPr>
+    </w:p>
+    <w:p>
+      <w:pPr>
+        <w:pStyle w:val="2-"/>
+      </w:pPr>
+      <w:bookmarkStart w:id="16" w:name="_Toc1315810049"/>
+      <w:bookmarkStart w:id="17" w:name="_Toc21705537"/>
+      <w:r>
+        <w:lastRenderedPageBreak/>
+        <w:t>3.3</w:t>
+      </w:r>
+      <w:r>
+        <w:t xml:space="preserve"> </w:t>
+      </w:r>
+      <w:r>
+        <w:rPr>
+          <w:rFonts w:hint="eastAsia"/>
+        </w:rPr>
+        <w:t>接收</w:t>
+      </w:r>
+      <w:r>
+        <w:rPr>
+          <w:rFonts w:hint="eastAsia"/>
+        </w:rPr>
+        <w:t>用户</w:t>
+      </w:r>
+      <w:r>
+        <w:rPr>
+          <w:rFonts w:hint="eastAsia"/>
+        </w:rPr>
+        <w:t>意图</w:t>
+      </w:r>
+      <w:bookmarkEnd w:id="16"/>
+      <w:bookmarkEnd w:id="17"/>
+    </w:p>
+    <w:p>
+      <w:pPr>
+        <w:ind w:firstLineChars="200" w:firstLine="420"/>
+        <w:rPr>
+          <w:rFonts w:ascii="微软雅黑" w:hAnsi="微软雅黑" w:hint="eastAsia"/>
+          <w:szCs w:val="21"/>
+        </w:rPr>
+      </w:pPr>
+      <w:bookmarkStart w:id="18" w:name="_Toc32896737"/>
+      <w:r>
+        <w:rPr>
+          <w:rFonts w:ascii="微软雅黑" w:hAnsi="微软雅黑"/>
+          <w:szCs w:val="21"/>
+        </w:rPr>
+        <w:t>App</w:t>
+      </w:r>
+      <w:r>
+        <w:rPr>
+          <w:rFonts w:ascii="微软雅黑" w:hAnsi="微软雅黑" w:hint="eastAsia"/>
+          <w:szCs w:val="21"/>
+        </w:rPr>
+        <w:t>端</w:t>
+      </w:r>
+      <w:r>
+        <w:rPr>
+          <w:rFonts w:ascii="微软雅黑" w:hAnsi="微软雅黑" w:hint="eastAsia"/>
+          <w:szCs w:val="21"/>
+        </w:rPr>
+        <w:t>通过向BotSDK注册</w:t>
+      </w:r>
+      <w:r>
+        <w:rPr>
+          <w:rFonts w:ascii="微软雅黑" w:hAnsi="微软雅黑" w:hint="eastAsia"/>
+          <w:szCs w:val="21"/>
+        </w:rPr>
+        <w:t>Listener</w:t>
+      </w:r>
+      <w:r>
+        <w:rPr>
+          <w:rFonts w:ascii="微软雅黑" w:hAnsi="微软雅黑" w:hint="eastAsia"/>
+          <w:szCs w:val="21"/>
+        </w:rPr>
+        <w:t>的</w:t>
+      </w:r>
+      <w:r>
+        <w:rPr>
+          <w:rFonts w:ascii="微软雅黑" w:hAnsi="微软雅黑" w:hint="eastAsia"/>
+          <w:szCs w:val="21"/>
+        </w:rPr>
+        <w:t>回调方法收到BotIntent对象，通过intent</w:t>
+      </w:r>
+      <w:r>
+        <w:rPr>
+          <w:rFonts w:ascii="微软雅黑" w:hAnsi="微软雅黑"/>
+          <w:szCs w:val="21"/>
+        </w:rPr>
+        <w:t>.name</w:t>
+      </w:r>
+      <w:r>
+        <w:rPr>
+          <w:rFonts w:ascii="微软雅黑" w:hAnsi="微软雅黑" w:hint="eastAsia"/>
+          <w:szCs w:val="21"/>
+        </w:rPr>
+        <w:t>获取意图名称，并通过slots获取对应槽位取值。</w:t>
+      </w:r>
+      <w:bookmarkEnd w:id="18"/>
+      <w:r>
+        <w:rPr>
+          <w:rFonts w:ascii="微软雅黑" w:hAnsi="微软雅黑" w:hint="eastAsia"/>
+          <w:szCs w:val="21"/>
+        </w:rPr>
+        <w:t>意图是用户语音指令被解析生成的结构化数据，拿到意图数据就可以知道用户想要执行什么指令。</w:t>
+      </w:r>
+    </w:p>
+    <w:p>
+      <w:pPr>
+        <w:rPr>
+          <w:rFonts w:ascii="微软雅黑" w:hAnsi="微软雅黑"/>
+          <w:spacing w:val="14"/>
+          <w:szCs w:val="21"/>
+        </w:rPr>
+      </w:pPr>
+      <w:bookmarkStart w:id="19" w:name="_Toc1202698798"/>
+      <w:r>
+        <w:rPr>
+          <w:rFonts w:ascii="微软雅黑" w:hAnsi="微软雅黑"/>
+          <w:noProof/>
+          <w:spacing w:val="14"/>
+          <w:szCs w:val="21"/>
+        </w:rPr>
+        <w:drawing>
+          <wp:anchor distT="0" distB="0" distL="114300" distR="114300" simplePos="0" relativeHeight="251664384" behindDoc="0" locked="0" layoutInCell="1" allowOverlap="1">
+            <wp:simplePos x="0" y="0"/>
+            <wp:positionH relativeFrom="margin">
+              <wp:align>center</wp:align>
+            </wp:positionH>
+            <wp:positionV relativeFrom="paragraph">
+              <wp:posOffset>371475</wp:posOffset>
+            </wp:positionV>
+            <wp:extent cx="4638095" cy="3333333"/>
+            <wp:effectExtent l="0" t="0" r="0" b="635"/>
+            <wp:wrapTopAndBottom/>
+            <wp:docPr id="4" name="图片 4"/>
+            <wp:cNvGraphicFramePr>
+              <a:graphicFrameLocks xmlns:a="http://schemas.openxmlformats.org/drawingml/2006/main" noChangeAspect="1"/>
+            </wp:cNvGraphicFramePr>
+            <a:graphic xmlns:a="http://schemas.openxmlformats.org/drawingml/2006/main">
+              <a:graphicData uri="http://schemas.openxmlformats.org/drawingml/2006/picture">
+                <pic:pic xmlns:pic="http://schemas.openxmlformats.org/drawingml/2006/picture">
+                  <pic:nvPicPr>
+                    <pic:cNvPr id="4" name="cloud_based_intent.png"/>
+                    <pic:cNvPicPr/>
+                  </pic:nvPicPr>
+                  <pic:blipFill>
+                    <a:blip r:embed="rId26">
+                      <a:extLst>
+                        <a:ext uri="{28A0092B-C50C-407E-A947-70E740481C1C}">
+                          <a14:useLocalDpi xmlns:a14="http://schemas.microsoft.com/office/drawing/2010/main" val="0"/>
+                        </a:ext>
+                      </a:extLst>
+                    </a:blip>
+                    <a:stretch>
+                      <a:fillRect/>
+                    </a:stretch>
+                  </pic:blipFill>
+                  <pic:spPr>
+                    <a:xfrm>
+                      <a:off x="0" y="0"/>
+                      <a:ext cx="4638095" cy="3333333"/>
+                    </a:xfrm>
+                    <a:prstGeom prst="rect">
+                      <a:avLst/>
+                    </a:prstGeom>
+                  </pic:spPr>
+                </pic:pic>
+              </a:graphicData>
+            </a:graphic>
+          </wp:anchor>
+        </w:drawing>
+      </w:r>
+      <w:r>
+        <w:rPr>
+          <w:rFonts w:ascii="微软雅黑" w:hAnsi="微软雅黑" w:hint="eastAsia"/>
+          <w:spacing w:val="14"/>
+          <w:szCs w:val="21"/>
+        </w:rPr>
+        <w:t>下图为用户query时候的时序图</w:t>
+      </w:r>
+      <w:bookmarkEnd w:id="19"/>
+    </w:p>
+    <w:p>
+      <w:pPr>
+        <w:spacing w:afterLines="50" w:after="156"/>
+        <w:jc w:val="center"/>
+        <w:rPr>
+          <w:rFonts w:ascii="微软雅黑" w:hAnsi="微软雅黑"/>
+          <w:szCs w:val="21"/>
+        </w:rPr>
+      </w:pPr>
+      <w:r>
+        <w:rPr>
+          <w:rFonts w:ascii="微软雅黑" w:hAnsi="微软雅黑"/>
+          <w:szCs w:val="21"/>
+        </w:rPr>
+        <w:t>图</w:t>
+      </w:r>
+      <w:r>
+        <w:rPr>
+          <w:rFonts w:ascii="微软雅黑" w:hAnsi="微软雅黑"/>
+          <w:szCs w:val="21"/>
+        </w:rPr>
+        <w:t>3.3</w:t>
+      </w:r>
+      <w:r>
+        <w:rPr>
+          <w:rFonts w:ascii="微软雅黑" w:hAnsi="微软雅黑"/>
+          <w:szCs w:val="21"/>
+        </w:rPr>
+        <w:t xml:space="preserve"> Q</w:t>
+      </w:r>
+      <w:r>
+        <w:rPr>
+          <w:rFonts w:ascii="微软雅黑" w:hAnsi="微软雅黑"/>
+          <w:szCs w:val="21"/>
+        </w:rPr>
+        <w:t>uery时序图</w:t>
+      </w:r>
+    </w:p>
+    <w:p>
+      <w:pPr>
+        <w:pStyle w:val="aa"/>
+        <w:numPr>
+          <w:ilvl w:val="0"/>
+          <w:numId w:val="32"/>
+        </w:numPr>
+        <w:ind w:firstLineChars="0"/>
+        <w:rPr>
+          <w:rFonts w:ascii="微软雅黑" w:hAnsi="微软雅黑"/>
+          <w:i/>
+          <w:szCs w:val="21"/>
+        </w:rPr>
+      </w:pPr>
+      <w:r>
+        <w:rPr>
+          <w:rFonts w:ascii="微软雅黑" w:hAnsi="微软雅黑" w:hint="eastAsia"/>
+          <w:szCs w:val="21"/>
+        </w:rPr>
+        <w:t>用户发起query</w:t>
+      </w:r>
+      <w:r>
+        <w:rPr>
+          <w:rFonts w:ascii="微软雅黑" w:hAnsi="微软雅黑" w:hint="eastAsia"/>
+          <w:szCs w:val="21"/>
+        </w:rPr>
+        <w:t>，</w:t>
+      </w:r>
+      <w:r>
+        <w:rPr>
+          <w:rFonts w:ascii="微软雅黑" w:hAnsi="微软雅黑" w:hint="eastAsia"/>
+          <w:szCs w:val="21"/>
+        </w:rPr>
+        <w:t>Master</w:t>
+      </w:r>
+      <w:r>
+        <w:rPr>
+          <w:rFonts w:ascii="微软雅黑" w:hAnsi="微软雅黑"/>
+          <w:szCs w:val="21"/>
+        </w:rPr>
+        <w:t xml:space="preserve"> </w:t>
+      </w:r>
+      <w:r>
+        <w:rPr>
+          <w:rFonts w:ascii="微软雅黑" w:hAnsi="微软雅黑" w:hint="eastAsia"/>
+          <w:szCs w:val="21"/>
+        </w:rPr>
+        <w:t>App</w:t>
+      </w:r>
+      <w:r>
+        <w:rPr>
+          <w:rFonts w:ascii="微软雅黑" w:hAnsi="微软雅黑" w:hint="eastAsia"/>
+          <w:szCs w:val="21"/>
+        </w:rPr>
+        <w:t>上报ListenStarted事件</w:t>
+      </w:r>
+    </w:p>
+    <w:p>
+      <w:pPr>
+        <w:pStyle w:val="aa"/>
+        <w:numPr>
+          <w:ilvl w:val="0"/>
+          <w:numId w:val="32"/>
+        </w:numPr>
+        <w:ind w:firstLineChars="0"/>
+        <w:rPr>
+          <w:rFonts w:ascii="微软雅黑" w:hAnsi="微软雅黑"/>
+          <w:i/>
+          <w:szCs w:val="21"/>
+        </w:rPr>
+      </w:pPr>
+      <w:r>
+        <w:rPr>
+          <w:rFonts w:ascii="微软雅黑" w:hAnsi="微软雅黑" w:hint="eastAsia"/>
+          <w:szCs w:val="21"/>
+        </w:rPr>
+        <w:t>DuerOS</w:t>
+      </w:r>
+      <w:r>
+        <w:rPr>
+          <w:rFonts w:ascii="微软雅黑" w:hAnsi="微软雅黑" w:hint="eastAsia"/>
+          <w:szCs w:val="21"/>
+        </w:rPr>
+        <w:t>服务端</w:t>
+      </w:r>
+      <w:r>
+        <w:rPr>
+          <w:rFonts w:ascii="微软雅黑" w:hAnsi="微软雅黑" w:hint="eastAsia"/>
+          <w:szCs w:val="21"/>
+        </w:rPr>
+        <w:t>解析用户query生成Intent下发给到BotSDK</w:t>
+      </w:r>
+    </w:p>
+    <w:p>
+      <w:pPr>
+        <w:pStyle w:val="aa"/>
+        <w:numPr>
+          <w:ilvl w:val="0"/>
+          <w:numId w:val="32"/>
+        </w:numPr>
+        <w:ind w:firstLineChars="0"/>
+        <w:rPr>
+          <w:rFonts w:ascii="微软雅黑" w:hAnsi="微软雅黑"/>
+          <w:i/>
+          <w:szCs w:val="21"/>
+        </w:rPr>
+      </w:pPr>
+      <w:r>
+        <w:rPr>
+          <w:rFonts w:ascii="微软雅黑" w:hAnsi="微软雅黑" w:hint="eastAsia"/>
+          <w:szCs w:val="21"/>
+        </w:rPr>
+        <w:t>BotSDK通过回调通知</w:t>
+      </w:r>
+      <w:r>
+        <w:rPr>
+          <w:rFonts w:ascii="微软雅黑" w:hAnsi="微软雅黑" w:hint="eastAsia"/>
+          <w:szCs w:val="21"/>
+        </w:rPr>
+        <w:t>App</w:t>
+      </w:r>
+      <w:r>
+        <w:rPr>
+          <w:rFonts w:ascii="微软雅黑" w:hAnsi="微软雅黑" w:hint="eastAsia"/>
+          <w:szCs w:val="21"/>
+        </w:rPr>
+        <w:t>端处理Intent</w:t>
+      </w:r>
+    </w:p>
+    <w:p>
+      <w:pPr>
+        <w:pStyle w:val="2-"/>
+      </w:pPr>
+      <w:bookmarkStart w:id="20" w:name="_Toc1079140491"/>
+      <w:bookmarkStart w:id="21" w:name="_Toc1484694369"/>
+      <w:bookmarkStart w:id="22" w:name="_Toc21705538"/>
+      <w:r>
+        <w:t>3.4</w:t>
+      </w:r>
+      <w:r>
+        <w:rPr>
+          <w:rFonts w:hint="eastAsia"/>
+        </w:rPr>
+        <w:t>注册自定义用户交互</w:t>
+      </w:r>
+      <w:bookmarkEnd w:id="21"/>
+      <w:bookmarkEnd w:id="22"/>
+    </w:p>
+    <w:p>
+      <w:pPr>
+        <w:pStyle w:val="3-s"/>
+        <w:rPr>
+          <w:rFonts w:ascii="微软雅黑" w:hAnsi="微软雅黑"/>
+        </w:rPr>
+      </w:pPr>
+      <w:r>
+        <w:rPr>
+          <w:rFonts w:ascii="微软雅黑" w:hAnsi="微软雅黑"/>
+        </w:rPr>
+        <w:t>3.4</w:t>
+      </w:r>
+      <w:r>
+        <w:rPr>
+          <w:rFonts w:ascii="微软雅黑" w:hAnsi="微软雅黑"/>
+        </w:rPr>
+        <w:t xml:space="preserve">.1 </w:t>
+      </w:r>
+      <w:r>
+        <w:rPr>
+          <w:rFonts w:ascii="微软雅黑" w:hAnsi="微软雅黑" w:hint="eastAsia"/>
+        </w:rPr>
+        <w:t>使用自定义用户交互</w:t>
+      </w:r>
+    </w:p>
+    <w:p>
+      <w:pPr>
+        <w:ind w:firstLineChars="200" w:firstLine="420"/>
+      </w:pPr>
+      <w:bookmarkStart w:id="23" w:name="_Toc1645765290"/>
+      <w:r>
+        <w:rPr>
+          <w:rFonts w:hint="eastAsia"/>
+        </w:rPr>
+        <w:t>如</w:t>
+      </w:r>
+      <w:r>
+        <w:t xml:space="preserve">2.3.3 </w:t>
+      </w:r>
+      <w:r>
+        <w:rPr>
+          <w:rFonts w:hint="eastAsia"/>
+        </w:rPr>
+        <w:t>节“</w:t>
+      </w:r>
+      <w:r>
+        <w:rPr>
+          <w:rFonts w:hint="eastAsia"/>
+        </w:rPr>
+        <w:t>客户端自定义交互</w:t>
+      </w:r>
+      <w:r>
+        <w:rPr>
+          <w:rFonts w:hint="eastAsia"/>
+        </w:rPr>
+        <w:t>”所述</w:t>
+      </w:r>
+      <w:r>
+        <w:rPr>
+          <w:rFonts w:hint="eastAsia"/>
+        </w:rPr>
+        <w:t>，</w:t>
+      </w:r>
+      <w:r>
+        <w:rPr>
+          <w:rFonts w:hint="eastAsia"/>
+        </w:rPr>
+        <w:t>A</w:t>
+      </w:r>
+      <w:r>
+        <w:rPr>
+          <w:rFonts w:hint="eastAsia"/>
+        </w:rPr>
+        <w:t>pp</w:t>
+      </w:r>
+      <w:r>
+        <w:rPr>
+          <w:rFonts w:hint="eastAsia"/>
+        </w:rPr>
+        <w:t>增加当前页面或场景的交互元素描述，不需要去</w:t>
+      </w:r>
+      <w:r>
+        <w:rPr>
+          <w:rFonts w:hint="eastAsia"/>
+        </w:rPr>
+        <w:t>服务端</w:t>
+      </w:r>
+      <w:r>
+        <w:rPr>
+          <w:rFonts w:hint="eastAsia"/>
+        </w:rPr>
+        <w:t>Bot</w:t>
+      </w:r>
+      <w:r>
+        <w:rPr>
+          <w:rFonts w:hint="eastAsia"/>
+        </w:rPr>
+        <w:t>开发意图，就可以实现自定义用户交互。</w:t>
+      </w:r>
+      <w:bookmarkEnd w:id="23"/>
+      <w:r>
+        <w:rPr>
+          <w:rFonts w:hint="eastAsia"/>
+        </w:rPr>
+        <w:t>一种典型的场景：页面上展示一个列表，开发者可以通过注册当前展示的内容来支持特定语音操作，而不需要把列表里的项</w:t>
+      </w:r>
+      <w:r>
+        <w:rPr>
+          <w:rFonts w:hint="eastAsia"/>
+        </w:rPr>
+        <w:lastRenderedPageBreak/>
+        <w:t>目全都搬到</w:t>
+      </w:r>
+      <w:r>
+        <w:rPr>
+          <w:rFonts w:hint="eastAsia"/>
+        </w:rPr>
+        <w:t>DBP</w:t>
+      </w:r>
+      <w:r>
+        <w:rPr>
+          <w:rFonts w:hint="eastAsia"/>
+        </w:rPr>
+        <w:t>平台注册。</w:t>
+      </w:r>
+    </w:p>
+    <w:p>
+      <w:pPr>
+        <w:ind w:firstLineChars="200" w:firstLine="420"/>
+      </w:pPr>
+      <w:r>
+        <w:rPr>
+          <w:rFonts w:hint="eastAsia"/>
+        </w:rPr>
+        <w:t>下图为设备端注册自定义用户交互的时序图：</w:t>
+      </w:r>
+    </w:p>
+    <w:p>
+      <w:pPr>
+        <w:jc w:val="center"/>
+      </w:pPr>
+      <w:r>
+        <w:rPr>
+          <w:rFonts w:hint="eastAsia"/>
+        </w:rPr>
+        <w:t>图</w:t>
+      </w:r>
+      <w:r>
+        <w:rPr>
+          <w:rFonts w:hint="eastAsia"/>
+          <w:noProof/>
+        </w:rPr>
+        <w:drawing>
+          <wp:anchor distT="0" distB="0" distL="114300" distR="114300" simplePos="0" relativeHeight="251672576" behindDoc="0" locked="0" layoutInCell="1" allowOverlap="1" wp14:anchorId="1A5E033E">
+            <wp:simplePos x="0" y="0"/>
+            <wp:positionH relativeFrom="column">
+              <wp:posOffset>-58898</wp:posOffset>
+            </wp:positionH>
+            <wp:positionV relativeFrom="paragraph">
+              <wp:posOffset>210314</wp:posOffset>
+            </wp:positionV>
+            <wp:extent cx="4989195" cy="2605405"/>
+            <wp:effectExtent l="0" t="0" r="1905" b="0"/>
+            <wp:wrapTopAndBottom/>
+            <wp:docPr id="6" name="图片 6"/>
+            <wp:cNvGraphicFramePr>
+              <a:graphicFrameLocks xmlns:a="http://schemas.openxmlformats.org/drawingml/2006/main" noChangeAspect="1"/>
+            </wp:cNvGraphicFramePr>
+            <a:graphic xmlns:a="http://schemas.openxmlformats.org/drawingml/2006/main">
+              <a:graphicData uri="http://schemas.openxmlformats.org/drawingml/2006/picture">
+                <pic:pic xmlns:pic="http://schemas.openxmlformats.org/drawingml/2006/picture">
+                  <pic:nvPicPr>
+                    <pic:cNvPr id="6" name="custom_user_interaction.png"/>
+                    <pic:cNvPicPr/>
+                  </pic:nvPicPr>
+                  <pic:blipFill>
+                    <a:blip r:embed="rId27">
+                      <a:extLst>
+                        <a:ext uri="{28A0092B-C50C-407E-A947-70E740481C1C}">
+                          <a14:useLocalDpi xmlns:a14="http://schemas.microsoft.com/office/drawing/2010/main" val="0"/>
+                        </a:ext>
+                      </a:extLst>
+                    </a:blip>
+                    <a:stretch>
+                      <a:fillRect/>
+                    </a:stretch>
+                  </pic:blipFill>
+                  <pic:spPr>
+                    <a:xfrm>
+                      <a:off x="0" y="0"/>
+                      <a:ext cx="4989195" cy="2605405"/>
+                    </a:xfrm>
+                    <a:prstGeom prst="rect">
+                      <a:avLst/>
+                    </a:prstGeom>
+                  </pic:spPr>
+                </pic:pic>
+              </a:graphicData>
+            </a:graphic>
+            <wp14:sizeRelH relativeFrom="margin">
+              <wp14:pctWidth>0</wp14:pctWidth>
+            </wp14:sizeRelH>
+            <wp14:sizeRelV relativeFrom="margin">
+              <wp14:pctHeight>0</wp14:pctHeight>
+            </wp14:sizeRelV>
+          </wp:anchor>
+        </w:drawing>
+      </w:r>
+      <w:r>
+        <w:rPr>
+          <w:rFonts w:hint="eastAsia"/>
+        </w:rPr>
+        <w:t xml:space="preserve">3.4 </w:t>
+      </w:r>
+      <w:r>
+        <w:rPr>
+          <w:rFonts w:hint="eastAsia"/>
+        </w:rPr>
+        <w:t>客户端注册自定义交互时序图</w:t>
+      </w:r>
+    </w:p>
+    <w:p>
+      <w:pPr>
+        <w:pStyle w:val="3-s"/>
+        <w:rPr>
+          <w:rFonts w:ascii="微软雅黑" w:hAnsi="微软雅黑"/>
+        </w:rPr>
+      </w:pPr>
+      <w:r>
+        <w:rPr>
+          <w:rFonts w:ascii="微软雅黑" w:hAnsi="微软雅黑"/>
+        </w:rPr>
+        <w:t>3.4</w:t>
+      </w:r>
+      <w:r>
+        <w:rPr>
+          <w:rFonts w:ascii="微软雅黑" w:hAnsi="微软雅黑"/>
+        </w:rPr>
+        <w:t xml:space="preserve">.2 </w:t>
+      </w:r>
+      <w:r>
+        <w:rPr>
+          <w:rFonts w:ascii="微软雅黑" w:hAnsi="微软雅黑" w:hint="eastAsia"/>
+        </w:rPr>
+        <w:t>使用</w:t>
+      </w:r>
+      <w:r>
+        <w:rPr>
+          <w:rFonts w:ascii="微软雅黑" w:hAnsi="微软雅黑" w:hint="eastAsia"/>
+        </w:rPr>
+        <w:t>DuerOS</w:t>
+      </w:r>
+      <w:r>
+        <w:rPr>
+          <w:rFonts w:ascii="微软雅黑" w:hAnsi="微软雅黑" w:hint="eastAsia"/>
+        </w:rPr>
+        <w:t>内建交互</w:t>
+      </w:r>
+    </w:p>
+    <w:p>
+      <w:pPr>
+        <w:ind w:firstLine="420"/>
+      </w:pPr>
+      <w:r>
+        <w:rPr>
+          <w:rFonts w:hint="eastAsia"/>
+        </w:rPr>
+        <w:t>除了上述简单的自定义交互，</w:t>
+      </w:r>
+      <w:r>
+        <w:rPr>
+          <w:rFonts w:hint="eastAsia"/>
+        </w:rPr>
+        <w:t>DuerOS</w:t>
+      </w:r>
+      <w:r>
+        <w:rPr>
+          <w:rFonts w:hint="eastAsia"/>
+        </w:rPr>
+        <w:t>提供了一些内建交互。使用这些内建交互，不需要自己定义用户</w:t>
+      </w:r>
+      <w:r>
+        <w:rPr>
+          <w:rFonts w:hint="eastAsia"/>
+        </w:rPr>
+        <w:t>query</w:t>
+      </w:r>
+      <w:r>
+        <w:rPr>
+          <w:rFonts w:hint="eastAsia"/>
+        </w:rPr>
+        <w:t>话术，只引用对应类型即可。</w:t>
+      </w:r>
+      <w:r>
+        <w:rPr>
+          <w:rFonts w:hint="eastAsia"/>
+        </w:rPr>
+        <w:t>DuerOS</w:t>
+      </w:r>
+      <w:r>
+        <w:rPr>
+          <w:rFonts w:hint="eastAsia"/>
+        </w:rPr>
+        <w:t>会处理这些类型和用户</w:t>
+      </w:r>
+      <w:r>
+        <w:rPr>
+          <w:rFonts w:hint="eastAsia"/>
+        </w:rPr>
+        <w:t>query</w:t>
+      </w:r>
+      <w:r>
+        <w:rPr>
+          <w:rFonts w:hint="eastAsia"/>
+        </w:rPr>
+        <w:t>话术的映射。</w:t>
+      </w:r>
+    </w:p>
+    <w:p>
+      <w:pPr>
+        <w:ind w:firstLine="420"/>
+        <w:rPr>
+          <w:rStyle w:val="ac"/>
+        </w:rPr>
+      </w:pPr>
+      <w:r>
+        <w:rPr>
+          <w:rFonts w:hint="eastAsia"/>
+        </w:rPr>
+        <w:t>例如</w:t>
+      </w:r>
+      <w:r>
+        <w:rPr>
+          <w:rFonts w:hint="eastAsia"/>
+        </w:rPr>
+        <w:t>input</w:t>
+      </w:r>
+      <w:r>
+        <w:rPr>
+          <w:rFonts w:hint="eastAsia"/>
+        </w:rPr>
+        <w:t>类型</w:t>
+      </w:r>
+      <w:r>
+        <w:rPr>
+          <w:rFonts w:hint="eastAsia"/>
+        </w:rPr>
+        <w:t>可以用于为一个输入框提供语音输入支持，</w:t>
+      </w:r>
+      <w:r>
+        <w:rPr>
+          <w:rFonts w:hint="eastAsia"/>
+        </w:rPr>
+        <w:t xml:space="preserve"> </w:t>
+      </w:r>
+      <w:r>
+        <w:rPr>
+          <w:rFonts w:hint="eastAsia"/>
+        </w:rPr>
+        <w:t>select</w:t>
+      </w:r>
+      <w:r>
+        <w:rPr>
+          <w:rFonts w:hint="eastAsia"/>
+        </w:rPr>
+        <w:t>类型</w:t>
+      </w:r>
+      <w:r>
+        <w:rPr>
+          <w:rFonts w:hint="eastAsia"/>
+        </w:rPr>
+        <w:t>可以用于为一个可勾选</w:t>
+      </w:r>
+      <w:r>
+        <w:rPr>
+          <w:rFonts w:hint="eastAsia"/>
+        </w:rPr>
+        <w:t>/</w:t>
+      </w:r>
+      <w:r>
+        <w:rPr>
+          <w:rFonts w:hint="eastAsia"/>
+        </w:rPr>
+        <w:t>点击项提供语音操控支持</w:t>
+      </w:r>
+      <w:r>
+        <w:t>。</w:t>
+      </w:r>
+      <w:r>
+        <w:rPr>
+          <w:rFonts w:hint="eastAsia"/>
+        </w:rPr>
+        <w:t>使用内建类型，</w:t>
+      </w:r>
+      <w:r>
+        <w:rPr>
+          <w:rFonts w:hint="eastAsia"/>
+        </w:rPr>
+        <w:t>不需要开发者手动定义“输入</w:t>
+      </w:r>
+      <w:r>
+        <w:rPr>
+          <w:rFonts w:hint="eastAsia"/>
+        </w:rPr>
+        <w:t>XX</w:t>
+      </w:r>
+      <w:r>
+        <w:t>”, ”</w:t>
+      </w:r>
+      <w:r>
+        <w:rPr>
+          <w:rFonts w:hint="eastAsia"/>
+        </w:rPr>
+        <w:t>点击</w:t>
+      </w:r>
+      <w:r>
+        <w:rPr>
+          <w:rFonts w:hint="eastAsia"/>
+        </w:rPr>
+        <w:t>XX</w:t>
+      </w:r>
+      <w:r>
+        <w:t>”,”</w:t>
+      </w:r>
+      <w:r>
+        <w:rPr>
+          <w:rFonts w:hint="eastAsia"/>
+        </w:rPr>
+        <w:t>选择</w:t>
+      </w:r>
+      <w:r>
+        <w:rPr>
+          <w:rFonts w:hint="eastAsia"/>
+        </w:rPr>
+        <w:t>XX</w:t>
+      </w:r>
+      <w:r>
+        <w:t>”</w:t>
+      </w:r>
+      <w:r>
+        <w:rPr>
+          <w:rFonts w:hint="eastAsia"/>
+        </w:rPr>
+        <w:t>等语音话术，内建类型已经扩展过对应的话术。内建类型可以</w:t>
+      </w:r>
+      <w:r>
+        <w:rPr>
+          <w:rFonts w:hint="eastAsia"/>
+        </w:rPr>
+        <w:t>极大简化自定义交互工作。</w:t>
+      </w:r>
+      <w:r>
+        <w:rPr>
+          <w:rFonts w:hint="eastAsia"/>
+        </w:rPr>
+        <w:t>DuerOS</w:t>
+      </w:r>
+      <w:r>
+        <w:rPr>
+          <w:rFonts w:hint="eastAsia"/>
+        </w:rPr>
+        <w:t>支持的内建类型可以参考文档：</w:t>
+      </w:r>
+      <w:hyperlink r:id="rId28" w:anchor="%E8%87%AA%E5%AE%9A%E4%B9%89%E4%BA%A4%E4%BA%92%E6%94%AF%E6%8C%81%E7%9A%84type%E5%88%97%E8%A1%A8" w:history="1">
+        <w:r>
+          <w:rPr>
+            <w:rStyle w:val="ac"/>
+            <w:rFonts w:hint="eastAsia"/>
+          </w:rPr>
+          <w:t>自定义交互支持的</w:t>
+        </w:r>
+        <w:r>
+          <w:rPr>
+            <w:rStyle w:val="ac"/>
+            <w:rFonts w:hint="eastAsia"/>
+          </w:rPr>
+          <w:t>typ</w:t>
+        </w:r>
+        <w:r>
+          <w:rPr>
+            <w:rStyle w:val="ac"/>
+          </w:rPr>
+          <w:t>e</w:t>
+        </w:r>
+        <w:r>
+          <w:rPr>
+            <w:rStyle w:val="ac"/>
+            <w:rFonts w:hint="eastAsia"/>
+          </w:rPr>
+          <w:t>列表</w:t>
+        </w:r>
+      </w:hyperlink>
+    </w:p>
+    <w:p>
+      <w:pPr>
+        <w:ind w:firstLine="420"/>
+        <w:rPr>
+          <w:rStyle w:val="ac"/>
+        </w:rPr>
+      </w:pPr>
+    </w:p>
+    <w:p>
+      <w:pPr>
+        <w:ind w:firstLine="420"/>
+        <w:rPr>
+          <w:rStyle w:val="ac"/>
+        </w:rPr>
+      </w:pPr>
+    </w:p>
+    <w:p>
+      <w:pPr>
+        <w:ind w:firstLine="420"/>
+        <w:rPr>
+          <w:color w:val="FF0000"/>
+        </w:rPr>
+      </w:pPr>
+    </w:p>
+    <w:p>
+      <w:pPr>
         <w:pStyle w:val="1-s"/>
         <w:rPr>
           <w:color w:val="2E74B5" w:themeColor="accent1" w:themeShade="BF"/>
         </w:rPr>
       </w:pPr>
-      <w:bookmarkStart w:id="42" w:name="_Toc12043889"/>
+      <w:bookmarkStart w:id="24" w:name="_Toc21705539"/>
+      <w:bookmarkEnd w:id="20"/>
       <w:r>
         <w:rPr>
           <w:rFonts w:hint="eastAsia"/>
           <w:color w:val="2E74B5" w:themeColor="accent1" w:themeShade="BF"/>
         </w:rPr>
+        <w:lastRenderedPageBreak/>
         <w:t>参考文档</w:t>
       </w:r>
-      <w:bookmarkEnd w:id="42"/>
+      <w:bookmarkEnd w:id="24"/>
     </w:p>
     <w:p>
       <w:pPr>
@@ -10441,7 +7103,7 @@
         </w:rPr>
         <w:t>接入文档（非常重要）：</w:t>
       </w:r>
-      <w:hyperlink r:id="rId43" w:history="1">
+      <w:hyperlink r:id="rId29" w:history="1">
         <w:r>
           <w:rPr>
             <w:rStyle w:val="ac"/>
@@ -10478,7 +7140,7 @@
       <w:r>
         <w:t>：</w:t>
       </w:r>
-      <w:hyperlink r:id="rId44" w:history="1">
+      <w:hyperlink r:id="rId30" w:history="1">
         <w:r>
           <w:rPr>
             <w:rStyle w:val="ac"/>
@@ -10503,7 +7165,7 @@
         </w:rPr>
         <w:t>开放平台文档中心：</w:t>
       </w:r>
-      <w:hyperlink r:id="rId45" w:history="1">
+      <w:hyperlink r:id="rId31" w:history="1">
         <w:r>
           <w:rPr>
             <w:rStyle w:val="ac"/>
@@ -10528,7 +7190,7 @@
         </w:rPr>
         <w:t>百度开放平台：</w:t>
       </w:r>
-      <w:hyperlink r:id="rId46" w:history="1">
+      <w:hyperlink r:id="rId32" w:history="1">
         <w:r>
           <w:rPr>
             <w:rStyle w:val="ac"/>
@@ -14467,6 +11129,7 @@
     <w:lsdException w:name="HTML Sample" w:semiHidden="1" w:unhideWhenUsed="1"/>
     <w:lsdException w:name="HTML Typewriter" w:semiHidden="1" w:unhideWhenUsed="1"/>
     <w:lsdException w:name="HTML Variable" w:semiHidden="1" w:unhideWhenUsed="1"/>
+    <w:lsdException w:name="Normal Table" w:semiHidden="1" w:unhideWhenUsed="1"/>
     <w:lsdException w:name="annotation subject" w:semiHidden="1" w:unhideWhenUsed="1"/>
     <w:lsdException w:name="No List" w:semiHidden="1" w:unhideWhenUsed="1"/>
     <w:lsdException w:name="Outline List 1" w:semiHidden="1" w:unhideWhenUsed="1"/>
@@ -14510,8 +11173,10 @@
     <w:lsdException w:name="Table Elegant" w:semiHidden="1" w:unhideWhenUsed="1"/>
     <w:lsdException w:name="Table Professional" w:semiHidden="1" w:unhideWhenUsed="1"/>
     <w:lsdException w:name="Table Subtle 1" w:semiHidden="1" w:unhideWhenUsed="1"/>
+    <w:lsdException w:name="Table Subtle 2" w:semiHidden="1" w:unhideWhenUsed="1"/>
     <w:lsdException w:name="Table Web 1" w:semiHidden="1" w:unhideWhenUsed="1"/>
     <w:lsdException w:name="Table Web 2" w:semiHidden="1" w:unhideWhenUsed="1"/>
+    <w:lsdException w:name="Table Web 3" w:semiHidden="1" w:unhideWhenUsed="1"/>
     <w:lsdException w:name="Balloon Text" w:semiHidden="1" w:unhideWhenUsed="1"/>
     <w:lsdException w:name="Table Grid" w:uiPriority="39"/>
     <w:lsdException w:name="Table Theme" w:semiHidden="1" w:unhideWhenUsed="1"/>
@@ -15853,7 +12518,7 @@
 </file>
 
 <file path=customXml/itemProps1.xml><?xml version="1.0" encoding="utf-8"?>
-<ds:datastoreItem xmlns:ds="http://schemas.openxmlformats.org/officeDocument/2006/customXml" ds:itemID="{4B3A5EA0-C9A0-7C46-89A3-7B8A3D47A99D}">
+<ds:datastoreItem xmlns:ds="http://schemas.openxmlformats.org/officeDocument/2006/customXml" ds:itemID="{CBF36E47-0102-4245-AF41-013176527B4A}">
   <ds:schemaRefs>
     <ds:schemaRef ds:uri="http://schemas.openxmlformats.org/officeDocument/2006/bibliography"/>
   </ds:schemaRefs>
